--- a/mars/de-DE/RQA002_de.docx
+++ b/mars/de-DE/RQA002_de.docx
@@ -1,7 +1,7 @@
 
 <file path=word/document.xml><?xml version="1.0" encoding="utf-8"?>
 <w:document xmlns:ve="http://schemas.openxmlformats.org/markup-compatibility/2006" xmlns:o="urn:schemas-microsoft-com:office:office" xmlns:r="http://schemas.openxmlformats.org/officeDocument/2006/relationships" xmlns:m="http://schemas.openxmlformats.org/officeDocument/2006/math" xmlns:v="urn:schemas-microsoft-com:vml" xmlns:wp="http://schemas.openxmlformats.org/drawingml/2006/wordprocessingDrawing" xmlns:w10="urn:schemas-microsoft-com:office:word" xmlns:w="http://schemas.openxmlformats.org/wordprocessingml/2006/main" xmlns:wne="http://schemas.microsoft.com/office/word/2006/wordml">
-  <!-- Generated by Aspose.Words for Java 20.12.0 -->
+  <!-- Generated by Aspose.Words for Java 21.10.0 -->
   <w:body>
     <w:p>
       <w:pPr>
@@ -41,14 +41,14 @@
           <w:highlight w:val="none"/>
           <w:u w:val="none" w:color="auto"/>
           <w:effect w:val="none"/>
-          <w:bdr w:val="nil"/>
-          <w:shd w:val="clear" w:color="auto" w:fill="auto"/>
-          <w:vertAlign w:val="baseline"/>
-          <w:rtl w:val="0"/>
-          <w:cs w:val="0"/>
-          <w:lang w:val="de-DE" w:eastAsia="zh-TW" w:bidi="ar-SA"/>
-        </w:rPr>
-        <w:t>250WóórdCóóùûnt</w:t>
+          <w:bdr w:val="none" w:sz="0" w:space="0" w:color="auto"/>
+          <w:shd w:val="clear" w:color="auto" w:fill="auto"/>
+          <w:vertAlign w:val="baseline"/>
+          <w:rtl w:val="0"/>
+          <w:cs w:val="0"/>
+          <w:lang w:val="de-DE" w:eastAsia="zh-TW" w:bidi="ar-SA"/>
+        </w:rPr>
+        <w:t>250WóördCóöüûnt</w:t>
       </w:r>
     </w:p>
     <w:p>
@@ -89,44 +89,44 @@
           <w:highlight w:val="none"/>
           <w:u w:val="none" w:color="auto"/>
           <w:effect w:val="none"/>
-          <w:bdr w:val="nil"/>
-          <w:shd w:val="clear" w:color="auto" w:fill="auto"/>
-          <w:vertAlign w:val="baseline"/>
-          <w:rtl w:val="0"/>
-          <w:cs w:val="0"/>
-          <w:lang w:val="de-DE" w:eastAsia="zh-TW" w:bidi="ar-SA"/>
-        </w:rPr>
-        <w:t>Á löông tììméê ãägöô ãänd fãär, fãär ãäwãäy ãän öôld wöômãän wãäs sììttììng ììn héêr röôckììng chãäììr thììnkììng höôw hãäppy shéê wöôûúld béê ììf shéê hãäd ãä chììld.</w:t>
-      </w:r>
-      <w:r>
-        <w:rPr>
-          <w:rStyle w:val="DefaultParagraphFont"/>
-          <w:rFonts w:ascii="Times New Roman" w:eastAsia="Times New Roman" w:hAnsi="Times New Roman" w:cs="Times New Roman"/>
-          <w:b w:val="0"/>
-          <w:bCs w:val="0"/>
-          <w:i w:val="0"/>
-          <w:iCs w:val="0"/>
-          <w:caps w:val="0"/>
-          <w:smallCaps w:val="0"/>
-          <w:strike w:val="0"/>
-          <w:dstrike w:val="0"/>
-          <w:outline w:val="0"/>
-          <w:shadow w:val="0"/>
-          <w:emboss w:val="0"/>
-          <w:imprint w:val="0"/>
-          <w:noProof w:val="0"/>
-          <w:vanish w:val="0"/>
-          <w:color w:val="auto"/>
-          <w:spacing w:val="0"/>
-          <w:w w:val="100"/>
-          <w:kern w:val="0"/>
-          <w:position w:val="0"/>
-          <w:sz w:val="24"/>
-          <w:szCs w:val="24"/>
-          <w:highlight w:val="none"/>
-          <w:u w:val="none" w:color="auto"/>
-          <w:effect w:val="none"/>
-          <w:bdr w:val="nil"/>
+          <w:bdr w:val="none" w:sz="0" w:space="0" w:color="auto"/>
+          <w:shd w:val="clear" w:color="auto" w:fill="auto"/>
+          <w:vertAlign w:val="baseline"/>
+          <w:rtl w:val="0"/>
+          <w:cs w:val="0"/>
+          <w:lang w:val="de-DE" w:eastAsia="zh-TW" w:bidi="ar-SA"/>
+        </w:rPr>
+        <w:t>Â lòòng tîìmëë æágòò æánd fæár, fæár æáwæáy æán òòld wòòmæán wæás sîìttîìng îìn hëër ròòckîìng chæáîìr thîìnkîìng hòòw hæáppy shëë wòòýùld bëë îìf shëë hæád æá chîìld.</w:t>
+      </w:r>
+      <w:r>
+        <w:rPr>
+          <w:rStyle w:val="DefaultParagraphFont"/>
+          <w:rFonts w:ascii="Times New Roman" w:eastAsia="Times New Roman" w:hAnsi="Times New Roman" w:cs="Times New Roman"/>
+          <w:b w:val="0"/>
+          <w:bCs w:val="0"/>
+          <w:i w:val="0"/>
+          <w:iCs w:val="0"/>
+          <w:caps w:val="0"/>
+          <w:smallCaps w:val="0"/>
+          <w:strike w:val="0"/>
+          <w:dstrike w:val="0"/>
+          <w:outline w:val="0"/>
+          <w:shadow w:val="0"/>
+          <w:emboss w:val="0"/>
+          <w:imprint w:val="0"/>
+          <w:noProof w:val="0"/>
+          <w:vanish w:val="0"/>
+          <w:color w:val="auto"/>
+          <w:spacing w:val="0"/>
+          <w:w w:val="100"/>
+          <w:kern w:val="0"/>
+          <w:position w:val="0"/>
+          <w:sz w:val="24"/>
+          <w:szCs w:val="24"/>
+          <w:highlight w:val="none"/>
+          <w:u w:val="none" w:color="auto"/>
+          <w:effect w:val="none"/>
+          <w:bdr w:val="none" w:sz="0" w:space="0" w:color="auto"/>
           <w:shd w:val="clear" w:color="auto" w:fill="auto"/>
           <w:vertAlign w:val="baseline"/>
           <w:rtl w:val="0"/>
@@ -163,44 +163,44 @@
           <w:highlight w:val="none"/>
           <w:u w:val="none" w:color="auto"/>
           <w:effect w:val="none"/>
-          <w:bdr w:val="nil"/>
-          <w:shd w:val="clear" w:color="auto" w:fill="auto"/>
-          <w:vertAlign w:val="baseline"/>
-          <w:rtl w:val="0"/>
-          <w:cs w:val="0"/>
-          <w:lang w:val="de-DE" w:eastAsia="zh-TW" w:bidi="ar-SA"/>
-        </w:rPr>
-        <w:t>Thëên, shëê hëêæærd ææ knóôck ææt thëê dóôóôr æænd óôpëênëêd ïït.</w:t>
-      </w:r>
-      <w:r>
-        <w:rPr>
-          <w:rStyle w:val="DefaultParagraphFont"/>
-          <w:rFonts w:ascii="Times New Roman" w:eastAsia="Times New Roman" w:hAnsi="Times New Roman" w:cs="Times New Roman"/>
-          <w:b w:val="0"/>
-          <w:bCs w:val="0"/>
-          <w:i w:val="0"/>
-          <w:iCs w:val="0"/>
-          <w:caps w:val="0"/>
-          <w:smallCaps w:val="0"/>
-          <w:strike w:val="0"/>
-          <w:dstrike w:val="0"/>
-          <w:outline w:val="0"/>
-          <w:shadow w:val="0"/>
-          <w:emboss w:val="0"/>
-          <w:imprint w:val="0"/>
-          <w:noProof w:val="0"/>
-          <w:vanish w:val="0"/>
-          <w:color w:val="auto"/>
-          <w:spacing w:val="0"/>
-          <w:w w:val="100"/>
-          <w:kern w:val="0"/>
-          <w:position w:val="0"/>
-          <w:sz w:val="24"/>
-          <w:szCs w:val="24"/>
-          <w:highlight w:val="none"/>
-          <w:u w:val="none" w:color="auto"/>
-          <w:effect w:val="none"/>
-          <w:bdr w:val="nil"/>
+          <w:bdr w:val="none" w:sz="0" w:space="0" w:color="auto"/>
+          <w:shd w:val="clear" w:color="auto" w:fill="auto"/>
+          <w:vertAlign w:val="baseline"/>
+          <w:rtl w:val="0"/>
+          <w:cs w:val="0"/>
+          <w:lang w:val="de-DE" w:eastAsia="zh-TW" w:bidi="ar-SA"/>
+        </w:rPr>
+        <w:t>Thëén, shëé hëéàãrd àã knòôck àãt thëé dòôòôr àãnd òôpëénëéd íït.</w:t>
+      </w:r>
+      <w:r>
+        <w:rPr>
+          <w:rStyle w:val="DefaultParagraphFont"/>
+          <w:rFonts w:ascii="Times New Roman" w:eastAsia="Times New Roman" w:hAnsi="Times New Roman" w:cs="Times New Roman"/>
+          <w:b w:val="0"/>
+          <w:bCs w:val="0"/>
+          <w:i w:val="0"/>
+          <w:iCs w:val="0"/>
+          <w:caps w:val="0"/>
+          <w:smallCaps w:val="0"/>
+          <w:strike w:val="0"/>
+          <w:dstrike w:val="0"/>
+          <w:outline w:val="0"/>
+          <w:shadow w:val="0"/>
+          <w:emboss w:val="0"/>
+          <w:imprint w:val="0"/>
+          <w:noProof w:val="0"/>
+          <w:vanish w:val="0"/>
+          <w:color w:val="auto"/>
+          <w:spacing w:val="0"/>
+          <w:w w:val="100"/>
+          <w:kern w:val="0"/>
+          <w:position w:val="0"/>
+          <w:sz w:val="24"/>
+          <w:szCs w:val="24"/>
+          <w:highlight w:val="none"/>
+          <w:u w:val="none" w:color="auto"/>
+          <w:effect w:val="none"/>
+          <w:bdr w:val="none" w:sz="0" w:space="0" w:color="auto"/>
           <w:shd w:val="clear" w:color="auto" w:fill="auto"/>
           <w:vertAlign w:val="baseline"/>
           <w:rtl w:val="0"/>
@@ -237,44 +237,44 @@
           <w:highlight w:val="none"/>
           <w:u w:val="none" w:color="auto"/>
           <w:effect w:val="none"/>
-          <w:bdr w:val="nil"/>
-          <w:shd w:val="clear" w:color="auto" w:fill="auto"/>
-          <w:vertAlign w:val="baseline"/>
-          <w:rtl w:val="0"/>
-          <w:cs w:val="0"/>
-          <w:lang w:val="de-DE" w:eastAsia="zh-TW" w:bidi="ar-SA"/>
-        </w:rPr>
-        <w:t>Ä läády wäás stäándîìng thêèrêè äánd shêè säáîìd, "Ïf yöõúý lêèt mêè îìn, Ï wîìll gräánt yöõúý äá wîìsh."</w:t>
-      </w:r>
-      <w:r>
-        <w:rPr>
-          <w:rStyle w:val="DefaultParagraphFont"/>
-          <w:rFonts w:ascii="Times New Roman" w:eastAsia="Times New Roman" w:hAnsi="Times New Roman" w:cs="Times New Roman"/>
-          <w:b w:val="0"/>
-          <w:bCs w:val="0"/>
-          <w:i w:val="0"/>
-          <w:iCs w:val="0"/>
-          <w:caps w:val="0"/>
-          <w:smallCaps w:val="0"/>
-          <w:strike w:val="0"/>
-          <w:dstrike w:val="0"/>
-          <w:outline w:val="0"/>
-          <w:shadow w:val="0"/>
-          <w:emboss w:val="0"/>
-          <w:imprint w:val="0"/>
-          <w:noProof w:val="0"/>
-          <w:vanish w:val="0"/>
-          <w:color w:val="auto"/>
-          <w:spacing w:val="0"/>
-          <w:w w:val="100"/>
-          <w:kern w:val="0"/>
-          <w:position w:val="0"/>
-          <w:sz w:val="24"/>
-          <w:szCs w:val="24"/>
-          <w:highlight w:val="none"/>
-          <w:u w:val="none" w:color="auto"/>
-          <w:effect w:val="none"/>
-          <w:bdr w:val="nil"/>
+          <w:bdr w:val="none" w:sz="0" w:space="0" w:color="auto"/>
+          <w:shd w:val="clear" w:color="auto" w:fill="auto"/>
+          <w:vertAlign w:val="baseline"/>
+          <w:rtl w:val="0"/>
+          <w:cs w:val="0"/>
+          <w:lang w:val="de-DE" w:eastAsia="zh-TW" w:bidi="ar-SA"/>
+        </w:rPr>
+        <w:t>À läàdy wäàs stäàndíïng thééréé äànd shéé säàíïd, "Íf yóöûü léét méé íïn, Í wíïll gräànt yóöûü äà wíïsh."</w:t>
+      </w:r>
+      <w:r>
+        <w:rPr>
+          <w:rStyle w:val="DefaultParagraphFont"/>
+          <w:rFonts w:ascii="Times New Roman" w:eastAsia="Times New Roman" w:hAnsi="Times New Roman" w:cs="Times New Roman"/>
+          <w:b w:val="0"/>
+          <w:bCs w:val="0"/>
+          <w:i w:val="0"/>
+          <w:iCs w:val="0"/>
+          <w:caps w:val="0"/>
+          <w:smallCaps w:val="0"/>
+          <w:strike w:val="0"/>
+          <w:dstrike w:val="0"/>
+          <w:outline w:val="0"/>
+          <w:shadow w:val="0"/>
+          <w:emboss w:val="0"/>
+          <w:imprint w:val="0"/>
+          <w:noProof w:val="0"/>
+          <w:vanish w:val="0"/>
+          <w:color w:val="auto"/>
+          <w:spacing w:val="0"/>
+          <w:w w:val="100"/>
+          <w:kern w:val="0"/>
+          <w:position w:val="0"/>
+          <w:sz w:val="24"/>
+          <w:szCs w:val="24"/>
+          <w:highlight w:val="none"/>
+          <w:u w:val="none" w:color="auto"/>
+          <w:effect w:val="none"/>
+          <w:bdr w:val="none" w:sz="0" w:space="0" w:color="auto"/>
           <w:shd w:val="clear" w:color="auto" w:fill="auto"/>
           <w:vertAlign w:val="baseline"/>
           <w:rtl w:val="0"/>
@@ -311,44 +311,44 @@
           <w:highlight w:val="none"/>
           <w:u w:val="none" w:color="auto"/>
           <w:effect w:val="none"/>
-          <w:bdr w:val="nil"/>
-          <w:shd w:val="clear" w:color="auto" w:fill="auto"/>
-          <w:vertAlign w:val="baseline"/>
-          <w:rtl w:val="0"/>
-          <w:cs w:val="0"/>
-          <w:lang w:val="de-DE" w:eastAsia="zh-TW" w:bidi="ar-SA"/>
-        </w:rPr>
-        <w:t>Thèé òõld wòõmäæn lèét thèé wòõmäæn ïïn fïïrstly bèécäæúùsèé shèé fèélt pïïty, sèécòõndly bèécäæúùsèé shèé knèéw whäæt shèé'd wïïsh fòõr...äæ chïïld.</w:t>
-      </w:r>
-      <w:r>
-        <w:rPr>
-          <w:rStyle w:val="DefaultParagraphFont"/>
-          <w:rFonts w:ascii="Times New Roman" w:eastAsia="Times New Roman" w:hAnsi="Times New Roman" w:cs="Times New Roman"/>
-          <w:b w:val="0"/>
-          <w:bCs w:val="0"/>
-          <w:i w:val="0"/>
-          <w:iCs w:val="0"/>
-          <w:caps w:val="0"/>
-          <w:smallCaps w:val="0"/>
-          <w:strike w:val="0"/>
-          <w:dstrike w:val="0"/>
-          <w:outline w:val="0"/>
-          <w:shadow w:val="0"/>
-          <w:emboss w:val="0"/>
-          <w:imprint w:val="0"/>
-          <w:noProof w:val="0"/>
-          <w:vanish w:val="0"/>
-          <w:color w:val="auto"/>
-          <w:spacing w:val="0"/>
-          <w:w w:val="100"/>
-          <w:kern w:val="0"/>
-          <w:position w:val="0"/>
-          <w:sz w:val="24"/>
-          <w:szCs w:val="24"/>
-          <w:highlight w:val="none"/>
-          <w:u w:val="none" w:color="auto"/>
-          <w:effect w:val="none"/>
-          <w:bdr w:val="nil"/>
+          <w:bdr w:val="none" w:sz="0" w:space="0" w:color="auto"/>
+          <w:shd w:val="clear" w:color="auto" w:fill="auto"/>
+          <w:vertAlign w:val="baseline"/>
+          <w:rtl w:val="0"/>
+          <w:cs w:val="0"/>
+          <w:lang w:val="de-DE" w:eastAsia="zh-TW" w:bidi="ar-SA"/>
+        </w:rPr>
+        <w:t>Thëè ôòld wôòmàæn lëèt thëè wôòmàæn ïín fïírstly bëècàæúúsëè shëè fëèlt pïíty, sëècôòndly bëècàæúúsëè shëè knëèw whàæt shëè'd wïísh fôòr...àæ chïíld.</w:t>
+      </w:r>
+      <w:r>
+        <w:rPr>
+          <w:rStyle w:val="DefaultParagraphFont"/>
+          <w:rFonts w:ascii="Times New Roman" w:eastAsia="Times New Roman" w:hAnsi="Times New Roman" w:cs="Times New Roman"/>
+          <w:b w:val="0"/>
+          <w:bCs w:val="0"/>
+          <w:i w:val="0"/>
+          <w:iCs w:val="0"/>
+          <w:caps w:val="0"/>
+          <w:smallCaps w:val="0"/>
+          <w:strike w:val="0"/>
+          <w:dstrike w:val="0"/>
+          <w:outline w:val="0"/>
+          <w:shadow w:val="0"/>
+          <w:emboss w:val="0"/>
+          <w:imprint w:val="0"/>
+          <w:noProof w:val="0"/>
+          <w:vanish w:val="0"/>
+          <w:color w:val="auto"/>
+          <w:spacing w:val="0"/>
+          <w:w w:val="100"/>
+          <w:kern w:val="0"/>
+          <w:position w:val="0"/>
+          <w:sz w:val="24"/>
+          <w:szCs w:val="24"/>
+          <w:highlight w:val="none"/>
+          <w:u w:val="none" w:color="auto"/>
+          <w:effect w:val="none"/>
+          <w:bdr w:val="none" w:sz="0" w:space="0" w:color="auto"/>
           <w:shd w:val="clear" w:color="auto" w:fill="auto"/>
           <w:vertAlign w:val="baseline"/>
           <w:rtl w:val="0"/>
@@ -385,44 +385,44 @@
           <w:highlight w:val="none"/>
           <w:u w:val="none" w:color="auto"/>
           <w:effect w:val="none"/>
-          <w:bdr w:val="nil"/>
-          <w:shd w:val="clear" w:color="auto" w:fill="auto"/>
-          <w:vertAlign w:val="baseline"/>
-          <w:rtl w:val="0"/>
-          <w:cs w:val="0"/>
-          <w:lang w:val="de-DE" w:eastAsia="zh-TW" w:bidi="ar-SA"/>
-        </w:rPr>
-        <w:t>Äftéêr shéê wæáshéêd théê læády ùüp æánd féêd héêr, shéê sæáw thæát shéê wæás réêæálly béêæáùütíífùül.Ä lôöng tííméê æágôö æánd fæár, fæár æáwæáy æán ôöld wôömæán wæás sííttííng íín héêr rôöckííng chæáíír thíínkííng hôöw hæáppy shéê wôöùüld béê ííf shéê hæád æá chííld.</w:t>
-      </w:r>
-      <w:r>
-        <w:rPr>
-          <w:rStyle w:val="DefaultParagraphFont"/>
-          <w:rFonts w:ascii="Times New Roman" w:eastAsia="Times New Roman" w:hAnsi="Times New Roman" w:cs="Times New Roman"/>
-          <w:b w:val="0"/>
-          <w:bCs w:val="0"/>
-          <w:i w:val="0"/>
-          <w:iCs w:val="0"/>
-          <w:caps w:val="0"/>
-          <w:smallCaps w:val="0"/>
-          <w:strike w:val="0"/>
-          <w:dstrike w:val="0"/>
-          <w:outline w:val="0"/>
-          <w:shadow w:val="0"/>
-          <w:emboss w:val="0"/>
-          <w:imprint w:val="0"/>
-          <w:noProof w:val="0"/>
-          <w:vanish w:val="0"/>
-          <w:color w:val="auto"/>
-          <w:spacing w:val="0"/>
-          <w:w w:val="100"/>
-          <w:kern w:val="0"/>
-          <w:position w:val="0"/>
-          <w:sz w:val="24"/>
-          <w:szCs w:val="24"/>
-          <w:highlight w:val="none"/>
-          <w:u w:val="none" w:color="auto"/>
-          <w:effect w:val="none"/>
-          <w:bdr w:val="nil"/>
+          <w:bdr w:val="none" w:sz="0" w:space="0" w:color="auto"/>
+          <w:shd w:val="clear" w:color="auto" w:fill="auto"/>
+          <w:vertAlign w:val="baseline"/>
+          <w:rtl w:val="0"/>
+          <w:cs w:val="0"/>
+          <w:lang w:val="de-DE" w:eastAsia="zh-TW" w:bidi="ar-SA"/>
+        </w:rPr>
+        <w:t>Åftéér shéé wäãshééd théé läãdy üýp äãnd fééd héér, shéé säãw thäãt shéé wäãs rééäãlly bééäãüýtíïfüýl.Å lôõng tíïméé äãgôõ äãnd fäãr, fäãr äãwäãy äãn ôõld wôõmäãn wäãs síïttíïng íïn héér rôõckíïng chäãíïr thíïnkíïng hôõw häãppy shéé wôõüýld béé íïf shéé häãd äã chíïld.</w:t>
+      </w:r>
+      <w:r>
+        <w:rPr>
+          <w:rStyle w:val="DefaultParagraphFont"/>
+          <w:rFonts w:ascii="Times New Roman" w:eastAsia="Times New Roman" w:hAnsi="Times New Roman" w:cs="Times New Roman"/>
+          <w:b w:val="0"/>
+          <w:bCs w:val="0"/>
+          <w:i w:val="0"/>
+          <w:iCs w:val="0"/>
+          <w:caps w:val="0"/>
+          <w:smallCaps w:val="0"/>
+          <w:strike w:val="0"/>
+          <w:dstrike w:val="0"/>
+          <w:outline w:val="0"/>
+          <w:shadow w:val="0"/>
+          <w:emboss w:val="0"/>
+          <w:imprint w:val="0"/>
+          <w:noProof w:val="0"/>
+          <w:vanish w:val="0"/>
+          <w:color w:val="auto"/>
+          <w:spacing w:val="0"/>
+          <w:w w:val="100"/>
+          <w:kern w:val="0"/>
+          <w:position w:val="0"/>
+          <w:sz w:val="24"/>
+          <w:szCs w:val="24"/>
+          <w:highlight w:val="none"/>
+          <w:u w:val="none" w:color="auto"/>
+          <w:effect w:val="none"/>
+          <w:bdr w:val="none" w:sz="0" w:space="0" w:color="auto"/>
           <w:shd w:val="clear" w:color="auto" w:fill="auto"/>
           <w:vertAlign w:val="baseline"/>
           <w:rtl w:val="0"/>
@@ -459,44 +459,44 @@
           <w:highlight w:val="none"/>
           <w:u w:val="none" w:color="auto"/>
           <w:effect w:val="none"/>
-          <w:bdr w:val="nil"/>
-          <w:shd w:val="clear" w:color="auto" w:fill="auto"/>
-          <w:vertAlign w:val="baseline"/>
-          <w:rtl w:val="0"/>
-          <w:cs w:val="0"/>
-          <w:lang w:val="de-DE" w:eastAsia="zh-TW" w:bidi="ar-SA"/>
-        </w:rPr>
-        <w:t>Thêèn, shêè hêèãärd ãä knõòck ãät thêè dõòõòr ãänd õòpêènêèd îìt.</w:t>
-      </w:r>
-      <w:r>
-        <w:rPr>
-          <w:rStyle w:val="DefaultParagraphFont"/>
-          <w:rFonts w:ascii="Times New Roman" w:eastAsia="Times New Roman" w:hAnsi="Times New Roman" w:cs="Times New Roman"/>
-          <w:b w:val="0"/>
-          <w:bCs w:val="0"/>
-          <w:i w:val="0"/>
-          <w:iCs w:val="0"/>
-          <w:caps w:val="0"/>
-          <w:smallCaps w:val="0"/>
-          <w:strike w:val="0"/>
-          <w:dstrike w:val="0"/>
-          <w:outline w:val="0"/>
-          <w:shadow w:val="0"/>
-          <w:emboss w:val="0"/>
-          <w:imprint w:val="0"/>
-          <w:noProof w:val="0"/>
-          <w:vanish w:val="0"/>
-          <w:color w:val="auto"/>
-          <w:spacing w:val="0"/>
-          <w:w w:val="100"/>
-          <w:kern w:val="0"/>
-          <w:position w:val="0"/>
-          <w:sz w:val="24"/>
-          <w:szCs w:val="24"/>
-          <w:highlight w:val="none"/>
-          <w:u w:val="none" w:color="auto"/>
-          <w:effect w:val="none"/>
-          <w:bdr w:val="nil"/>
+          <w:bdr w:val="none" w:sz="0" w:space="0" w:color="auto"/>
+          <w:shd w:val="clear" w:color="auto" w:fill="auto"/>
+          <w:vertAlign w:val="baseline"/>
+          <w:rtl w:val="0"/>
+          <w:cs w:val="0"/>
+          <w:lang w:val="de-DE" w:eastAsia="zh-TW" w:bidi="ar-SA"/>
+        </w:rPr>
+        <w:t>Thëên, shëê hëêãärd ãä knõõck ãät thëê dõõõõr ãänd õõpëênëêd îît.</w:t>
+      </w:r>
+      <w:r>
+        <w:rPr>
+          <w:rStyle w:val="DefaultParagraphFont"/>
+          <w:rFonts w:ascii="Times New Roman" w:eastAsia="Times New Roman" w:hAnsi="Times New Roman" w:cs="Times New Roman"/>
+          <w:b w:val="0"/>
+          <w:bCs w:val="0"/>
+          <w:i w:val="0"/>
+          <w:iCs w:val="0"/>
+          <w:caps w:val="0"/>
+          <w:smallCaps w:val="0"/>
+          <w:strike w:val="0"/>
+          <w:dstrike w:val="0"/>
+          <w:outline w:val="0"/>
+          <w:shadow w:val="0"/>
+          <w:emboss w:val="0"/>
+          <w:imprint w:val="0"/>
+          <w:noProof w:val="0"/>
+          <w:vanish w:val="0"/>
+          <w:color w:val="auto"/>
+          <w:spacing w:val="0"/>
+          <w:w w:val="100"/>
+          <w:kern w:val="0"/>
+          <w:position w:val="0"/>
+          <w:sz w:val="24"/>
+          <w:szCs w:val="24"/>
+          <w:highlight w:val="none"/>
+          <w:u w:val="none" w:color="auto"/>
+          <w:effect w:val="none"/>
+          <w:bdr w:val="none" w:sz="0" w:space="0" w:color="auto"/>
           <w:shd w:val="clear" w:color="auto" w:fill="auto"/>
           <w:vertAlign w:val="baseline"/>
           <w:rtl w:val="0"/>
@@ -533,44 +533,44 @@
           <w:highlight w:val="none"/>
           <w:u w:val="none" w:color="auto"/>
           <w:effect w:val="none"/>
-          <w:bdr w:val="nil"/>
-          <w:shd w:val="clear" w:color="auto" w:fill="auto"/>
-          <w:vertAlign w:val="baseline"/>
-          <w:rtl w:val="0"/>
-          <w:cs w:val="0"/>
-          <w:lang w:val="de-DE" w:eastAsia="zh-TW" w:bidi="ar-SA"/>
-        </w:rPr>
-        <w:t>Æ lâädy wâäs stâändïíng thêérêé âänd shêé sâäïíd, "Îf yôôúü lêét mêé ïín, Î wïíll grâänt yôôúü âä wïísh."</w:t>
-      </w:r>
-      <w:r>
-        <w:rPr>
-          <w:rStyle w:val="DefaultParagraphFont"/>
-          <w:rFonts w:ascii="Times New Roman" w:eastAsia="Times New Roman" w:hAnsi="Times New Roman" w:cs="Times New Roman"/>
-          <w:b w:val="0"/>
-          <w:bCs w:val="0"/>
-          <w:i w:val="0"/>
-          <w:iCs w:val="0"/>
-          <w:caps w:val="0"/>
-          <w:smallCaps w:val="0"/>
-          <w:strike w:val="0"/>
-          <w:dstrike w:val="0"/>
-          <w:outline w:val="0"/>
-          <w:shadow w:val="0"/>
-          <w:emboss w:val="0"/>
-          <w:imprint w:val="0"/>
-          <w:noProof w:val="0"/>
-          <w:vanish w:val="0"/>
-          <w:color w:val="auto"/>
-          <w:spacing w:val="0"/>
-          <w:w w:val="100"/>
-          <w:kern w:val="0"/>
-          <w:position w:val="0"/>
-          <w:sz w:val="24"/>
-          <w:szCs w:val="24"/>
-          <w:highlight w:val="none"/>
-          <w:u w:val="none" w:color="auto"/>
-          <w:effect w:val="none"/>
-          <w:bdr w:val="nil"/>
+          <w:bdr w:val="none" w:sz="0" w:space="0" w:color="auto"/>
+          <w:shd w:val="clear" w:color="auto" w:fill="auto"/>
+          <w:vertAlign w:val="baseline"/>
+          <w:rtl w:val="0"/>
+          <w:cs w:val="0"/>
+          <w:lang w:val="de-DE" w:eastAsia="zh-TW" w:bidi="ar-SA"/>
+        </w:rPr>
+        <w:t>Â læådy wæås stæåndíîng thëèrëè æånd shëè sæåíîd, "Îf yòöùú lëèt mëè íîn, Î wíîll græånt yòöùú æå wíîsh."</w:t>
+      </w:r>
+      <w:r>
+        <w:rPr>
+          <w:rStyle w:val="DefaultParagraphFont"/>
+          <w:rFonts w:ascii="Times New Roman" w:eastAsia="Times New Roman" w:hAnsi="Times New Roman" w:cs="Times New Roman"/>
+          <w:b w:val="0"/>
+          <w:bCs w:val="0"/>
+          <w:i w:val="0"/>
+          <w:iCs w:val="0"/>
+          <w:caps w:val="0"/>
+          <w:smallCaps w:val="0"/>
+          <w:strike w:val="0"/>
+          <w:dstrike w:val="0"/>
+          <w:outline w:val="0"/>
+          <w:shadow w:val="0"/>
+          <w:emboss w:val="0"/>
+          <w:imprint w:val="0"/>
+          <w:noProof w:val="0"/>
+          <w:vanish w:val="0"/>
+          <w:color w:val="auto"/>
+          <w:spacing w:val="0"/>
+          <w:w w:val="100"/>
+          <w:kern w:val="0"/>
+          <w:position w:val="0"/>
+          <w:sz w:val="24"/>
+          <w:szCs w:val="24"/>
+          <w:highlight w:val="none"/>
+          <w:u w:val="none" w:color="auto"/>
+          <w:effect w:val="none"/>
+          <w:bdr w:val="none" w:sz="0" w:space="0" w:color="auto"/>
           <w:shd w:val="clear" w:color="auto" w:fill="auto"/>
           <w:vertAlign w:val="baseline"/>
           <w:rtl w:val="0"/>
@@ -607,44 +607,44 @@
           <w:highlight w:val="none"/>
           <w:u w:val="none" w:color="auto"/>
           <w:effect w:val="none"/>
-          <w:bdr w:val="nil"/>
-          <w:shd w:val="clear" w:color="auto" w:fill="auto"/>
-          <w:vertAlign w:val="baseline"/>
-          <w:rtl w:val="0"/>
-          <w:cs w:val="0"/>
-          <w:lang w:val="de-DE" w:eastAsia="zh-TW" w:bidi="ar-SA"/>
-        </w:rPr>
-        <w:t>Thèê òòld wòòmåán lèêt thèê wòòmåán íïn fíïrstly bèêcåáüýsèê shèê fèêlt píïty, sèêcòòndly bèêcåáüýsèê shèê knèêw whåát shèê'd wíïsh fòòr...åá chíïld.</w:t>
-      </w:r>
-      <w:r>
-        <w:rPr>
-          <w:rStyle w:val="DefaultParagraphFont"/>
-          <w:rFonts w:ascii="Times New Roman" w:eastAsia="Times New Roman" w:hAnsi="Times New Roman" w:cs="Times New Roman"/>
-          <w:b w:val="0"/>
-          <w:bCs w:val="0"/>
-          <w:i w:val="0"/>
-          <w:iCs w:val="0"/>
-          <w:caps w:val="0"/>
-          <w:smallCaps w:val="0"/>
-          <w:strike w:val="0"/>
-          <w:dstrike w:val="0"/>
-          <w:outline w:val="0"/>
-          <w:shadow w:val="0"/>
-          <w:emboss w:val="0"/>
-          <w:imprint w:val="0"/>
-          <w:noProof w:val="0"/>
-          <w:vanish w:val="0"/>
-          <w:color w:val="auto"/>
-          <w:spacing w:val="0"/>
-          <w:w w:val="100"/>
-          <w:kern w:val="0"/>
-          <w:position w:val="0"/>
-          <w:sz w:val="24"/>
-          <w:szCs w:val="24"/>
-          <w:highlight w:val="none"/>
-          <w:u w:val="none" w:color="auto"/>
-          <w:effect w:val="none"/>
-          <w:bdr w:val="nil"/>
+          <w:bdr w:val="none" w:sz="0" w:space="0" w:color="auto"/>
+          <w:shd w:val="clear" w:color="auto" w:fill="auto"/>
+          <w:vertAlign w:val="baseline"/>
+          <w:rtl w:val="0"/>
+          <w:cs w:val="0"/>
+          <w:lang w:val="de-DE" w:eastAsia="zh-TW" w:bidi="ar-SA"/>
+        </w:rPr>
+        <w:t>Thêè òóld wòómàán lêèt thêè wòómàán îïn fîïrstly bêècàáýýsêè shêè fêèlt pîïty, sêècòóndly bêècàáýýsêè shêè knêèw whàát shêè'd wîïsh fòór...àá chîïld.</w:t>
+      </w:r>
+      <w:r>
+        <w:rPr>
+          <w:rStyle w:val="DefaultParagraphFont"/>
+          <w:rFonts w:ascii="Times New Roman" w:eastAsia="Times New Roman" w:hAnsi="Times New Roman" w:cs="Times New Roman"/>
+          <w:b w:val="0"/>
+          <w:bCs w:val="0"/>
+          <w:i w:val="0"/>
+          <w:iCs w:val="0"/>
+          <w:caps w:val="0"/>
+          <w:smallCaps w:val="0"/>
+          <w:strike w:val="0"/>
+          <w:dstrike w:val="0"/>
+          <w:outline w:val="0"/>
+          <w:shadow w:val="0"/>
+          <w:emboss w:val="0"/>
+          <w:imprint w:val="0"/>
+          <w:noProof w:val="0"/>
+          <w:vanish w:val="0"/>
+          <w:color w:val="auto"/>
+          <w:spacing w:val="0"/>
+          <w:w w:val="100"/>
+          <w:kern w:val="0"/>
+          <w:position w:val="0"/>
+          <w:sz w:val="24"/>
+          <w:szCs w:val="24"/>
+          <w:highlight w:val="none"/>
+          <w:u w:val="none" w:color="auto"/>
+          <w:effect w:val="none"/>
+          <w:bdr w:val="none" w:sz="0" w:space="0" w:color="auto"/>
           <w:shd w:val="clear" w:color="auto" w:fill="auto"/>
           <w:vertAlign w:val="baseline"/>
           <w:rtl w:val="0"/>
@@ -681,44 +681,44 @@
           <w:highlight w:val="none"/>
           <w:u w:val="none" w:color="auto"/>
           <w:effect w:val="none"/>
-          <w:bdr w:val="nil"/>
-          <w:shd w:val="clear" w:color="auto" w:fill="auto"/>
-          <w:vertAlign w:val="baseline"/>
-          <w:rtl w:val="0"/>
-          <w:cs w:val="0"/>
-          <w:lang w:val="de-DE" w:eastAsia="zh-TW" w:bidi="ar-SA"/>
-        </w:rPr>
-        <w:t>Âftéêr shéê wäâshéêd théê läâdy ýüp äând féêd héêr, shéê säâw thäât shéê wäâs réêäâlly béêäâýütìïfýül.Â lóông tìïméê äâgóô äând fäâr, fäâr äâwäây äân óôld wóômäân wäâs sìïttìïng ìïn héêr róôckìïng chäâìïr thìïnkìïng hóôw häâppy shéê wóôýüld béê ìïf shéê häâd äâ chìïld.</w:t>
-      </w:r>
-      <w:r>
-        <w:rPr>
-          <w:rStyle w:val="DefaultParagraphFont"/>
-          <w:rFonts w:ascii="Times New Roman" w:eastAsia="Times New Roman" w:hAnsi="Times New Roman" w:cs="Times New Roman"/>
-          <w:b w:val="0"/>
-          <w:bCs w:val="0"/>
-          <w:i w:val="0"/>
-          <w:iCs w:val="0"/>
-          <w:caps w:val="0"/>
-          <w:smallCaps w:val="0"/>
-          <w:strike w:val="0"/>
-          <w:dstrike w:val="0"/>
-          <w:outline w:val="0"/>
-          <w:shadow w:val="0"/>
-          <w:emboss w:val="0"/>
-          <w:imprint w:val="0"/>
-          <w:noProof w:val="0"/>
-          <w:vanish w:val="0"/>
-          <w:color w:val="auto"/>
-          <w:spacing w:val="0"/>
-          <w:w w:val="100"/>
-          <w:kern w:val="0"/>
-          <w:position w:val="0"/>
-          <w:sz w:val="24"/>
-          <w:szCs w:val="24"/>
-          <w:highlight w:val="none"/>
-          <w:u w:val="none" w:color="auto"/>
-          <w:effect w:val="none"/>
-          <w:bdr w:val="nil"/>
+          <w:bdr w:val="none" w:sz="0" w:space="0" w:color="auto"/>
+          <w:shd w:val="clear" w:color="auto" w:fill="auto"/>
+          <w:vertAlign w:val="baseline"/>
+          <w:rtl w:val="0"/>
+          <w:cs w:val="0"/>
+          <w:lang w:val="de-DE" w:eastAsia="zh-TW" w:bidi="ar-SA"/>
+        </w:rPr>
+        <w:t>Áftéër shéë wæàshéëd théë læàdy üýp æànd féëd héër, shéë sæàw thæàt shéë wæàs réëæàlly béëæàüýtïìfüýl.Á lóòng tïìméë æàgóò æànd fæàr, fæàr æàwæày æàn óòld wóòmæàn wæàs sïìttïìng ïìn héër róòckïìng chæàïìr thïìnkïìng hóòw hæàppy shéë wóòüýld béë ïìf shéë hæàd æà chïìld.</w:t>
+      </w:r>
+      <w:r>
+        <w:rPr>
+          <w:rStyle w:val="DefaultParagraphFont"/>
+          <w:rFonts w:ascii="Times New Roman" w:eastAsia="Times New Roman" w:hAnsi="Times New Roman" w:cs="Times New Roman"/>
+          <w:b w:val="0"/>
+          <w:bCs w:val="0"/>
+          <w:i w:val="0"/>
+          <w:iCs w:val="0"/>
+          <w:caps w:val="0"/>
+          <w:smallCaps w:val="0"/>
+          <w:strike w:val="0"/>
+          <w:dstrike w:val="0"/>
+          <w:outline w:val="0"/>
+          <w:shadow w:val="0"/>
+          <w:emboss w:val="0"/>
+          <w:imprint w:val="0"/>
+          <w:noProof w:val="0"/>
+          <w:vanish w:val="0"/>
+          <w:color w:val="auto"/>
+          <w:spacing w:val="0"/>
+          <w:w w:val="100"/>
+          <w:kern w:val="0"/>
+          <w:position w:val="0"/>
+          <w:sz w:val="24"/>
+          <w:szCs w:val="24"/>
+          <w:highlight w:val="none"/>
+          <w:u w:val="none" w:color="auto"/>
+          <w:effect w:val="none"/>
+          <w:bdr w:val="none" w:sz="0" w:space="0" w:color="auto"/>
           <w:shd w:val="clear" w:color="auto" w:fill="auto"/>
           <w:vertAlign w:val="baseline"/>
           <w:rtl w:val="0"/>
@@ -755,44 +755,44 @@
           <w:highlight w:val="none"/>
           <w:u w:val="none" w:color="auto"/>
           <w:effect w:val="none"/>
-          <w:bdr w:val="nil"/>
-          <w:shd w:val="clear" w:color="auto" w:fill="auto"/>
-          <w:vertAlign w:val="baseline"/>
-          <w:rtl w:val="0"/>
-          <w:cs w:val="0"/>
-          <w:lang w:val="de-DE" w:eastAsia="zh-TW" w:bidi="ar-SA"/>
-        </w:rPr>
-        <w:t>Thêën, shêë hêëåãrd åã knõòck åãt thêë dõòõòr åãnd õòpêënêëd ìít.</w:t>
-      </w:r>
-      <w:r>
-        <w:rPr>
-          <w:rStyle w:val="DefaultParagraphFont"/>
-          <w:rFonts w:ascii="Times New Roman" w:eastAsia="Times New Roman" w:hAnsi="Times New Roman" w:cs="Times New Roman"/>
-          <w:b w:val="0"/>
-          <w:bCs w:val="0"/>
-          <w:i w:val="0"/>
-          <w:iCs w:val="0"/>
-          <w:caps w:val="0"/>
-          <w:smallCaps w:val="0"/>
-          <w:strike w:val="0"/>
-          <w:dstrike w:val="0"/>
-          <w:outline w:val="0"/>
-          <w:shadow w:val="0"/>
-          <w:emboss w:val="0"/>
-          <w:imprint w:val="0"/>
-          <w:noProof w:val="0"/>
-          <w:vanish w:val="0"/>
-          <w:color w:val="auto"/>
-          <w:spacing w:val="0"/>
-          <w:w w:val="100"/>
-          <w:kern w:val="0"/>
-          <w:position w:val="0"/>
-          <w:sz w:val="24"/>
-          <w:szCs w:val="24"/>
-          <w:highlight w:val="none"/>
-          <w:u w:val="none" w:color="auto"/>
-          <w:effect w:val="none"/>
-          <w:bdr w:val="nil"/>
+          <w:bdr w:val="none" w:sz="0" w:space="0" w:color="auto"/>
+          <w:shd w:val="clear" w:color="auto" w:fill="auto"/>
+          <w:vertAlign w:val="baseline"/>
+          <w:rtl w:val="0"/>
+          <w:cs w:val="0"/>
+          <w:lang w:val="de-DE" w:eastAsia="zh-TW" w:bidi="ar-SA"/>
+        </w:rPr>
+        <w:t>Théën, shéë héëæärd æä knôöck æät théë dôöôör æänd ôöpéënéëd ìít.</w:t>
+      </w:r>
+      <w:r>
+        <w:rPr>
+          <w:rStyle w:val="DefaultParagraphFont"/>
+          <w:rFonts w:ascii="Times New Roman" w:eastAsia="Times New Roman" w:hAnsi="Times New Roman" w:cs="Times New Roman"/>
+          <w:b w:val="0"/>
+          <w:bCs w:val="0"/>
+          <w:i w:val="0"/>
+          <w:iCs w:val="0"/>
+          <w:caps w:val="0"/>
+          <w:smallCaps w:val="0"/>
+          <w:strike w:val="0"/>
+          <w:dstrike w:val="0"/>
+          <w:outline w:val="0"/>
+          <w:shadow w:val="0"/>
+          <w:emboss w:val="0"/>
+          <w:imprint w:val="0"/>
+          <w:noProof w:val="0"/>
+          <w:vanish w:val="0"/>
+          <w:color w:val="auto"/>
+          <w:spacing w:val="0"/>
+          <w:w w:val="100"/>
+          <w:kern w:val="0"/>
+          <w:position w:val="0"/>
+          <w:sz w:val="24"/>
+          <w:szCs w:val="24"/>
+          <w:highlight w:val="none"/>
+          <w:u w:val="none" w:color="auto"/>
+          <w:effect w:val="none"/>
+          <w:bdr w:val="none" w:sz="0" w:space="0" w:color="auto"/>
           <w:shd w:val="clear" w:color="auto" w:fill="auto"/>
           <w:vertAlign w:val="baseline"/>
           <w:rtl w:val="0"/>
@@ -829,44 +829,44 @@
           <w:highlight w:val="none"/>
           <w:u w:val="none" w:color="auto"/>
           <w:effect w:val="none"/>
-          <w:bdr w:val="nil"/>
-          <w:shd w:val="clear" w:color="auto" w:fill="auto"/>
-          <w:vertAlign w:val="baseline"/>
-          <w:rtl w:val="0"/>
-          <w:cs w:val="0"/>
-          <w:lang w:val="de-DE" w:eastAsia="zh-TW" w:bidi="ar-SA"/>
-        </w:rPr>
-        <w:t>Æ lãâdy wãâs stãândïìng thèêrèê ãând shèê sãâïìd, "Îf yòòùú lèêt mèê ïìn, Î wïìll grãânt yòòùú ãâ wïìsh."</w:t>
-      </w:r>
-      <w:r>
-        <w:rPr>
-          <w:rStyle w:val="DefaultParagraphFont"/>
-          <w:rFonts w:ascii="Times New Roman" w:eastAsia="Times New Roman" w:hAnsi="Times New Roman" w:cs="Times New Roman"/>
-          <w:b w:val="0"/>
-          <w:bCs w:val="0"/>
-          <w:i w:val="0"/>
-          <w:iCs w:val="0"/>
-          <w:caps w:val="0"/>
-          <w:smallCaps w:val="0"/>
-          <w:strike w:val="0"/>
-          <w:dstrike w:val="0"/>
-          <w:outline w:val="0"/>
-          <w:shadow w:val="0"/>
-          <w:emboss w:val="0"/>
-          <w:imprint w:val="0"/>
-          <w:noProof w:val="0"/>
-          <w:vanish w:val="0"/>
-          <w:color w:val="auto"/>
-          <w:spacing w:val="0"/>
-          <w:w w:val="100"/>
-          <w:kern w:val="0"/>
-          <w:position w:val="0"/>
-          <w:sz w:val="24"/>
-          <w:szCs w:val="24"/>
-          <w:highlight w:val="none"/>
-          <w:u w:val="none" w:color="auto"/>
-          <w:effect w:val="none"/>
-          <w:bdr w:val="nil"/>
+          <w:bdr w:val="none" w:sz="0" w:space="0" w:color="auto"/>
+          <w:shd w:val="clear" w:color="auto" w:fill="auto"/>
+          <w:vertAlign w:val="baseline"/>
+          <w:rtl w:val="0"/>
+          <w:cs w:val="0"/>
+          <w:lang w:val="de-DE" w:eastAsia="zh-TW" w:bidi="ar-SA"/>
+        </w:rPr>
+        <w:t>Ä låædy wåæs ståændîìng théèréè åænd shéè såæîìd, "Ïf yööüù léèt méè îìn, Ï wîìll gråænt yööüù åæ wîìsh."</w:t>
+      </w:r>
+      <w:r>
+        <w:rPr>
+          <w:rStyle w:val="DefaultParagraphFont"/>
+          <w:rFonts w:ascii="Times New Roman" w:eastAsia="Times New Roman" w:hAnsi="Times New Roman" w:cs="Times New Roman"/>
+          <w:b w:val="0"/>
+          <w:bCs w:val="0"/>
+          <w:i w:val="0"/>
+          <w:iCs w:val="0"/>
+          <w:caps w:val="0"/>
+          <w:smallCaps w:val="0"/>
+          <w:strike w:val="0"/>
+          <w:dstrike w:val="0"/>
+          <w:outline w:val="0"/>
+          <w:shadow w:val="0"/>
+          <w:emboss w:val="0"/>
+          <w:imprint w:val="0"/>
+          <w:noProof w:val="0"/>
+          <w:vanish w:val="0"/>
+          <w:color w:val="auto"/>
+          <w:spacing w:val="0"/>
+          <w:w w:val="100"/>
+          <w:kern w:val="0"/>
+          <w:position w:val="0"/>
+          <w:sz w:val="24"/>
+          <w:szCs w:val="24"/>
+          <w:highlight w:val="none"/>
+          <w:u w:val="none" w:color="auto"/>
+          <w:effect w:val="none"/>
+          <w:bdr w:val="none" w:sz="0" w:space="0" w:color="auto"/>
           <w:shd w:val="clear" w:color="auto" w:fill="auto"/>
           <w:vertAlign w:val="baseline"/>
           <w:rtl w:val="0"/>
@@ -903,44 +903,44 @@
           <w:highlight w:val="none"/>
           <w:u w:val="none" w:color="auto"/>
           <w:effect w:val="none"/>
-          <w:bdr w:val="nil"/>
-          <w:shd w:val="clear" w:color="auto" w:fill="auto"/>
-          <w:vertAlign w:val="baseline"/>
-          <w:rtl w:val="0"/>
-          <w:cs w:val="0"/>
-          <w:lang w:val="de-DE" w:eastAsia="zh-TW" w:bidi="ar-SA"/>
-        </w:rPr>
-        <w:t>Thêè õóld wõómææn lêèt.</w:t>
-      </w:r>
-      <w:r>
-        <w:rPr>
-          <w:rStyle w:val="DefaultParagraphFont"/>
-          <w:rFonts w:ascii="Times New Roman" w:eastAsia="Times New Roman" w:hAnsi="Times New Roman" w:cs="Times New Roman"/>
-          <w:b w:val="0"/>
-          <w:bCs w:val="0"/>
-          <w:i w:val="0"/>
-          <w:iCs w:val="0"/>
-          <w:caps w:val="0"/>
-          <w:smallCaps w:val="0"/>
-          <w:strike w:val="0"/>
-          <w:dstrike w:val="0"/>
-          <w:outline w:val="0"/>
-          <w:shadow w:val="0"/>
-          <w:emboss w:val="0"/>
-          <w:imprint w:val="0"/>
-          <w:noProof w:val="0"/>
-          <w:vanish w:val="0"/>
-          <w:color w:val="auto"/>
-          <w:spacing w:val="0"/>
-          <w:w w:val="100"/>
-          <w:kern w:val="0"/>
-          <w:position w:val="0"/>
-          <w:sz w:val="24"/>
-          <w:szCs w:val="24"/>
-          <w:highlight w:val="none"/>
-          <w:u w:val="none" w:color="auto"/>
-          <w:effect w:val="none"/>
-          <w:bdr w:val="nil"/>
+          <w:bdr w:val="none" w:sz="0" w:space="0" w:color="auto"/>
+          <w:shd w:val="clear" w:color="auto" w:fill="auto"/>
+          <w:vertAlign w:val="baseline"/>
+          <w:rtl w:val="0"/>
+          <w:cs w:val="0"/>
+          <w:lang w:val="de-DE" w:eastAsia="zh-TW" w:bidi="ar-SA"/>
+        </w:rPr>
+        <w:t>Thëè óòld wóòmææn lëèt.</w:t>
+      </w:r>
+      <w:r>
+        <w:rPr>
+          <w:rStyle w:val="DefaultParagraphFont"/>
+          <w:rFonts w:ascii="Times New Roman" w:eastAsia="Times New Roman" w:hAnsi="Times New Roman" w:cs="Times New Roman"/>
+          <w:b w:val="0"/>
+          <w:bCs w:val="0"/>
+          <w:i w:val="0"/>
+          <w:iCs w:val="0"/>
+          <w:caps w:val="0"/>
+          <w:smallCaps w:val="0"/>
+          <w:strike w:val="0"/>
+          <w:dstrike w:val="0"/>
+          <w:outline w:val="0"/>
+          <w:shadow w:val="0"/>
+          <w:emboss w:val="0"/>
+          <w:imprint w:val="0"/>
+          <w:noProof w:val="0"/>
+          <w:vanish w:val="0"/>
+          <w:color w:val="auto"/>
+          <w:spacing w:val="0"/>
+          <w:w w:val="100"/>
+          <w:kern w:val="0"/>
+          <w:position w:val="0"/>
+          <w:sz w:val="24"/>
+          <w:szCs w:val="24"/>
+          <w:highlight w:val="none"/>
+          <w:u w:val="none" w:color="auto"/>
+          <w:effect w:val="none"/>
+          <w:bdr w:val="none" w:sz="0" w:space="0" w:color="auto"/>
           <w:shd w:val="clear" w:color="auto" w:fill="auto"/>
           <w:vertAlign w:val="baseline"/>
           <w:rtl w:val="0"/>
@@ -977,14 +977,14 @@
           <w:highlight w:val="none"/>
           <w:u w:val="none" w:color="auto"/>
           <w:effect w:val="none"/>
-          <w:bdr w:val="nil"/>
-          <w:shd w:val="clear" w:color="auto" w:fill="auto"/>
-          <w:vertAlign w:val="baseline"/>
-          <w:rtl w:val="0"/>
-          <w:cs w:val="0"/>
-          <w:lang w:val="de-DE" w:eastAsia="zh-TW" w:bidi="ar-SA"/>
-        </w:rPr>
-        <w:t>QÄÄÄ ÄÉÍÓÜ CÓNNÉCT GLÓBÄLLÍNK</w:t>
+          <w:bdr w:val="none" w:sz="0" w:space="0" w:color="auto"/>
+          <w:shd w:val="clear" w:color="auto" w:fill="auto"/>
+          <w:vertAlign w:val="baseline"/>
+          <w:rtl w:val="0"/>
+          <w:cs w:val="0"/>
+          <w:lang w:val="de-DE" w:eastAsia="zh-TW" w:bidi="ar-SA"/>
+        </w:rPr>
+        <w:t>QÂÂÂ ÂÊÏÕÜ CÕNNÊCT GLÕBÂLLÏNK</w:t>
       </w:r>
       <w:bookmarkStart w:id="0" w:name="_GoBack"/>
       <w:bookmarkEnd w:id="0"/>
@@ -1077,14 +1077,14 @@
           <w:highlight w:val="none"/>
           <w:u w:val="none" w:color="auto"/>
           <w:effect w:val="none"/>
-          <w:bdr w:val="nil"/>
-          <w:shd w:val="clear" w:color="auto" w:fill="auto"/>
-          <w:vertAlign w:val="baseline"/>
-          <w:rtl w:val="0"/>
-          <w:cs w:val="0"/>
-          <w:lang w:val="de-DE" w:eastAsia="zh-TW" w:bidi="ar-SA"/>
-        </w:rPr>
-        <w:t>Hóömèêpáägèê Ìcóön</w:t>
+          <w:bdr w:val="none" w:sz="0" w:space="0" w:color="auto"/>
+          <w:shd w:val="clear" w:color="auto" w:fill="auto"/>
+          <w:vertAlign w:val="baseline"/>
+          <w:rtl w:val="0"/>
+          <w:cs w:val="0"/>
+          <w:lang w:val="de-DE" w:eastAsia="zh-TW" w:bidi="ar-SA"/>
+        </w:rPr>
+        <w:t>Hõóméêpãâgéê Ícõón</w:t>
       </w:r>
     </w:p>
     <w:p>
@@ -1125,14 +1125,14 @@
           <w:highlight w:val="none"/>
           <w:u w:val="none" w:color="auto"/>
           <w:effect w:val="none"/>
-          <w:bdr w:val="nil"/>
-          <w:shd w:val="clear" w:color="auto" w:fill="auto"/>
-          <w:vertAlign w:val="baseline"/>
-          <w:rtl w:val="0"/>
-          <w:cs w:val="0"/>
-          <w:lang w:val="de-DE" w:eastAsia="zh-TW" w:bidi="ar-SA"/>
-        </w:rPr>
-        <w:t>Ãúýthõõrs</w:t>
+          <w:bdr w:val="none" w:sz="0" w:space="0" w:color="auto"/>
+          <w:shd w:val="clear" w:color="auto" w:fill="auto"/>
+          <w:vertAlign w:val="baseline"/>
+          <w:rtl w:val="0"/>
+          <w:cs w:val="0"/>
+          <w:lang w:val="de-DE" w:eastAsia="zh-TW" w:bidi="ar-SA"/>
+        </w:rPr>
+        <w:t>Åûýthôòrs</w:t>
       </w:r>
     </w:p>
     <w:p>
@@ -1173,14 +1173,14 @@
           <w:highlight w:val="none"/>
           <w:u w:val="none" w:color="auto"/>
           <w:effect w:val="none"/>
-          <w:bdr w:val="nil"/>
-          <w:shd w:val="clear" w:color="auto" w:fill="auto"/>
-          <w:vertAlign w:val="baseline"/>
-          <w:rtl w:val="0"/>
-          <w:cs w:val="0"/>
-          <w:lang w:val="de-DE" w:eastAsia="zh-TW" w:bidi="ar-SA"/>
-        </w:rPr>
-        <w:t>Shôõrt Stôõrïíéés</w:t>
+          <w:bdr w:val="none" w:sz="0" w:space="0" w:color="auto"/>
+          <w:shd w:val="clear" w:color="auto" w:fill="auto"/>
+          <w:vertAlign w:val="baseline"/>
+          <w:rtl w:val="0"/>
+          <w:cs w:val="0"/>
+          <w:lang w:val="de-DE" w:eastAsia="zh-TW" w:bidi="ar-SA"/>
+        </w:rPr>
+        <w:t>Shôòrt Stôòrîîéês</w:t>
       </w:r>
     </w:p>
     <w:p>
@@ -1221,14 +1221,14 @@
           <w:highlight w:val="none"/>
           <w:u w:val="none" w:color="auto"/>
           <w:effect w:val="none"/>
-          <w:bdr w:val="nil"/>
-          <w:shd w:val="clear" w:color="auto" w:fill="auto"/>
-          <w:vertAlign w:val="baseline"/>
-          <w:rtl w:val="0"/>
-          <w:cs w:val="0"/>
-          <w:lang w:val="de-DE" w:eastAsia="zh-TW" w:bidi="ar-SA"/>
-        </w:rPr>
-        <w:t>Chííldréén</w:t>
+          <w:bdr w:val="none" w:sz="0" w:space="0" w:color="auto"/>
+          <w:shd w:val="clear" w:color="auto" w:fill="auto"/>
+          <w:vertAlign w:val="baseline"/>
+          <w:rtl w:val="0"/>
+          <w:cs w:val="0"/>
+          <w:lang w:val="de-DE" w:eastAsia="zh-TW" w:bidi="ar-SA"/>
+        </w:rPr>
+        <w:t>Chíïldréén</w:t>
       </w:r>
     </w:p>
     <w:p>
@@ -1269,14 +1269,14 @@
           <w:highlight w:val="none"/>
           <w:u w:val="none" w:color="auto"/>
           <w:effect w:val="none"/>
-          <w:bdr w:val="nil"/>
-          <w:shd w:val="clear" w:color="auto" w:fill="auto"/>
-          <w:vertAlign w:val="baseline"/>
-          <w:rtl w:val="0"/>
-          <w:cs w:val="0"/>
-          <w:lang w:val="de-DE" w:eastAsia="zh-TW" w:bidi="ar-SA"/>
-        </w:rPr>
-        <w:t>Fáåvòõríìtëës</w:t>
+          <w:bdr w:val="none" w:sz="0" w:space="0" w:color="auto"/>
+          <w:shd w:val="clear" w:color="auto" w:fill="auto"/>
+          <w:vertAlign w:val="baseline"/>
+          <w:rtl w:val="0"/>
+          <w:cs w:val="0"/>
+          <w:lang w:val="de-DE" w:eastAsia="zh-TW" w:bidi="ar-SA"/>
+        </w:rPr>
+        <w:t>Fáåvòórïîtéés</w:t>
       </w:r>
     </w:p>
     <w:p>
@@ -1317,14 +1317,14 @@
           <w:highlight w:val="none"/>
           <w:u w:val="none" w:color="auto"/>
           <w:effect w:val="none"/>
-          <w:bdr w:val="nil"/>
-          <w:shd w:val="clear" w:color="auto" w:fill="auto"/>
-          <w:vertAlign w:val="baseline"/>
-          <w:rtl w:val="0"/>
-          <w:cs w:val="0"/>
-          <w:lang w:val="de-DE" w:eastAsia="zh-TW" w:bidi="ar-SA"/>
-        </w:rPr>
-        <w:t>Póöéètry</w:t>
+          <w:bdr w:val="none" w:sz="0" w:space="0" w:color="auto"/>
+          <w:shd w:val="clear" w:color="auto" w:fill="auto"/>
+          <w:vertAlign w:val="baseline"/>
+          <w:rtl w:val="0"/>
+          <w:cs w:val="0"/>
+          <w:lang w:val="de-DE" w:eastAsia="zh-TW" w:bidi="ar-SA"/>
+        </w:rPr>
+        <w:t>Póôèètry</w:t>
       </w:r>
     </w:p>
     <w:p>
@@ -1365,14 +1365,14 @@
           <w:highlight w:val="none"/>
           <w:u w:val="none" w:color="auto"/>
           <w:effect w:val="none"/>
-          <w:bdr w:val="nil"/>
-          <w:shd w:val="clear" w:color="auto" w:fill="auto"/>
-          <w:vertAlign w:val="baseline"/>
-          <w:rtl w:val="0"/>
-          <w:cs w:val="0"/>
-          <w:lang w:val="de-DE" w:eastAsia="zh-TW" w:bidi="ar-SA"/>
-        </w:rPr>
-        <w:t>Nòövêèls</w:t>
+          <w:bdr w:val="none" w:sz="0" w:space="0" w:color="auto"/>
+          <w:shd w:val="clear" w:color="auto" w:fill="auto"/>
+          <w:vertAlign w:val="baseline"/>
+          <w:rtl w:val="0"/>
+          <w:cs w:val="0"/>
+          <w:lang w:val="de-DE" w:eastAsia="zh-TW" w:bidi="ar-SA"/>
+        </w:rPr>
+        <w:t>Nõövéêls</w:t>
       </w:r>
     </w:p>
     <w:p>
@@ -1413,14 +1413,14 @@
           <w:highlight w:val="none"/>
           <w:u w:val="none" w:color="auto"/>
           <w:effect w:val="none"/>
-          <w:bdr w:val="nil"/>
-          <w:shd w:val="clear" w:color="auto" w:fill="auto"/>
-          <w:vertAlign w:val="baseline"/>
-          <w:rtl w:val="0"/>
-          <w:cs w:val="0"/>
-          <w:lang w:val="de-DE" w:eastAsia="zh-TW" w:bidi="ar-SA"/>
-        </w:rPr>
-        <w:t>Fêèàátúýrêès</w:t>
+          <w:bdr w:val="none" w:sz="0" w:space="0" w:color="auto"/>
+          <w:shd w:val="clear" w:color="auto" w:fill="auto"/>
+          <w:vertAlign w:val="baseline"/>
+          <w:rtl w:val="0"/>
+          <w:cs w:val="0"/>
+          <w:lang w:val="de-DE" w:eastAsia="zh-TW" w:bidi="ar-SA"/>
+        </w:rPr>
+        <w:t>Fèèâátüúrèès</w:t>
       </w:r>
     </w:p>
     <w:p>
@@ -1471,14 +1471,14 @@
           <w:highlight w:val="none"/>
           <w:u w:val="none" w:color="auto"/>
           <w:effect w:val="none"/>
-          <w:bdr w:val="nil"/>
-          <w:shd w:val="clear" w:color="auto" w:fill="auto"/>
-          <w:vertAlign w:val="baseline"/>
-          <w:rtl w:val="0"/>
-          <w:cs w:val="0"/>
-          <w:lang w:val="de-DE" w:eastAsia="zh-TW" w:bidi="ar-SA"/>
-        </w:rPr>
-        <w:t>Tîïtlèè óòr Ãüúthóòr</w:t>
+          <w:bdr w:val="none" w:sz="0" w:space="0" w:color="auto"/>
+          <w:shd w:val="clear" w:color="auto" w:fill="auto"/>
+          <w:vertAlign w:val="baseline"/>
+          <w:rtl w:val="0"/>
+          <w:cs w:val="0"/>
+          <w:lang w:val="de-DE" w:eastAsia="zh-TW" w:bidi="ar-SA"/>
+        </w:rPr>
+        <w:t>Tïìtlèè óór Åûùthóór</w:t>
       </w:r>
     </w:p>
     <w:p>
@@ -1519,14 +1519,14 @@
           <w:highlight w:val="none"/>
           <w:u w:val="none" w:color="auto"/>
           <w:effect w:val="none"/>
-          <w:bdr w:val="nil"/>
-          <w:shd w:val="clear" w:color="auto" w:fill="auto"/>
-          <w:vertAlign w:val="baseline"/>
-          <w:rtl w:val="0"/>
-          <w:cs w:val="0"/>
-          <w:lang w:val="de-DE" w:eastAsia="zh-TW" w:bidi="ar-SA"/>
-        </w:rPr>
-        <w:t>löögíín</w:t>
+          <w:bdr w:val="none" w:sz="0" w:space="0" w:color="auto"/>
+          <w:shd w:val="clear" w:color="auto" w:fill="auto"/>
+          <w:vertAlign w:val="baseline"/>
+          <w:rtl w:val="0"/>
+          <w:cs w:val="0"/>
+          <w:lang w:val="de-DE" w:eastAsia="zh-TW" w:bidi="ar-SA"/>
+        </w:rPr>
+        <w:t>lóògïïn</w:t>
       </w:r>
     </w:p>
     <w:p>
@@ -1577,14 +1577,14 @@
           <w:highlight w:val="none"/>
           <w:u w:val="none" w:color="auto"/>
           <w:effect w:val="none"/>
-          <w:bdr w:val="nil"/>
-          <w:shd w:val="clear" w:color="auto" w:fill="auto"/>
-          <w:vertAlign w:val="baseline"/>
-          <w:rtl w:val="0"/>
-          <w:cs w:val="0"/>
-          <w:lang w:val="de-DE" w:eastAsia="zh-TW" w:bidi="ar-SA"/>
-        </w:rPr>
-        <w:t>Thùùmbëêlìînàâ</w:t>
+          <w:bdr w:val="none" w:sz="0" w:space="0" w:color="auto"/>
+          <w:shd w:val="clear" w:color="auto" w:fill="auto"/>
+          <w:vertAlign w:val="baseline"/>
+          <w:rtl w:val="0"/>
+          <w:cs w:val="0"/>
+          <w:lang w:val="de-DE" w:eastAsia="zh-TW" w:bidi="ar-SA"/>
+        </w:rPr>
+        <w:t>Thýûmbëëlíïnàã</w:t>
       </w:r>
     </w:p>
     <w:p>
@@ -1625,14 +1625,14 @@
           <w:highlight w:val="none"/>
           <w:u w:val="none" w:color="auto"/>
           <w:effect w:val="none"/>
-          <w:bdr w:val="nil"/>
-          <w:shd w:val="clear" w:color="auto" w:fill="auto"/>
-          <w:vertAlign w:val="baseline"/>
-          <w:rtl w:val="0"/>
-          <w:cs w:val="0"/>
-          <w:lang w:val="de-DE" w:eastAsia="zh-TW" w:bidi="ar-SA"/>
-        </w:rPr>
-        <w:t>Thüümbêélîînãâ îîs öônêé öôf öôüür Fãâvöôrîîtêé Fãâîîry Tãâlêés</w:t>
+          <w:bdr w:val="none" w:sz="0" w:space="0" w:color="auto"/>
+          <w:shd w:val="clear" w:color="auto" w:fill="auto"/>
+          <w:vertAlign w:val="baseline"/>
+          <w:rtl w:val="0"/>
+          <w:cs w:val="0"/>
+          <w:lang w:val="de-DE" w:eastAsia="zh-TW" w:bidi="ar-SA"/>
+        </w:rPr>
+        <w:t>Thûúmbëélìínàá ìís ôònëé ôòf ôòûúr Fàávôòrìítëé Fàáìíry Tàálëés</w:t>
       </w:r>
     </w:p>
     <w:p>
@@ -1673,14 +1673,14 @@
           <w:highlight w:val="none"/>
           <w:u w:val="none" w:color="auto"/>
           <w:effect w:val="none"/>
-          <w:bdr w:val="nil"/>
-          <w:shd w:val="clear" w:color="auto" w:fill="auto"/>
-          <w:vertAlign w:val="baseline"/>
-          <w:rtl w:val="0"/>
-          <w:cs w:val="0"/>
-          <w:lang w:val="de-DE" w:eastAsia="zh-TW" w:bidi="ar-SA"/>
-        </w:rPr>
-        <w:t>Àn ïìllýústrãátïìõõn fõõr thèé stõõry Thýúmbèélïìnãá by thèé ãáýúthõõr</w:t>
+          <w:bdr w:val="none" w:sz="0" w:space="0" w:color="auto"/>
+          <w:shd w:val="clear" w:color="auto" w:fill="auto"/>
+          <w:vertAlign w:val="baseline"/>
+          <w:rtl w:val="0"/>
+          <w:cs w:val="0"/>
+          <w:lang w:val="de-DE" w:eastAsia="zh-TW" w:bidi="ar-SA"/>
+        </w:rPr>
+        <w:t>Än îîllýústrããtîîôõn fôõr théê stôõry Thýúmbéêlîînãã by théê ããýúthôõr</w:t>
       </w:r>
     </w:p>
     <w:p>
@@ -1721,44 +1721,44 @@
           <w:highlight w:val="none"/>
           <w:u w:val="none" w:color="auto"/>
           <w:effect w:val="none"/>
-          <w:bdr w:val="nil"/>
-          <w:shd w:val="clear" w:color="auto" w:fill="auto"/>
-          <w:vertAlign w:val="baseline"/>
-          <w:rtl w:val="0"/>
-          <w:cs w:val="0"/>
-          <w:lang w:val="de-DE" w:eastAsia="zh-TW" w:bidi="ar-SA"/>
-        </w:rPr>
-        <w:t>Æ lóõng tìïmèë ââgóõ âând fââr, fââr ââwâây âân óõld wóõmâân wââs sìïttìïng ìïn hèër róõckìïng chââìïr thìïnkìïng hóõw hââppy shèë wóõùúld bèë ìïf shèë hââd ââ chìïld.</w:t>
-      </w:r>
-      <w:r>
-        <w:rPr>
-          <w:rStyle w:val="DefaultParagraphFont"/>
-          <w:rFonts w:ascii="Times New Roman" w:eastAsia="Times New Roman" w:hAnsi="Times New Roman" w:cs="Times New Roman"/>
-          <w:b w:val="0"/>
-          <w:bCs w:val="0"/>
-          <w:i w:val="0"/>
-          <w:iCs w:val="0"/>
-          <w:caps w:val="0"/>
-          <w:smallCaps w:val="0"/>
-          <w:strike w:val="0"/>
-          <w:dstrike w:val="0"/>
-          <w:outline w:val="0"/>
-          <w:shadow w:val="0"/>
-          <w:emboss w:val="0"/>
-          <w:imprint w:val="0"/>
-          <w:noProof w:val="0"/>
-          <w:vanish w:val="0"/>
-          <w:color w:val="auto"/>
-          <w:spacing w:val="0"/>
-          <w:w w:val="100"/>
-          <w:kern w:val="0"/>
-          <w:position w:val="0"/>
-          <w:sz w:val="24"/>
-          <w:szCs w:val="24"/>
-          <w:highlight w:val="none"/>
-          <w:u w:val="none" w:color="auto"/>
-          <w:effect w:val="none"/>
-          <w:bdr w:val="nil"/>
+          <w:bdr w:val="none" w:sz="0" w:space="0" w:color="auto"/>
+          <w:shd w:val="clear" w:color="auto" w:fill="auto"/>
+          <w:vertAlign w:val="baseline"/>
+          <w:rtl w:val="0"/>
+          <w:cs w:val="0"/>
+          <w:lang w:val="de-DE" w:eastAsia="zh-TW" w:bidi="ar-SA"/>
+        </w:rPr>
+        <w:t>Ã lõòng tìímêé åàgõò åànd fåàr, fåàr åàwåày åàn õòld wõòmåàn wåàs sìíttìíng ìín hêér rõòckìíng chåàìír thìínkìíng hõòw håàppy shêé wõòûùld bêé ìíf shêé håàd åà chìíld.</w:t>
+      </w:r>
+      <w:r>
+        <w:rPr>
+          <w:rStyle w:val="DefaultParagraphFont"/>
+          <w:rFonts w:ascii="Times New Roman" w:eastAsia="Times New Roman" w:hAnsi="Times New Roman" w:cs="Times New Roman"/>
+          <w:b w:val="0"/>
+          <w:bCs w:val="0"/>
+          <w:i w:val="0"/>
+          <w:iCs w:val="0"/>
+          <w:caps w:val="0"/>
+          <w:smallCaps w:val="0"/>
+          <w:strike w:val="0"/>
+          <w:dstrike w:val="0"/>
+          <w:outline w:val="0"/>
+          <w:shadow w:val="0"/>
+          <w:emboss w:val="0"/>
+          <w:imprint w:val="0"/>
+          <w:noProof w:val="0"/>
+          <w:vanish w:val="0"/>
+          <w:color w:val="auto"/>
+          <w:spacing w:val="0"/>
+          <w:w w:val="100"/>
+          <w:kern w:val="0"/>
+          <w:position w:val="0"/>
+          <w:sz w:val="24"/>
+          <w:szCs w:val="24"/>
+          <w:highlight w:val="none"/>
+          <w:u w:val="none" w:color="auto"/>
+          <w:effect w:val="none"/>
+          <w:bdr w:val="none" w:sz="0" w:space="0" w:color="auto"/>
           <w:shd w:val="clear" w:color="auto" w:fill="auto"/>
           <w:vertAlign w:val="baseline"/>
           <w:rtl w:val="0"/>
@@ -1795,44 +1795,44 @@
           <w:highlight w:val="none"/>
           <w:u w:val="none" w:color="auto"/>
           <w:effect w:val="none"/>
-          <w:bdr w:val="nil"/>
-          <w:shd w:val="clear" w:color="auto" w:fill="auto"/>
-          <w:vertAlign w:val="baseline"/>
-          <w:rtl w:val="0"/>
-          <w:cs w:val="0"/>
-          <w:lang w:val="de-DE" w:eastAsia="zh-TW" w:bidi="ar-SA"/>
-        </w:rPr>
-        <w:t>Théên, shéê héêåàrd åà knöóck åàt théê döóöór åànd öópéênéêd ìít.</w:t>
-      </w:r>
-      <w:r>
-        <w:rPr>
-          <w:rStyle w:val="DefaultParagraphFont"/>
-          <w:rFonts w:ascii="Times New Roman" w:eastAsia="Times New Roman" w:hAnsi="Times New Roman" w:cs="Times New Roman"/>
-          <w:b w:val="0"/>
-          <w:bCs w:val="0"/>
-          <w:i w:val="0"/>
-          <w:iCs w:val="0"/>
-          <w:caps w:val="0"/>
-          <w:smallCaps w:val="0"/>
-          <w:strike w:val="0"/>
-          <w:dstrike w:val="0"/>
-          <w:outline w:val="0"/>
-          <w:shadow w:val="0"/>
-          <w:emboss w:val="0"/>
-          <w:imprint w:val="0"/>
-          <w:noProof w:val="0"/>
-          <w:vanish w:val="0"/>
-          <w:color w:val="auto"/>
-          <w:spacing w:val="0"/>
-          <w:w w:val="100"/>
-          <w:kern w:val="0"/>
-          <w:position w:val="0"/>
-          <w:sz w:val="24"/>
-          <w:szCs w:val="24"/>
-          <w:highlight w:val="none"/>
-          <w:u w:val="none" w:color="auto"/>
-          <w:effect w:val="none"/>
-          <w:bdr w:val="nil"/>
+          <w:bdr w:val="none" w:sz="0" w:space="0" w:color="auto"/>
+          <w:shd w:val="clear" w:color="auto" w:fill="auto"/>
+          <w:vertAlign w:val="baseline"/>
+          <w:rtl w:val="0"/>
+          <w:cs w:val="0"/>
+          <w:lang w:val="de-DE" w:eastAsia="zh-TW" w:bidi="ar-SA"/>
+        </w:rPr>
+        <w:t>Thëén, shëé hëéàârd àâ knöôck àât thëé döôöôr àând öôpëénëéd ïìt.</w:t>
+      </w:r>
+      <w:r>
+        <w:rPr>
+          <w:rStyle w:val="DefaultParagraphFont"/>
+          <w:rFonts w:ascii="Times New Roman" w:eastAsia="Times New Roman" w:hAnsi="Times New Roman" w:cs="Times New Roman"/>
+          <w:b w:val="0"/>
+          <w:bCs w:val="0"/>
+          <w:i w:val="0"/>
+          <w:iCs w:val="0"/>
+          <w:caps w:val="0"/>
+          <w:smallCaps w:val="0"/>
+          <w:strike w:val="0"/>
+          <w:dstrike w:val="0"/>
+          <w:outline w:val="0"/>
+          <w:shadow w:val="0"/>
+          <w:emboss w:val="0"/>
+          <w:imprint w:val="0"/>
+          <w:noProof w:val="0"/>
+          <w:vanish w:val="0"/>
+          <w:color w:val="auto"/>
+          <w:spacing w:val="0"/>
+          <w:w w:val="100"/>
+          <w:kern w:val="0"/>
+          <w:position w:val="0"/>
+          <w:sz w:val="24"/>
+          <w:szCs w:val="24"/>
+          <w:highlight w:val="none"/>
+          <w:u w:val="none" w:color="auto"/>
+          <w:effect w:val="none"/>
+          <w:bdr w:val="none" w:sz="0" w:space="0" w:color="auto"/>
           <w:shd w:val="clear" w:color="auto" w:fill="auto"/>
           <w:vertAlign w:val="baseline"/>
           <w:rtl w:val="0"/>
@@ -1869,44 +1869,44 @@
           <w:highlight w:val="none"/>
           <w:u w:val="none" w:color="auto"/>
           <w:effect w:val="none"/>
-          <w:bdr w:val="nil"/>
-          <w:shd w:val="clear" w:color="auto" w:fill="auto"/>
-          <w:vertAlign w:val="baseline"/>
-          <w:rtl w:val="0"/>
-          <w:cs w:val="0"/>
-          <w:lang w:val="de-DE" w:eastAsia="zh-TW" w:bidi="ar-SA"/>
-        </w:rPr>
-        <w:t>Å låädy wåäs ståändïïng thëêrëê åänd shëê såäïïd, "Ïf yöóúý lëêt mëê ïïn, Ï wïïll gråänt yöóúý åä wïïsh."</w:t>
-      </w:r>
-      <w:r>
-        <w:rPr>
-          <w:rStyle w:val="DefaultParagraphFont"/>
-          <w:rFonts w:ascii="Times New Roman" w:eastAsia="Times New Roman" w:hAnsi="Times New Roman" w:cs="Times New Roman"/>
-          <w:b w:val="0"/>
-          <w:bCs w:val="0"/>
-          <w:i w:val="0"/>
-          <w:iCs w:val="0"/>
-          <w:caps w:val="0"/>
-          <w:smallCaps w:val="0"/>
-          <w:strike w:val="0"/>
-          <w:dstrike w:val="0"/>
-          <w:outline w:val="0"/>
-          <w:shadow w:val="0"/>
-          <w:emboss w:val="0"/>
-          <w:imprint w:val="0"/>
-          <w:noProof w:val="0"/>
-          <w:vanish w:val="0"/>
-          <w:color w:val="auto"/>
-          <w:spacing w:val="0"/>
-          <w:w w:val="100"/>
-          <w:kern w:val="0"/>
-          <w:position w:val="0"/>
-          <w:sz w:val="24"/>
-          <w:szCs w:val="24"/>
-          <w:highlight w:val="none"/>
-          <w:u w:val="none" w:color="auto"/>
-          <w:effect w:val="none"/>
-          <w:bdr w:val="nil"/>
+          <w:bdr w:val="none" w:sz="0" w:space="0" w:color="auto"/>
+          <w:shd w:val="clear" w:color="auto" w:fill="auto"/>
+          <w:vertAlign w:val="baseline"/>
+          <w:rtl w:val="0"/>
+          <w:cs w:val="0"/>
+          <w:lang w:val="de-DE" w:eastAsia="zh-TW" w:bidi="ar-SA"/>
+        </w:rPr>
+        <w:t>Á lâády wâás stâándîíng thëèrëè âánd shëè sâáîíd, "Íf yòôúù lëèt mëè îín, Í wîíll grâánt yòôúù âá wîísh."</w:t>
+      </w:r>
+      <w:r>
+        <w:rPr>
+          <w:rStyle w:val="DefaultParagraphFont"/>
+          <w:rFonts w:ascii="Times New Roman" w:eastAsia="Times New Roman" w:hAnsi="Times New Roman" w:cs="Times New Roman"/>
+          <w:b w:val="0"/>
+          <w:bCs w:val="0"/>
+          <w:i w:val="0"/>
+          <w:iCs w:val="0"/>
+          <w:caps w:val="0"/>
+          <w:smallCaps w:val="0"/>
+          <w:strike w:val="0"/>
+          <w:dstrike w:val="0"/>
+          <w:outline w:val="0"/>
+          <w:shadow w:val="0"/>
+          <w:emboss w:val="0"/>
+          <w:imprint w:val="0"/>
+          <w:noProof w:val="0"/>
+          <w:vanish w:val="0"/>
+          <w:color w:val="auto"/>
+          <w:spacing w:val="0"/>
+          <w:w w:val="100"/>
+          <w:kern w:val="0"/>
+          <w:position w:val="0"/>
+          <w:sz w:val="24"/>
+          <w:szCs w:val="24"/>
+          <w:highlight w:val="none"/>
+          <w:u w:val="none" w:color="auto"/>
+          <w:effect w:val="none"/>
+          <w:bdr w:val="none" w:sz="0" w:space="0" w:color="auto"/>
           <w:shd w:val="clear" w:color="auto" w:fill="auto"/>
           <w:vertAlign w:val="baseline"/>
           <w:rtl w:val="0"/>
@@ -1943,44 +1943,44 @@
           <w:highlight w:val="none"/>
           <w:u w:val="none" w:color="auto"/>
           <w:effect w:val="none"/>
-          <w:bdr w:val="nil"/>
-          <w:shd w:val="clear" w:color="auto" w:fill="auto"/>
-          <w:vertAlign w:val="baseline"/>
-          <w:rtl w:val="0"/>
-          <w:cs w:val="0"/>
-          <w:lang w:val="de-DE" w:eastAsia="zh-TW" w:bidi="ar-SA"/>
-        </w:rPr>
-        <w:t>Thêê ôöld wôömàån lêêt thêê wôömàån îìn fîìrstly bêêcàåûúsêê shêê fêêlt pîìty, sêêcôöndly bêêcàåûúsêê shêê knêêw whàåt shêê'd wîìsh fôör...àå chîìld.</w:t>
-      </w:r>
-      <w:r>
-        <w:rPr>
-          <w:rStyle w:val="DefaultParagraphFont"/>
-          <w:rFonts w:ascii="Times New Roman" w:eastAsia="Times New Roman" w:hAnsi="Times New Roman" w:cs="Times New Roman"/>
-          <w:b w:val="0"/>
-          <w:bCs w:val="0"/>
-          <w:i w:val="0"/>
-          <w:iCs w:val="0"/>
-          <w:caps w:val="0"/>
-          <w:smallCaps w:val="0"/>
-          <w:strike w:val="0"/>
-          <w:dstrike w:val="0"/>
-          <w:outline w:val="0"/>
-          <w:shadow w:val="0"/>
-          <w:emboss w:val="0"/>
-          <w:imprint w:val="0"/>
-          <w:noProof w:val="0"/>
-          <w:vanish w:val="0"/>
-          <w:color w:val="auto"/>
-          <w:spacing w:val="0"/>
-          <w:w w:val="100"/>
-          <w:kern w:val="0"/>
-          <w:position w:val="0"/>
-          <w:sz w:val="24"/>
-          <w:szCs w:val="24"/>
-          <w:highlight w:val="none"/>
-          <w:u w:val="none" w:color="auto"/>
-          <w:effect w:val="none"/>
-          <w:bdr w:val="nil"/>
+          <w:bdr w:val="none" w:sz="0" w:space="0" w:color="auto"/>
+          <w:shd w:val="clear" w:color="auto" w:fill="auto"/>
+          <w:vertAlign w:val="baseline"/>
+          <w:rtl w:val="0"/>
+          <w:cs w:val="0"/>
+          <w:lang w:val="de-DE" w:eastAsia="zh-TW" w:bidi="ar-SA"/>
+        </w:rPr>
+        <w:t>Thèé öóld wöómãän lèét thèé wöómãän îìn fîìrstly bèécãäüýsèé shèé fèélt pîìty, sèécöóndly bèécãäüýsèé shèé knèéw whãät shèé'd wîìsh föór...ãä chîìld.</w:t>
+      </w:r>
+      <w:r>
+        <w:rPr>
+          <w:rStyle w:val="DefaultParagraphFont"/>
+          <w:rFonts w:ascii="Times New Roman" w:eastAsia="Times New Roman" w:hAnsi="Times New Roman" w:cs="Times New Roman"/>
+          <w:b w:val="0"/>
+          <w:bCs w:val="0"/>
+          <w:i w:val="0"/>
+          <w:iCs w:val="0"/>
+          <w:caps w:val="0"/>
+          <w:smallCaps w:val="0"/>
+          <w:strike w:val="0"/>
+          <w:dstrike w:val="0"/>
+          <w:outline w:val="0"/>
+          <w:shadow w:val="0"/>
+          <w:emboss w:val="0"/>
+          <w:imprint w:val="0"/>
+          <w:noProof w:val="0"/>
+          <w:vanish w:val="0"/>
+          <w:color w:val="auto"/>
+          <w:spacing w:val="0"/>
+          <w:w w:val="100"/>
+          <w:kern w:val="0"/>
+          <w:position w:val="0"/>
+          <w:sz w:val="24"/>
+          <w:szCs w:val="24"/>
+          <w:highlight w:val="none"/>
+          <w:u w:val="none" w:color="auto"/>
+          <w:effect w:val="none"/>
+          <w:bdr w:val="none" w:sz="0" w:space="0" w:color="auto"/>
           <w:shd w:val="clear" w:color="auto" w:fill="auto"/>
           <w:vertAlign w:val="baseline"/>
           <w:rtl w:val="0"/>
@@ -2017,14 +2017,14 @@
           <w:highlight w:val="none"/>
           <w:u w:val="none" w:color="auto"/>
           <w:effect w:val="none"/>
-          <w:bdr w:val="nil"/>
-          <w:shd w:val="clear" w:color="auto" w:fill="auto"/>
-          <w:vertAlign w:val="baseline"/>
-          <w:rtl w:val="0"/>
-          <w:cs w:val="0"/>
-          <w:lang w:val="de-DE" w:eastAsia="zh-TW" w:bidi="ar-SA"/>
-        </w:rPr>
-        <w:t>Ãftêër shêë wããshêëd thêë lããdy ûýp ããnd fêëd hêër, shêë sããw thããt shêë wããs rêëããlly bêëããûýtïïfûýl.</w:t>
+          <w:bdr w:val="none" w:sz="0" w:space="0" w:color="auto"/>
+          <w:shd w:val="clear" w:color="auto" w:fill="auto"/>
+          <w:vertAlign w:val="baseline"/>
+          <w:rtl w:val="0"/>
+          <w:cs w:val="0"/>
+          <w:lang w:val="de-DE" w:eastAsia="zh-TW" w:bidi="ar-SA"/>
+        </w:rPr>
+        <w:t>Áftéër shéë wåâshéëd théë låâdy ýùp åând féëd héër, shéë såâw thåât shéë wåâs réëåâlly béëåâýùtììfýùl.</w:t>
       </w:r>
     </w:p>
     <w:p>
@@ -2075,44 +2075,44 @@
           <w:highlight w:val="none"/>
           <w:u w:val="none" w:color="auto"/>
           <w:effect w:val="none"/>
-          <w:bdr w:val="nil"/>
-          <w:shd w:val="clear" w:color="auto" w:fill="auto"/>
-          <w:vertAlign w:val="baseline"/>
-          <w:rtl w:val="0"/>
-          <w:cs w:val="0"/>
-          <w:lang w:val="de-DE" w:eastAsia="zh-TW" w:bidi="ar-SA"/>
-        </w:rPr>
-        <w:t>Thèé làædy slèépt sòõúúndly àæll nïìght lòõng àænd thèén rïìght bèéfòõrèé shèé lèéft, shèé sàæïìd, "Nòõw, àæbòõúút yòõúúr wïìsh.</w:t>
-      </w:r>
-      <w:r>
-        <w:rPr>
-          <w:rStyle w:val="DefaultParagraphFont"/>
-          <w:rFonts w:ascii="Times New Roman" w:eastAsia="Times New Roman" w:hAnsi="Times New Roman" w:cs="Times New Roman"/>
-          <w:b w:val="0"/>
-          <w:bCs w:val="0"/>
-          <w:i w:val="0"/>
-          <w:iCs w:val="0"/>
-          <w:caps w:val="0"/>
-          <w:smallCaps w:val="0"/>
-          <w:strike w:val="0"/>
-          <w:dstrike w:val="0"/>
-          <w:outline w:val="0"/>
-          <w:shadow w:val="0"/>
-          <w:emboss w:val="0"/>
-          <w:imprint w:val="0"/>
-          <w:noProof w:val="0"/>
-          <w:vanish w:val="0"/>
-          <w:color w:val="auto"/>
-          <w:spacing w:val="0"/>
-          <w:w w:val="100"/>
-          <w:kern w:val="0"/>
-          <w:position w:val="0"/>
-          <w:sz w:val="24"/>
-          <w:szCs w:val="24"/>
-          <w:highlight w:val="none"/>
-          <w:u w:val="none" w:color="auto"/>
-          <w:effect w:val="none"/>
-          <w:bdr w:val="nil"/>
+          <w:bdr w:val="none" w:sz="0" w:space="0" w:color="auto"/>
+          <w:shd w:val="clear" w:color="auto" w:fill="auto"/>
+          <w:vertAlign w:val="baseline"/>
+          <w:rtl w:val="0"/>
+          <w:cs w:val="0"/>
+          <w:lang w:val="de-DE" w:eastAsia="zh-TW" w:bidi="ar-SA"/>
+        </w:rPr>
+        <w:t>Thêë läædy slêëpt sôõúündly äæll nîïght lôõng äænd thêën rîïght bêëfôõrêë shêë lêëft, shêë säæîïd, "Nôõw, äæbôõúüt yôõúür wîïsh.</w:t>
+      </w:r>
+      <w:r>
+        <w:rPr>
+          <w:rStyle w:val="DefaultParagraphFont"/>
+          <w:rFonts w:ascii="Times New Roman" w:eastAsia="Times New Roman" w:hAnsi="Times New Roman" w:cs="Times New Roman"/>
+          <w:b w:val="0"/>
+          <w:bCs w:val="0"/>
+          <w:i w:val="0"/>
+          <w:iCs w:val="0"/>
+          <w:caps w:val="0"/>
+          <w:smallCaps w:val="0"/>
+          <w:strike w:val="0"/>
+          <w:dstrike w:val="0"/>
+          <w:outline w:val="0"/>
+          <w:shadow w:val="0"/>
+          <w:emboss w:val="0"/>
+          <w:imprint w:val="0"/>
+          <w:noProof w:val="0"/>
+          <w:vanish w:val="0"/>
+          <w:color w:val="auto"/>
+          <w:spacing w:val="0"/>
+          <w:w w:val="100"/>
+          <w:kern w:val="0"/>
+          <w:position w:val="0"/>
+          <w:sz w:val="24"/>
+          <w:szCs w:val="24"/>
+          <w:highlight w:val="none"/>
+          <w:u w:val="none" w:color="auto"/>
+          <w:effect w:val="none"/>
+          <w:bdr w:val="none" w:sz="0" w:space="0" w:color="auto"/>
           <w:shd w:val="clear" w:color="auto" w:fill="auto"/>
           <w:vertAlign w:val="baseline"/>
           <w:rtl w:val="0"/>
@@ -2149,14 +2149,14 @@
           <w:highlight w:val="none"/>
           <w:u w:val="none" w:color="auto"/>
           <w:effect w:val="none"/>
-          <w:bdr w:val="nil"/>
-          <w:shd w:val="clear" w:color="auto" w:fill="auto"/>
-          <w:vertAlign w:val="baseline"/>
-          <w:rtl w:val="0"/>
-          <w:cs w:val="0"/>
-          <w:lang w:val="de-DE" w:eastAsia="zh-TW" w:bidi="ar-SA"/>
-        </w:rPr>
-        <w:t>Whäàt dòö yòöûú wäànt?"</w:t>
+          <w:bdr w:val="none" w:sz="0" w:space="0" w:color="auto"/>
+          <w:shd w:val="clear" w:color="auto" w:fill="auto"/>
+          <w:vertAlign w:val="baseline"/>
+          <w:rtl w:val="0"/>
+          <w:cs w:val="0"/>
+          <w:lang w:val="de-DE" w:eastAsia="zh-TW" w:bidi="ar-SA"/>
+        </w:rPr>
+        <w:t>Whâãt döõ yöõýú wâãnt?"</w:t>
       </w:r>
     </w:p>
     <w:p>
@@ -2207,44 +2207,44 @@
           <w:highlight w:val="none"/>
           <w:u w:val="none" w:color="auto"/>
           <w:effect w:val="none"/>
-          <w:bdr w:val="nil"/>
-          <w:shd w:val="clear" w:color="auto" w:fill="auto"/>
-          <w:vertAlign w:val="baseline"/>
-          <w:rtl w:val="0"/>
-          <w:cs w:val="0"/>
-          <w:lang w:val="de-DE" w:eastAsia="zh-TW" w:bidi="ar-SA"/>
-        </w:rPr>
-        <w:t>Thêë lààdy thòõùùght ààbòõùùt mòõst pêëòõplêë's wìíshêës tòõ bêë rìíchêëst ìín thêë wòõrld, mòõst pòõwêërfùùl pêërsòõn, thêë smààrtêëst, àànd thêë prêëttìíêëst.</w:t>
-      </w:r>
-      <w:r>
-        <w:rPr>
-          <w:rStyle w:val="DefaultParagraphFont"/>
-          <w:rFonts w:ascii="Times New Roman" w:eastAsia="Times New Roman" w:hAnsi="Times New Roman" w:cs="Times New Roman"/>
-          <w:b w:val="0"/>
-          <w:bCs w:val="0"/>
-          <w:i w:val="0"/>
-          <w:iCs w:val="0"/>
-          <w:caps w:val="0"/>
-          <w:smallCaps w:val="0"/>
-          <w:strike w:val="0"/>
-          <w:dstrike w:val="0"/>
-          <w:outline w:val="0"/>
-          <w:shadow w:val="0"/>
-          <w:emboss w:val="0"/>
-          <w:imprint w:val="0"/>
-          <w:noProof w:val="0"/>
-          <w:vanish w:val="0"/>
-          <w:color w:val="auto"/>
-          <w:spacing w:val="0"/>
-          <w:w w:val="100"/>
-          <w:kern w:val="0"/>
-          <w:position w:val="0"/>
-          <w:sz w:val="24"/>
-          <w:szCs w:val="24"/>
-          <w:highlight w:val="none"/>
-          <w:u w:val="none" w:color="auto"/>
-          <w:effect w:val="none"/>
-          <w:bdr w:val="nil"/>
+          <w:bdr w:val="none" w:sz="0" w:space="0" w:color="auto"/>
+          <w:shd w:val="clear" w:color="auto" w:fill="auto"/>
+          <w:vertAlign w:val="baseline"/>
+          <w:rtl w:val="0"/>
+          <w:cs w:val="0"/>
+          <w:lang w:val="de-DE" w:eastAsia="zh-TW" w:bidi="ar-SA"/>
+        </w:rPr>
+        <w:t>Thëë lâädy thôõùúght âäbôõùút môõst pëëôõplëë's wîìshëës tôõ bëë rîìchëëst îìn thëë wôõrld, môõst pôõwëërfùúl pëërsôõn, thëë smâärtëëst, âänd thëë prëëttîìëëst.</w:t>
+      </w:r>
+      <w:r>
+        <w:rPr>
+          <w:rStyle w:val="DefaultParagraphFont"/>
+          <w:rFonts w:ascii="Times New Roman" w:eastAsia="Times New Roman" w:hAnsi="Times New Roman" w:cs="Times New Roman"/>
+          <w:b w:val="0"/>
+          <w:bCs w:val="0"/>
+          <w:i w:val="0"/>
+          <w:iCs w:val="0"/>
+          <w:caps w:val="0"/>
+          <w:smallCaps w:val="0"/>
+          <w:strike w:val="0"/>
+          <w:dstrike w:val="0"/>
+          <w:outline w:val="0"/>
+          <w:shadow w:val="0"/>
+          <w:emboss w:val="0"/>
+          <w:imprint w:val="0"/>
+          <w:noProof w:val="0"/>
+          <w:vanish w:val="0"/>
+          <w:color w:val="auto"/>
+          <w:spacing w:val="0"/>
+          <w:w w:val="100"/>
+          <w:kern w:val="0"/>
+          <w:position w:val="0"/>
+          <w:sz w:val="24"/>
+          <w:szCs w:val="24"/>
+          <w:highlight w:val="none"/>
+          <w:u w:val="none" w:color="auto"/>
+          <w:effect w:val="none"/>
+          <w:bdr w:val="none" w:sz="0" w:space="0" w:color="auto"/>
           <w:shd w:val="clear" w:color="auto" w:fill="auto"/>
           <w:vertAlign w:val="baseline"/>
           <w:rtl w:val="0"/>
@@ -2281,14 +2281,14 @@
           <w:highlight w:val="none"/>
           <w:u w:val="none" w:color="auto"/>
           <w:effect w:val="none"/>
-          <w:bdr w:val="nil"/>
-          <w:shd w:val="clear" w:color="auto" w:fill="auto"/>
-          <w:vertAlign w:val="baseline"/>
-          <w:rtl w:val="0"/>
-          <w:cs w:val="0"/>
-          <w:lang w:val="de-DE" w:eastAsia="zh-TW" w:bidi="ar-SA"/>
-        </w:rPr>
-        <w:t>Búüt théë ôöld wôömãän wìíshéëd fôör</w:t>
+          <w:bdr w:val="none" w:sz="0" w:space="0" w:color="auto"/>
+          <w:shd w:val="clear" w:color="auto" w:fill="auto"/>
+          <w:vertAlign w:val="baseline"/>
+          <w:rtl w:val="0"/>
+          <w:cs w:val="0"/>
+          <w:lang w:val="de-DE" w:eastAsia="zh-TW" w:bidi="ar-SA"/>
+        </w:rPr>
+        <w:t>Büùt thèé ôöld wôömâän wìíshèéd fôör</w:t>
       </w:r>
     </w:p>
     <w:p>
@@ -2329,44 +2329,44 @@
           <w:highlight w:val="none"/>
           <w:u w:val="none" w:color="auto"/>
           <w:effect w:val="none"/>
-          <w:bdr w:val="nil"/>
-          <w:shd w:val="clear" w:color="auto" w:fill="auto"/>
-          <w:vertAlign w:val="baseline"/>
-          <w:rtl w:val="0"/>
-          <w:cs w:val="0"/>
-          <w:lang w:val="de-DE" w:eastAsia="zh-TW" w:bidi="ar-SA"/>
-        </w:rPr>
-        <w:t>sôòmêêthííng thêê lãàdy côòýùld nôòt bêêlííêêvêê.</w:t>
-      </w:r>
-      <w:r>
-        <w:rPr>
-          <w:rStyle w:val="DefaultParagraphFont"/>
-          <w:rFonts w:ascii="Times New Roman" w:eastAsia="Times New Roman" w:hAnsi="Times New Roman" w:cs="Times New Roman"/>
-          <w:b w:val="0"/>
-          <w:bCs w:val="0"/>
-          <w:i w:val="0"/>
-          <w:iCs w:val="0"/>
-          <w:caps w:val="0"/>
-          <w:smallCaps w:val="0"/>
-          <w:strike w:val="0"/>
-          <w:dstrike w:val="0"/>
-          <w:outline w:val="0"/>
-          <w:shadow w:val="0"/>
-          <w:emboss w:val="0"/>
-          <w:imprint w:val="0"/>
-          <w:noProof w:val="0"/>
-          <w:vanish w:val="0"/>
-          <w:color w:val="auto"/>
-          <w:spacing w:val="0"/>
-          <w:w w:val="100"/>
-          <w:kern w:val="0"/>
-          <w:position w:val="0"/>
-          <w:sz w:val="24"/>
-          <w:szCs w:val="24"/>
-          <w:highlight w:val="none"/>
-          <w:u w:val="none" w:color="auto"/>
-          <w:effect w:val="none"/>
-          <w:bdr w:val="nil"/>
+          <w:bdr w:val="none" w:sz="0" w:space="0" w:color="auto"/>
+          <w:shd w:val="clear" w:color="auto" w:fill="auto"/>
+          <w:vertAlign w:val="baseline"/>
+          <w:rtl w:val="0"/>
+          <w:cs w:val="0"/>
+          <w:lang w:val="de-DE" w:eastAsia="zh-TW" w:bidi="ar-SA"/>
+        </w:rPr>
+        <w:t>sõòmêéthíîng thêé láädy cõòüüld nõòt bêélíîêévêé.</w:t>
+      </w:r>
+      <w:r>
+        <w:rPr>
+          <w:rStyle w:val="DefaultParagraphFont"/>
+          <w:rFonts w:ascii="Times New Roman" w:eastAsia="Times New Roman" w:hAnsi="Times New Roman" w:cs="Times New Roman"/>
+          <w:b w:val="0"/>
+          <w:bCs w:val="0"/>
+          <w:i w:val="0"/>
+          <w:iCs w:val="0"/>
+          <w:caps w:val="0"/>
+          <w:smallCaps w:val="0"/>
+          <w:strike w:val="0"/>
+          <w:dstrike w:val="0"/>
+          <w:outline w:val="0"/>
+          <w:shadow w:val="0"/>
+          <w:emboss w:val="0"/>
+          <w:imprint w:val="0"/>
+          <w:noProof w:val="0"/>
+          <w:vanish w:val="0"/>
+          <w:color w:val="auto"/>
+          <w:spacing w:val="0"/>
+          <w:w w:val="100"/>
+          <w:kern w:val="0"/>
+          <w:position w:val="0"/>
+          <w:sz w:val="24"/>
+          <w:szCs w:val="24"/>
+          <w:highlight w:val="none"/>
+          <w:u w:val="none" w:color="auto"/>
+          <w:effect w:val="none"/>
+          <w:bdr w:val="none" w:sz="0" w:space="0" w:color="auto"/>
           <w:shd w:val="clear" w:color="auto" w:fill="auto"/>
           <w:vertAlign w:val="baseline"/>
           <w:rtl w:val="0"/>
@@ -2403,14 +2403,14 @@
           <w:highlight w:val="none"/>
           <w:u w:val="none" w:color="auto"/>
           <w:effect w:val="none"/>
-          <w:bdr w:val="nil"/>
-          <w:shd w:val="clear" w:color="auto" w:fill="auto"/>
-          <w:vertAlign w:val="baseline"/>
-          <w:rtl w:val="0"/>
-          <w:cs w:val="0"/>
-          <w:lang w:val="de-DE" w:eastAsia="zh-TW" w:bidi="ar-SA"/>
-        </w:rPr>
-        <w:t>Shëé sáãïîd, "Î wôôýúld lïîkëé áã chïîld."</w:t>
+          <w:bdr w:val="none" w:sz="0" w:space="0" w:color="auto"/>
+          <w:shd w:val="clear" w:color="auto" w:fill="auto"/>
+          <w:vertAlign w:val="baseline"/>
+          <w:rtl w:val="0"/>
+          <w:cs w:val="0"/>
+          <w:lang w:val="de-DE" w:eastAsia="zh-TW" w:bidi="ar-SA"/>
+        </w:rPr>
+        <w:t>Shêé sæàìíd, "Í wòôüüld lìíkêé æà chìíld."</w:t>
       </w:r>
     </w:p>
     <w:p>
@@ -2461,44 +2461,44 @@
           <w:highlight w:val="none"/>
           <w:u w:val="none" w:color="auto"/>
           <w:effect w:val="none"/>
-          <w:bdr w:val="nil"/>
-          <w:shd w:val="clear" w:color="auto" w:fill="auto"/>
-          <w:vertAlign w:val="baseline"/>
-          <w:rtl w:val="0"/>
-          <w:cs w:val="0"/>
-          <w:lang w:val="de-DE" w:eastAsia="zh-TW" w:bidi="ar-SA"/>
-        </w:rPr>
-        <w:t>"Whæât dïîd yöôùù sæây?"</w:t>
-      </w:r>
-      <w:r>
-        <w:rPr>
-          <w:rStyle w:val="DefaultParagraphFont"/>
-          <w:rFonts w:ascii="Times New Roman" w:eastAsia="Times New Roman" w:hAnsi="Times New Roman" w:cs="Times New Roman"/>
-          <w:b w:val="0"/>
-          <w:bCs w:val="0"/>
-          <w:i w:val="0"/>
-          <w:iCs w:val="0"/>
-          <w:caps w:val="0"/>
-          <w:smallCaps w:val="0"/>
-          <w:strike w:val="0"/>
-          <w:dstrike w:val="0"/>
-          <w:outline w:val="0"/>
-          <w:shadow w:val="0"/>
-          <w:emboss w:val="0"/>
-          <w:imprint w:val="0"/>
-          <w:noProof w:val="0"/>
-          <w:vanish w:val="0"/>
-          <w:color w:val="auto"/>
-          <w:spacing w:val="0"/>
-          <w:w w:val="100"/>
-          <w:kern w:val="0"/>
-          <w:position w:val="0"/>
-          <w:sz w:val="24"/>
-          <w:szCs w:val="24"/>
-          <w:highlight w:val="none"/>
-          <w:u w:val="none" w:color="auto"/>
-          <w:effect w:val="none"/>
-          <w:bdr w:val="nil"/>
+          <w:bdr w:val="none" w:sz="0" w:space="0" w:color="auto"/>
+          <w:shd w:val="clear" w:color="auto" w:fill="auto"/>
+          <w:vertAlign w:val="baseline"/>
+          <w:rtl w:val="0"/>
+          <w:cs w:val="0"/>
+          <w:lang w:val="de-DE" w:eastAsia="zh-TW" w:bidi="ar-SA"/>
+        </w:rPr>
+        <w:t>"Whâät díìd yöõùü sâäy?"</w:t>
+      </w:r>
+      <w:r>
+        <w:rPr>
+          <w:rStyle w:val="DefaultParagraphFont"/>
+          <w:rFonts w:ascii="Times New Roman" w:eastAsia="Times New Roman" w:hAnsi="Times New Roman" w:cs="Times New Roman"/>
+          <w:b w:val="0"/>
+          <w:bCs w:val="0"/>
+          <w:i w:val="0"/>
+          <w:iCs w:val="0"/>
+          <w:caps w:val="0"/>
+          <w:smallCaps w:val="0"/>
+          <w:strike w:val="0"/>
+          <w:dstrike w:val="0"/>
+          <w:outline w:val="0"/>
+          <w:shadow w:val="0"/>
+          <w:emboss w:val="0"/>
+          <w:imprint w:val="0"/>
+          <w:noProof w:val="0"/>
+          <w:vanish w:val="0"/>
+          <w:color w:val="auto"/>
+          <w:spacing w:val="0"/>
+          <w:w w:val="100"/>
+          <w:kern w:val="0"/>
+          <w:position w:val="0"/>
+          <w:sz w:val="24"/>
+          <w:szCs w:val="24"/>
+          <w:highlight w:val="none"/>
+          <w:u w:val="none" w:color="auto"/>
+          <w:effect w:val="none"/>
+          <w:bdr w:val="none" w:sz="0" w:space="0" w:color="auto"/>
           <w:shd w:val="clear" w:color="auto" w:fill="auto"/>
           <w:vertAlign w:val="baseline"/>
           <w:rtl w:val="0"/>
@@ -2535,44 +2535,44 @@
           <w:highlight w:val="none"/>
           <w:u w:val="none" w:color="auto"/>
           <w:effect w:val="none"/>
-          <w:bdr w:val="nil"/>
-          <w:shd w:val="clear" w:color="auto" w:fill="auto"/>
-          <w:vertAlign w:val="baseline"/>
-          <w:rtl w:val="0"/>
-          <w:cs w:val="0"/>
-          <w:lang w:val="de-DE" w:eastAsia="zh-TW" w:bidi="ar-SA"/>
-        </w:rPr>
-        <w:t>shëé âáskëéd bëécâáùùsëé shëé wâás âástôõnïìshëéd âát whâát thëé ôõld lâády âáskëéd fôõr.</w:t>
-      </w:r>
-      <w:r>
-        <w:rPr>
-          <w:rStyle w:val="DefaultParagraphFont"/>
-          <w:rFonts w:ascii="Times New Roman" w:eastAsia="Times New Roman" w:hAnsi="Times New Roman" w:cs="Times New Roman"/>
-          <w:b w:val="0"/>
-          <w:bCs w:val="0"/>
-          <w:i w:val="0"/>
-          <w:iCs w:val="0"/>
-          <w:caps w:val="0"/>
-          <w:smallCaps w:val="0"/>
-          <w:strike w:val="0"/>
-          <w:dstrike w:val="0"/>
-          <w:outline w:val="0"/>
-          <w:shadow w:val="0"/>
-          <w:emboss w:val="0"/>
-          <w:imprint w:val="0"/>
-          <w:noProof w:val="0"/>
-          <w:vanish w:val="0"/>
-          <w:color w:val="auto"/>
-          <w:spacing w:val="0"/>
-          <w:w w:val="100"/>
-          <w:kern w:val="0"/>
-          <w:position w:val="0"/>
-          <w:sz w:val="24"/>
-          <w:szCs w:val="24"/>
-          <w:highlight w:val="none"/>
-          <w:u w:val="none" w:color="auto"/>
-          <w:effect w:val="none"/>
-          <w:bdr w:val="nil"/>
+          <w:bdr w:val="none" w:sz="0" w:space="0" w:color="auto"/>
+          <w:shd w:val="clear" w:color="auto" w:fill="auto"/>
+          <w:vertAlign w:val="baseline"/>
+          <w:rtl w:val="0"/>
+          <w:cs w:val="0"/>
+          <w:lang w:val="de-DE" w:eastAsia="zh-TW" w:bidi="ar-SA"/>
+        </w:rPr>
+        <w:t>shéè àãskéèd béècàãùùséè shéè wàãs àãstòónìíshéèd àãt whàãt théè òóld làãdy àãskéèd fòór.</w:t>
+      </w:r>
+      <w:r>
+        <w:rPr>
+          <w:rStyle w:val="DefaultParagraphFont"/>
+          <w:rFonts w:ascii="Times New Roman" w:eastAsia="Times New Roman" w:hAnsi="Times New Roman" w:cs="Times New Roman"/>
+          <w:b w:val="0"/>
+          <w:bCs w:val="0"/>
+          <w:i w:val="0"/>
+          <w:iCs w:val="0"/>
+          <w:caps w:val="0"/>
+          <w:smallCaps w:val="0"/>
+          <w:strike w:val="0"/>
+          <w:dstrike w:val="0"/>
+          <w:outline w:val="0"/>
+          <w:shadow w:val="0"/>
+          <w:emboss w:val="0"/>
+          <w:imprint w:val="0"/>
+          <w:noProof w:val="0"/>
+          <w:vanish w:val="0"/>
+          <w:color w:val="auto"/>
+          <w:spacing w:val="0"/>
+          <w:w w:val="100"/>
+          <w:kern w:val="0"/>
+          <w:position w:val="0"/>
+          <w:sz w:val="24"/>
+          <w:szCs w:val="24"/>
+          <w:highlight w:val="none"/>
+          <w:u w:val="none" w:color="auto"/>
+          <w:effect w:val="none"/>
+          <w:bdr w:val="none" w:sz="0" w:space="0" w:color="auto"/>
           <w:shd w:val="clear" w:color="auto" w:fill="auto"/>
           <w:vertAlign w:val="baseline"/>
           <w:rtl w:val="0"/>
@@ -2609,44 +2609,44 @@
           <w:highlight w:val="none"/>
           <w:u w:val="none" w:color="auto"/>
           <w:effect w:val="none"/>
-          <w:bdr w:val="nil"/>
-          <w:shd w:val="clear" w:color="auto" w:fill="auto"/>
-          <w:vertAlign w:val="baseline"/>
-          <w:rtl w:val="0"/>
-          <w:cs w:val="0"/>
-          <w:lang w:val="de-DE" w:eastAsia="zh-TW" w:bidi="ar-SA"/>
-        </w:rPr>
-        <w:t>Thëè óöld láådy rëèpëèáåtëèd wháåt shëè sáåïîd.</w:t>
-      </w:r>
-      <w:r>
-        <w:rPr>
-          <w:rStyle w:val="DefaultParagraphFont"/>
-          <w:rFonts w:ascii="Times New Roman" w:eastAsia="Times New Roman" w:hAnsi="Times New Roman" w:cs="Times New Roman"/>
-          <w:b w:val="0"/>
-          <w:bCs w:val="0"/>
-          <w:i w:val="0"/>
-          <w:iCs w:val="0"/>
-          <w:caps w:val="0"/>
-          <w:smallCaps w:val="0"/>
-          <w:strike w:val="0"/>
-          <w:dstrike w:val="0"/>
-          <w:outline w:val="0"/>
-          <w:shadow w:val="0"/>
-          <w:emboss w:val="0"/>
-          <w:imprint w:val="0"/>
-          <w:noProof w:val="0"/>
-          <w:vanish w:val="0"/>
-          <w:color w:val="auto"/>
-          <w:spacing w:val="0"/>
-          <w:w w:val="100"/>
-          <w:kern w:val="0"/>
-          <w:position w:val="0"/>
-          <w:sz w:val="24"/>
-          <w:szCs w:val="24"/>
-          <w:highlight w:val="none"/>
-          <w:u w:val="none" w:color="auto"/>
-          <w:effect w:val="none"/>
-          <w:bdr w:val="nil"/>
+          <w:bdr w:val="none" w:sz="0" w:space="0" w:color="auto"/>
+          <w:shd w:val="clear" w:color="auto" w:fill="auto"/>
+          <w:vertAlign w:val="baseline"/>
+          <w:rtl w:val="0"/>
+          <w:cs w:val="0"/>
+          <w:lang w:val="de-DE" w:eastAsia="zh-TW" w:bidi="ar-SA"/>
+        </w:rPr>
+        <w:t>Thèê õöld lãády rèêpèêãátèêd whãát shèê sãáìïd.</w:t>
+      </w:r>
+      <w:r>
+        <w:rPr>
+          <w:rStyle w:val="DefaultParagraphFont"/>
+          <w:rFonts w:ascii="Times New Roman" w:eastAsia="Times New Roman" w:hAnsi="Times New Roman" w:cs="Times New Roman"/>
+          <w:b w:val="0"/>
+          <w:bCs w:val="0"/>
+          <w:i w:val="0"/>
+          <w:iCs w:val="0"/>
+          <w:caps w:val="0"/>
+          <w:smallCaps w:val="0"/>
+          <w:strike w:val="0"/>
+          <w:dstrike w:val="0"/>
+          <w:outline w:val="0"/>
+          <w:shadow w:val="0"/>
+          <w:emboss w:val="0"/>
+          <w:imprint w:val="0"/>
+          <w:noProof w:val="0"/>
+          <w:vanish w:val="0"/>
+          <w:color w:val="auto"/>
+          <w:spacing w:val="0"/>
+          <w:w w:val="100"/>
+          <w:kern w:val="0"/>
+          <w:position w:val="0"/>
+          <w:sz w:val="24"/>
+          <w:szCs w:val="24"/>
+          <w:highlight w:val="none"/>
+          <w:u w:val="none" w:color="auto"/>
+          <w:effect w:val="none"/>
+          <w:bdr w:val="none" w:sz="0" w:space="0" w:color="auto"/>
           <w:shd w:val="clear" w:color="auto" w:fill="auto"/>
           <w:vertAlign w:val="baseline"/>
           <w:rtl w:val="0"/>
@@ -2683,14 +2683,14 @@
           <w:highlight w:val="none"/>
           <w:u w:val="none" w:color="auto"/>
           <w:effect w:val="none"/>
-          <w:bdr w:val="nil"/>
-          <w:shd w:val="clear" w:color="auto" w:fill="auto"/>
-          <w:vertAlign w:val="baseline"/>
-          <w:rtl w:val="0"/>
-          <w:cs w:val="0"/>
-          <w:lang w:val="de-DE" w:eastAsia="zh-TW" w:bidi="ar-SA"/>
-        </w:rPr>
-        <w:t>"Í wôóüýld líîkéè âà chíîld."</w:t>
+          <w:bdr w:val="none" w:sz="0" w:space="0" w:color="auto"/>
+          <w:shd w:val="clear" w:color="auto" w:fill="auto"/>
+          <w:vertAlign w:val="baseline"/>
+          <w:rtl w:val="0"/>
+          <w:cs w:val="0"/>
+          <w:lang w:val="de-DE" w:eastAsia="zh-TW" w:bidi="ar-SA"/>
+        </w:rPr>
+        <w:t>"Ì wôôùúld lììkêé åæ chììld."</w:t>
       </w:r>
     </w:p>
     <w:p>
@@ -2741,44 +2741,44 @@
           <w:highlight w:val="none"/>
           <w:u w:val="none" w:color="auto"/>
           <w:effect w:val="none"/>
-          <w:bdr w:val="nil"/>
-          <w:shd w:val="clear" w:color="auto" w:fill="auto"/>
-          <w:vertAlign w:val="baseline"/>
-          <w:rtl w:val="0"/>
-          <w:cs w:val="0"/>
-          <w:lang w:val="de-DE" w:eastAsia="zh-TW" w:bidi="ar-SA"/>
-        </w:rPr>
-        <w:t>Théê låådy théên plååcéêd åå tîìny séêéêd îìn théê öóld wöómåån's håånd åånd gååvéê héêr îìnstrýûctîìöóns. "</w:t>
-      </w:r>
-      <w:r>
-        <w:rPr>
-          <w:rStyle w:val="DefaultParagraphFont"/>
-          <w:rFonts w:ascii="Times New Roman" w:eastAsia="Times New Roman" w:hAnsi="Times New Roman" w:cs="Times New Roman"/>
-          <w:b w:val="0"/>
-          <w:bCs w:val="0"/>
-          <w:i w:val="0"/>
-          <w:iCs w:val="0"/>
-          <w:caps w:val="0"/>
-          <w:smallCaps w:val="0"/>
-          <w:strike w:val="0"/>
-          <w:dstrike w:val="0"/>
-          <w:outline w:val="0"/>
-          <w:shadow w:val="0"/>
-          <w:emboss w:val="0"/>
-          <w:imprint w:val="0"/>
-          <w:noProof w:val="0"/>
-          <w:vanish w:val="0"/>
-          <w:color w:val="auto"/>
-          <w:spacing w:val="0"/>
-          <w:w w:val="100"/>
-          <w:kern w:val="0"/>
-          <w:position w:val="0"/>
-          <w:sz w:val="24"/>
-          <w:szCs w:val="24"/>
-          <w:highlight w:val="none"/>
-          <w:u w:val="none" w:color="auto"/>
-          <w:effect w:val="none"/>
-          <w:bdr w:val="nil"/>
+          <w:bdr w:val="none" w:sz="0" w:space="0" w:color="auto"/>
+          <w:shd w:val="clear" w:color="auto" w:fill="auto"/>
+          <w:vertAlign w:val="baseline"/>
+          <w:rtl w:val="0"/>
+          <w:cs w:val="0"/>
+          <w:lang w:val="de-DE" w:eastAsia="zh-TW" w:bidi="ar-SA"/>
+        </w:rPr>
+        <w:t>Thëè láädy thëèn pláäcëèd áä tííny sëèëèd íín thëè õõld wõõmáän's háänd áänd gáävëè hëèr íínstrýüctííõõns. "</w:t>
+      </w:r>
+      <w:r>
+        <w:rPr>
+          <w:rStyle w:val="DefaultParagraphFont"/>
+          <w:rFonts w:ascii="Times New Roman" w:eastAsia="Times New Roman" w:hAnsi="Times New Roman" w:cs="Times New Roman"/>
+          <w:b w:val="0"/>
+          <w:bCs w:val="0"/>
+          <w:i w:val="0"/>
+          <w:iCs w:val="0"/>
+          <w:caps w:val="0"/>
+          <w:smallCaps w:val="0"/>
+          <w:strike w:val="0"/>
+          <w:dstrike w:val="0"/>
+          <w:outline w:val="0"/>
+          <w:shadow w:val="0"/>
+          <w:emboss w:val="0"/>
+          <w:imprint w:val="0"/>
+          <w:noProof w:val="0"/>
+          <w:vanish w:val="0"/>
+          <w:color w:val="auto"/>
+          <w:spacing w:val="0"/>
+          <w:w w:val="100"/>
+          <w:kern w:val="0"/>
+          <w:position w:val="0"/>
+          <w:sz w:val="24"/>
+          <w:szCs w:val="24"/>
+          <w:highlight w:val="none"/>
+          <w:u w:val="none" w:color="auto"/>
+          <w:effect w:val="none"/>
+          <w:bdr w:val="none" w:sz="0" w:space="0" w:color="auto"/>
           <w:shd w:val="clear" w:color="auto" w:fill="auto"/>
           <w:vertAlign w:val="baseline"/>
           <w:rtl w:val="0"/>
@@ -2815,44 +2815,44 @@
           <w:highlight w:val="none"/>
           <w:u w:val="none" w:color="auto"/>
           <w:effect w:val="none"/>
-          <w:bdr w:val="nil"/>
-          <w:shd w:val="clear" w:color="auto" w:fill="auto"/>
-          <w:vertAlign w:val="baseline"/>
-          <w:rtl w:val="0"/>
-          <w:cs w:val="0"/>
-          <w:lang w:val="de-DE" w:eastAsia="zh-TW" w:bidi="ar-SA"/>
-        </w:rPr>
-        <w:t>Plæänt thíís séèéèd, wæätéèr íít cæäréèfýùlly, wæätch òõvéèr íít, æänd gíívéè íít yòõýùr lòõvéè.</w:t>
-      </w:r>
-      <w:r>
-        <w:rPr>
-          <w:rStyle w:val="DefaultParagraphFont"/>
-          <w:rFonts w:ascii="Times New Roman" w:eastAsia="Times New Roman" w:hAnsi="Times New Roman" w:cs="Times New Roman"/>
-          <w:b w:val="0"/>
-          <w:bCs w:val="0"/>
-          <w:i w:val="0"/>
-          <w:iCs w:val="0"/>
-          <w:caps w:val="0"/>
-          <w:smallCaps w:val="0"/>
-          <w:strike w:val="0"/>
-          <w:dstrike w:val="0"/>
-          <w:outline w:val="0"/>
-          <w:shadow w:val="0"/>
-          <w:emboss w:val="0"/>
-          <w:imprint w:val="0"/>
-          <w:noProof w:val="0"/>
-          <w:vanish w:val="0"/>
-          <w:color w:val="auto"/>
-          <w:spacing w:val="0"/>
-          <w:w w:val="100"/>
-          <w:kern w:val="0"/>
-          <w:position w:val="0"/>
-          <w:sz w:val="24"/>
-          <w:szCs w:val="24"/>
-          <w:highlight w:val="none"/>
-          <w:u w:val="none" w:color="auto"/>
-          <w:effect w:val="none"/>
-          <w:bdr w:val="nil"/>
+          <w:bdr w:val="none" w:sz="0" w:space="0" w:color="auto"/>
+          <w:shd w:val="clear" w:color="auto" w:fill="auto"/>
+          <w:vertAlign w:val="baseline"/>
+          <w:rtl w:val="0"/>
+          <w:cs w:val="0"/>
+          <w:lang w:val="de-DE" w:eastAsia="zh-TW" w:bidi="ar-SA"/>
+        </w:rPr>
+        <w:t>Plâãnt thîïs séèéèd, wâãtéèr îït câãréèfýùlly, wâãtch õòvéèr îït, âãnd gîïvéè îït yõòýùr lõòvéè.</w:t>
+      </w:r>
+      <w:r>
+        <w:rPr>
+          <w:rStyle w:val="DefaultParagraphFont"/>
+          <w:rFonts w:ascii="Times New Roman" w:eastAsia="Times New Roman" w:hAnsi="Times New Roman" w:cs="Times New Roman"/>
+          <w:b w:val="0"/>
+          <w:bCs w:val="0"/>
+          <w:i w:val="0"/>
+          <w:iCs w:val="0"/>
+          <w:caps w:val="0"/>
+          <w:smallCaps w:val="0"/>
+          <w:strike w:val="0"/>
+          <w:dstrike w:val="0"/>
+          <w:outline w:val="0"/>
+          <w:shadow w:val="0"/>
+          <w:emboss w:val="0"/>
+          <w:imprint w:val="0"/>
+          <w:noProof w:val="0"/>
+          <w:vanish w:val="0"/>
+          <w:color w:val="auto"/>
+          <w:spacing w:val="0"/>
+          <w:w w:val="100"/>
+          <w:kern w:val="0"/>
+          <w:position w:val="0"/>
+          <w:sz w:val="24"/>
+          <w:szCs w:val="24"/>
+          <w:highlight w:val="none"/>
+          <w:u w:val="none" w:color="auto"/>
+          <w:effect w:val="none"/>
+          <w:bdr w:val="none" w:sz="0" w:space="0" w:color="auto"/>
           <w:shd w:val="clear" w:color="auto" w:fill="auto"/>
           <w:vertAlign w:val="baseline"/>
           <w:rtl w:val="0"/>
@@ -2889,14 +2889,14 @@
           <w:highlight w:val="none"/>
           <w:u w:val="none" w:color="auto"/>
           <w:effect w:val="none"/>
-          <w:bdr w:val="nil"/>
-          <w:shd w:val="clear" w:color="auto" w:fill="auto"/>
-          <w:vertAlign w:val="baseline"/>
-          <w:rtl w:val="0"/>
-          <w:cs w:val="0"/>
-          <w:lang w:val="de-DE" w:eastAsia="zh-TW" w:bidi="ar-SA"/>
-        </w:rPr>
-        <w:t>Îf yòôûú dòô áåll thòôsèê thîìngs, thèên yòôûú wîìll háåvèê áå chîìld."</w:t>
+          <w:bdr w:val="none" w:sz="0" w:space="0" w:color="auto"/>
+          <w:shd w:val="clear" w:color="auto" w:fill="auto"/>
+          <w:vertAlign w:val="baseline"/>
+          <w:rtl w:val="0"/>
+          <w:cs w:val="0"/>
+          <w:lang w:val="de-DE" w:eastAsia="zh-TW" w:bidi="ar-SA"/>
+        </w:rPr>
+        <w:t>Ìf yôòüü dôò æåll thôòsêë thìïngs, thêën yôòüü wìïll hæåvêë æå chìïld."</w:t>
       </w:r>
     </w:p>
     <w:p>
@@ -2947,44 +2947,44 @@
           <w:highlight w:val="none"/>
           <w:u w:val="none" w:color="auto"/>
           <w:effect w:val="none"/>
-          <w:bdr w:val="nil"/>
-          <w:shd w:val="clear" w:color="auto" w:fill="auto"/>
-          <w:vertAlign w:val="baseline"/>
-          <w:rtl w:val="0"/>
-          <w:cs w:val="0"/>
-          <w:lang w:val="de-DE" w:eastAsia="zh-TW" w:bidi="ar-SA"/>
-        </w:rPr>
-        <w:t>Sôõ thêë ôõld wôõmâæn dïìd âæll ôõf thôõsêë thïìngs thêë lâædy hâæd tôõld hêër tôõ.</w:t>
-      </w:r>
-      <w:r>
-        <w:rPr>
-          <w:rStyle w:val="DefaultParagraphFont"/>
-          <w:rFonts w:ascii="Times New Roman" w:eastAsia="Times New Roman" w:hAnsi="Times New Roman" w:cs="Times New Roman"/>
-          <w:b w:val="0"/>
-          <w:bCs w:val="0"/>
-          <w:i w:val="0"/>
-          <w:iCs w:val="0"/>
-          <w:caps w:val="0"/>
-          <w:smallCaps w:val="0"/>
-          <w:strike w:val="0"/>
-          <w:dstrike w:val="0"/>
-          <w:outline w:val="0"/>
-          <w:shadow w:val="0"/>
-          <w:emboss w:val="0"/>
-          <w:imprint w:val="0"/>
-          <w:noProof w:val="0"/>
-          <w:vanish w:val="0"/>
-          <w:color w:val="auto"/>
-          <w:spacing w:val="0"/>
-          <w:w w:val="100"/>
-          <w:kern w:val="0"/>
-          <w:position w:val="0"/>
-          <w:sz w:val="24"/>
-          <w:szCs w:val="24"/>
-          <w:highlight w:val="none"/>
-          <w:u w:val="none" w:color="auto"/>
-          <w:effect w:val="none"/>
-          <w:bdr w:val="nil"/>
+          <w:bdr w:val="none" w:sz="0" w:space="0" w:color="auto"/>
+          <w:shd w:val="clear" w:color="auto" w:fill="auto"/>
+          <w:vertAlign w:val="baseline"/>
+          <w:rtl w:val="0"/>
+          <w:cs w:val="0"/>
+          <w:lang w:val="de-DE" w:eastAsia="zh-TW" w:bidi="ar-SA"/>
+        </w:rPr>
+        <w:t>Sôö théè ôöld wôömâän dììd âäll ôöf thôöséè thììngs théè lâädy hâäd tôöld héèr tôö.</w:t>
+      </w:r>
+      <w:r>
+        <w:rPr>
+          <w:rStyle w:val="DefaultParagraphFont"/>
+          <w:rFonts w:ascii="Times New Roman" w:eastAsia="Times New Roman" w:hAnsi="Times New Roman" w:cs="Times New Roman"/>
+          <w:b w:val="0"/>
+          <w:bCs w:val="0"/>
+          <w:i w:val="0"/>
+          <w:iCs w:val="0"/>
+          <w:caps w:val="0"/>
+          <w:smallCaps w:val="0"/>
+          <w:strike w:val="0"/>
+          <w:dstrike w:val="0"/>
+          <w:outline w:val="0"/>
+          <w:shadow w:val="0"/>
+          <w:emboss w:val="0"/>
+          <w:imprint w:val="0"/>
+          <w:noProof w:val="0"/>
+          <w:vanish w:val="0"/>
+          <w:color w:val="auto"/>
+          <w:spacing w:val="0"/>
+          <w:w w:val="100"/>
+          <w:kern w:val="0"/>
+          <w:position w:val="0"/>
+          <w:sz w:val="24"/>
+          <w:szCs w:val="24"/>
+          <w:highlight w:val="none"/>
+          <w:u w:val="none" w:color="auto"/>
+          <w:effect w:val="none"/>
+          <w:bdr w:val="none" w:sz="0" w:space="0" w:color="auto"/>
           <w:shd w:val="clear" w:color="auto" w:fill="auto"/>
           <w:vertAlign w:val="baseline"/>
           <w:rtl w:val="0"/>
@@ -3021,44 +3021,44 @@
           <w:highlight w:val="none"/>
           <w:u w:val="none" w:color="auto"/>
           <w:effect w:val="none"/>
-          <w:bdr w:val="nil"/>
-          <w:shd w:val="clear" w:color="auto" w:fill="auto"/>
-          <w:vertAlign w:val="baseline"/>
-          <w:rtl w:val="0"/>
-          <w:cs w:val="0"/>
-          <w:lang w:val="de-DE" w:eastAsia="zh-TW" w:bidi="ar-SA"/>
-        </w:rPr>
-        <w:t>Ïn åå wëéëék, thëérëé wåås åå bëéååüütìífüül yëéllóöw flóöwëér ìín plååcëé óöf thëé sëéëéd.</w:t>
-      </w:r>
-      <w:r>
-        <w:rPr>
-          <w:rStyle w:val="DefaultParagraphFont"/>
-          <w:rFonts w:ascii="Times New Roman" w:eastAsia="Times New Roman" w:hAnsi="Times New Roman" w:cs="Times New Roman"/>
-          <w:b w:val="0"/>
-          <w:bCs w:val="0"/>
-          <w:i w:val="0"/>
-          <w:iCs w:val="0"/>
-          <w:caps w:val="0"/>
-          <w:smallCaps w:val="0"/>
-          <w:strike w:val="0"/>
-          <w:dstrike w:val="0"/>
-          <w:outline w:val="0"/>
-          <w:shadow w:val="0"/>
-          <w:emboss w:val="0"/>
-          <w:imprint w:val="0"/>
-          <w:noProof w:val="0"/>
-          <w:vanish w:val="0"/>
-          <w:color w:val="auto"/>
-          <w:spacing w:val="0"/>
-          <w:w w:val="100"/>
-          <w:kern w:val="0"/>
-          <w:position w:val="0"/>
-          <w:sz w:val="24"/>
-          <w:szCs w:val="24"/>
-          <w:highlight w:val="none"/>
-          <w:u w:val="none" w:color="auto"/>
-          <w:effect w:val="none"/>
-          <w:bdr w:val="nil"/>
+          <w:bdr w:val="none" w:sz="0" w:space="0" w:color="auto"/>
+          <w:shd w:val="clear" w:color="auto" w:fill="auto"/>
+          <w:vertAlign w:val="baseline"/>
+          <w:rtl w:val="0"/>
+          <w:cs w:val="0"/>
+          <w:lang w:val="de-DE" w:eastAsia="zh-TW" w:bidi="ar-SA"/>
+        </w:rPr>
+        <w:t>Ín âæ wëèëèk, thëèrëè wâæs âæ bëèâæúütïìfúül yëèllóòw flóòwëèr ïìn plâæcëè óòf thëè sëèëèd.</w:t>
+      </w:r>
+      <w:r>
+        <w:rPr>
+          <w:rStyle w:val="DefaultParagraphFont"/>
+          <w:rFonts w:ascii="Times New Roman" w:eastAsia="Times New Roman" w:hAnsi="Times New Roman" w:cs="Times New Roman"/>
+          <w:b w:val="0"/>
+          <w:bCs w:val="0"/>
+          <w:i w:val="0"/>
+          <w:iCs w:val="0"/>
+          <w:caps w:val="0"/>
+          <w:smallCaps w:val="0"/>
+          <w:strike w:val="0"/>
+          <w:dstrike w:val="0"/>
+          <w:outline w:val="0"/>
+          <w:shadow w:val="0"/>
+          <w:emboss w:val="0"/>
+          <w:imprint w:val="0"/>
+          <w:noProof w:val="0"/>
+          <w:vanish w:val="0"/>
+          <w:color w:val="auto"/>
+          <w:spacing w:val="0"/>
+          <w:w w:val="100"/>
+          <w:kern w:val="0"/>
+          <w:position w:val="0"/>
+          <w:sz w:val="24"/>
+          <w:szCs w:val="24"/>
+          <w:highlight w:val="none"/>
+          <w:u w:val="none" w:color="auto"/>
+          <w:effect w:val="none"/>
+          <w:bdr w:val="none" w:sz="0" w:space="0" w:color="auto"/>
           <w:shd w:val="clear" w:color="auto" w:fill="auto"/>
           <w:vertAlign w:val="baseline"/>
           <w:rtl w:val="0"/>
@@ -3095,44 +3095,44 @@
           <w:highlight w:val="none"/>
           <w:u w:val="none" w:color="auto"/>
           <w:effect w:val="none"/>
-          <w:bdr w:val="nil"/>
-          <w:shd w:val="clear" w:color="auto" w:fill="auto"/>
-          <w:vertAlign w:val="baseline"/>
-          <w:rtl w:val="0"/>
-          <w:cs w:val="0"/>
-          <w:lang w:val="de-DE" w:eastAsia="zh-TW" w:bidi="ar-SA"/>
-        </w:rPr>
-        <w:t>Thëë nëëxt dåáy, thëë flóöwëër blóöóömëëd.</w:t>
-      </w:r>
-      <w:r>
-        <w:rPr>
-          <w:rStyle w:val="DefaultParagraphFont"/>
-          <w:rFonts w:ascii="Times New Roman" w:eastAsia="Times New Roman" w:hAnsi="Times New Roman" w:cs="Times New Roman"/>
-          <w:b w:val="0"/>
-          <w:bCs w:val="0"/>
-          <w:i w:val="0"/>
-          <w:iCs w:val="0"/>
-          <w:caps w:val="0"/>
-          <w:smallCaps w:val="0"/>
-          <w:strike w:val="0"/>
-          <w:dstrike w:val="0"/>
-          <w:outline w:val="0"/>
-          <w:shadow w:val="0"/>
-          <w:emboss w:val="0"/>
-          <w:imprint w:val="0"/>
-          <w:noProof w:val="0"/>
-          <w:vanish w:val="0"/>
-          <w:color w:val="auto"/>
-          <w:spacing w:val="0"/>
-          <w:w w:val="100"/>
-          <w:kern w:val="0"/>
-          <w:position w:val="0"/>
-          <w:sz w:val="24"/>
-          <w:szCs w:val="24"/>
-          <w:highlight w:val="none"/>
-          <w:u w:val="none" w:color="auto"/>
-          <w:effect w:val="none"/>
-          <w:bdr w:val="nil"/>
+          <w:bdr w:val="none" w:sz="0" w:space="0" w:color="auto"/>
+          <w:shd w:val="clear" w:color="auto" w:fill="auto"/>
+          <w:vertAlign w:val="baseline"/>
+          <w:rtl w:val="0"/>
+          <w:cs w:val="0"/>
+          <w:lang w:val="de-DE" w:eastAsia="zh-TW" w:bidi="ar-SA"/>
+        </w:rPr>
+        <w:t>Thëé nëéxt dàáy, thëé flõówëér blõóõómëéd.</w:t>
+      </w:r>
+      <w:r>
+        <w:rPr>
+          <w:rStyle w:val="DefaultParagraphFont"/>
+          <w:rFonts w:ascii="Times New Roman" w:eastAsia="Times New Roman" w:hAnsi="Times New Roman" w:cs="Times New Roman"/>
+          <w:b w:val="0"/>
+          <w:bCs w:val="0"/>
+          <w:i w:val="0"/>
+          <w:iCs w:val="0"/>
+          <w:caps w:val="0"/>
+          <w:smallCaps w:val="0"/>
+          <w:strike w:val="0"/>
+          <w:dstrike w:val="0"/>
+          <w:outline w:val="0"/>
+          <w:shadow w:val="0"/>
+          <w:emboss w:val="0"/>
+          <w:imprint w:val="0"/>
+          <w:noProof w:val="0"/>
+          <w:vanish w:val="0"/>
+          <w:color w:val="auto"/>
+          <w:spacing w:val="0"/>
+          <w:w w:val="100"/>
+          <w:kern w:val="0"/>
+          <w:position w:val="0"/>
+          <w:sz w:val="24"/>
+          <w:szCs w:val="24"/>
+          <w:highlight w:val="none"/>
+          <w:u w:val="none" w:color="auto"/>
+          <w:effect w:val="none"/>
+          <w:bdr w:val="none" w:sz="0" w:space="0" w:color="auto"/>
           <w:shd w:val="clear" w:color="auto" w:fill="auto"/>
           <w:vertAlign w:val="baseline"/>
           <w:rtl w:val="0"/>
@@ -3169,44 +3169,44 @@
           <w:highlight w:val="none"/>
           <w:u w:val="none" w:color="auto"/>
           <w:effect w:val="none"/>
-          <w:bdr w:val="nil"/>
-          <w:shd w:val="clear" w:color="auto" w:fill="auto"/>
-          <w:vertAlign w:val="baseline"/>
-          <w:rtl w:val="0"/>
-          <w:cs w:val="0"/>
-          <w:lang w:val="de-DE" w:eastAsia="zh-TW" w:bidi="ar-SA"/>
-        </w:rPr>
-        <w:t>Ïnsìïdéé théé flòówéér wâås âå bééâåúýtìïfúýl lìïttléé gìïrl whòó wâås théé sìïzéé òóf théé wòómâån's thúýmb sòó shéé âå câållééd héér Thúýmbééllìïnâå.</w:t>
-      </w:r>
-      <w:r>
-        <w:rPr>
-          <w:rStyle w:val="DefaultParagraphFont"/>
-          <w:rFonts w:ascii="Times New Roman" w:eastAsia="Times New Roman" w:hAnsi="Times New Roman" w:cs="Times New Roman"/>
-          <w:b w:val="0"/>
-          <w:bCs w:val="0"/>
-          <w:i w:val="0"/>
-          <w:iCs w:val="0"/>
-          <w:caps w:val="0"/>
-          <w:smallCaps w:val="0"/>
-          <w:strike w:val="0"/>
-          <w:dstrike w:val="0"/>
-          <w:outline w:val="0"/>
-          <w:shadow w:val="0"/>
-          <w:emboss w:val="0"/>
-          <w:imprint w:val="0"/>
-          <w:noProof w:val="0"/>
-          <w:vanish w:val="0"/>
-          <w:color w:val="auto"/>
-          <w:spacing w:val="0"/>
-          <w:w w:val="100"/>
-          <w:kern w:val="0"/>
-          <w:position w:val="0"/>
-          <w:sz w:val="24"/>
-          <w:szCs w:val="24"/>
-          <w:highlight w:val="none"/>
-          <w:u w:val="none" w:color="auto"/>
-          <w:effect w:val="none"/>
-          <w:bdr w:val="nil"/>
+          <w:bdr w:val="none" w:sz="0" w:space="0" w:color="auto"/>
+          <w:shd w:val="clear" w:color="auto" w:fill="auto"/>
+          <w:vertAlign w:val="baseline"/>
+          <w:rtl w:val="0"/>
+          <w:cs w:val="0"/>
+          <w:lang w:val="de-DE" w:eastAsia="zh-TW" w:bidi="ar-SA"/>
+        </w:rPr>
+        <w:t>Ïnsîîdèê thèê flóówèêr wáâs áâ bèêáâüûtîîfüûl lîîttlèê gîîrl whóó wáâs thèê sîîzèê óóf thèê wóómáân's thüûmb sóó shèê áâ cáâllèêd hèêr Thüûmbèêllîînáâ.</w:t>
+      </w:r>
+      <w:r>
+        <w:rPr>
+          <w:rStyle w:val="DefaultParagraphFont"/>
+          <w:rFonts w:ascii="Times New Roman" w:eastAsia="Times New Roman" w:hAnsi="Times New Roman" w:cs="Times New Roman"/>
+          <w:b w:val="0"/>
+          <w:bCs w:val="0"/>
+          <w:i w:val="0"/>
+          <w:iCs w:val="0"/>
+          <w:caps w:val="0"/>
+          <w:smallCaps w:val="0"/>
+          <w:strike w:val="0"/>
+          <w:dstrike w:val="0"/>
+          <w:outline w:val="0"/>
+          <w:shadow w:val="0"/>
+          <w:emboss w:val="0"/>
+          <w:imprint w:val="0"/>
+          <w:noProof w:val="0"/>
+          <w:vanish w:val="0"/>
+          <w:color w:val="auto"/>
+          <w:spacing w:val="0"/>
+          <w:w w:val="100"/>
+          <w:kern w:val="0"/>
+          <w:position w:val="0"/>
+          <w:sz w:val="24"/>
+          <w:szCs w:val="24"/>
+          <w:highlight w:val="none"/>
+          <w:u w:val="none" w:color="auto"/>
+          <w:effect w:val="none"/>
+          <w:bdr w:val="none" w:sz="0" w:space="0" w:color="auto"/>
           <w:shd w:val="clear" w:color="auto" w:fill="auto"/>
           <w:vertAlign w:val="baseline"/>
           <w:rtl w:val="0"/>
@@ -3243,44 +3243,44 @@
           <w:highlight w:val="none"/>
           <w:u w:val="none" w:color="auto"/>
           <w:effect w:val="none"/>
-          <w:bdr w:val="nil"/>
-          <w:shd w:val="clear" w:color="auto" w:fill="auto"/>
-          <w:vertAlign w:val="baseline"/>
-          <w:rtl w:val="0"/>
-          <w:cs w:val="0"/>
-          <w:lang w:val="de-DE" w:eastAsia="zh-TW" w:bidi="ar-SA"/>
-        </w:rPr>
-        <w:t>Shêê måædêê hêêr åæ líìttlêê drêêss òòúüt òòf gòòldêên thrêêåæds.</w:t>
-      </w:r>
-      <w:r>
-        <w:rPr>
-          <w:rStyle w:val="DefaultParagraphFont"/>
-          <w:rFonts w:ascii="Times New Roman" w:eastAsia="Times New Roman" w:hAnsi="Times New Roman" w:cs="Times New Roman"/>
-          <w:b w:val="0"/>
-          <w:bCs w:val="0"/>
-          <w:i w:val="0"/>
-          <w:iCs w:val="0"/>
-          <w:caps w:val="0"/>
-          <w:smallCaps w:val="0"/>
-          <w:strike w:val="0"/>
-          <w:dstrike w:val="0"/>
-          <w:outline w:val="0"/>
-          <w:shadow w:val="0"/>
-          <w:emboss w:val="0"/>
-          <w:imprint w:val="0"/>
-          <w:noProof w:val="0"/>
-          <w:vanish w:val="0"/>
-          <w:color w:val="auto"/>
-          <w:spacing w:val="0"/>
-          <w:w w:val="100"/>
-          <w:kern w:val="0"/>
-          <w:position w:val="0"/>
-          <w:sz w:val="24"/>
-          <w:szCs w:val="24"/>
-          <w:highlight w:val="none"/>
-          <w:u w:val="none" w:color="auto"/>
-          <w:effect w:val="none"/>
-          <w:bdr w:val="nil"/>
+          <w:bdr w:val="none" w:sz="0" w:space="0" w:color="auto"/>
+          <w:shd w:val="clear" w:color="auto" w:fill="auto"/>
+          <w:vertAlign w:val="baseline"/>
+          <w:rtl w:val="0"/>
+          <w:cs w:val="0"/>
+          <w:lang w:val="de-DE" w:eastAsia="zh-TW" w:bidi="ar-SA"/>
+        </w:rPr>
+        <w:t>Shêè máãdêè hêèr áã lïîttlêè drêèss ôõüýt ôõf gôõldêèn thrêèáãds.</w:t>
+      </w:r>
+      <w:r>
+        <w:rPr>
+          <w:rStyle w:val="DefaultParagraphFont"/>
+          <w:rFonts w:ascii="Times New Roman" w:eastAsia="Times New Roman" w:hAnsi="Times New Roman" w:cs="Times New Roman"/>
+          <w:b w:val="0"/>
+          <w:bCs w:val="0"/>
+          <w:i w:val="0"/>
+          <w:iCs w:val="0"/>
+          <w:caps w:val="0"/>
+          <w:smallCaps w:val="0"/>
+          <w:strike w:val="0"/>
+          <w:dstrike w:val="0"/>
+          <w:outline w:val="0"/>
+          <w:shadow w:val="0"/>
+          <w:emboss w:val="0"/>
+          <w:imprint w:val="0"/>
+          <w:noProof w:val="0"/>
+          <w:vanish w:val="0"/>
+          <w:color w:val="auto"/>
+          <w:spacing w:val="0"/>
+          <w:w w:val="100"/>
+          <w:kern w:val="0"/>
+          <w:position w:val="0"/>
+          <w:sz w:val="24"/>
+          <w:szCs w:val="24"/>
+          <w:highlight w:val="none"/>
+          <w:u w:val="none" w:color="auto"/>
+          <w:effect w:val="none"/>
+          <w:bdr w:val="none" w:sz="0" w:space="0" w:color="auto"/>
           <w:shd w:val="clear" w:color="auto" w:fill="auto"/>
           <w:vertAlign w:val="baseline"/>
           <w:rtl w:val="0"/>
@@ -3317,14 +3317,14 @@
           <w:highlight w:val="none"/>
           <w:u w:val="none" w:color="auto"/>
           <w:effect w:val="none"/>
-          <w:bdr w:val="nil"/>
-          <w:shd w:val="clear" w:color="auto" w:fill="auto"/>
-          <w:vertAlign w:val="baseline"/>
-          <w:rtl w:val="0"/>
-          <w:cs w:val="0"/>
-          <w:lang w:val="de-DE" w:eastAsia="zh-TW" w:bidi="ar-SA"/>
-        </w:rPr>
-        <w:t>Thüùmbëëllììnæå slëëpt ììn æå wæålnüùt shëëll æånd bröòüùght thëë öòld wöòmæån jöòy æånd hæåppììnëëss.</w:t>
+          <w:bdr w:val="none" w:sz="0" w:space="0" w:color="auto"/>
+          <w:shd w:val="clear" w:color="auto" w:fill="auto"/>
+          <w:vertAlign w:val="baseline"/>
+          <w:rtl w:val="0"/>
+          <w:cs w:val="0"/>
+          <w:lang w:val="de-DE" w:eastAsia="zh-TW" w:bidi="ar-SA"/>
+        </w:rPr>
+        <w:t>Thýúmbèèllïînäá slèèpt ïîn äá wäálnýút shèèll äánd brôòýúght thèè ôòld wôòmäán jôòy äánd häáppïînèèss.</w:t>
       </w:r>
     </w:p>
     <w:p>
@@ -3375,14 +3375,14 @@
           <w:highlight w:val="none"/>
           <w:u w:val="none" w:color="auto"/>
           <w:effect w:val="none"/>
-          <w:bdr w:val="nil"/>
-          <w:shd w:val="clear" w:color="auto" w:fill="auto"/>
-          <w:vertAlign w:val="baseline"/>
-          <w:rtl w:val="0"/>
-          <w:cs w:val="0"/>
-          <w:lang w:val="de-DE" w:eastAsia="zh-TW" w:bidi="ar-SA"/>
-        </w:rPr>
-        <w:t>Búùt, óönëé dááy whëén Thúùmbëéllíínáá wëént dóöwn fóör hëér nááp, áá fróög hóöppëéd thróöúùgh thëé óöpëén wííndóöw áánd sááííd, "Yóöúù wííll bëé áá pëérfëéct bríídëé fóör my sóön," áánd shëé tóöóök Thúùmbëéllíínáá tóö áá lííly páád áánd hóöppëéd óöff tóö fíínd hëér sóön.</w:t>
+          <w:bdr w:val="none" w:sz="0" w:space="0" w:color="auto"/>
+          <w:shd w:val="clear" w:color="auto" w:fill="auto"/>
+          <w:vertAlign w:val="baseline"/>
+          <w:rtl w:val="0"/>
+          <w:cs w:val="0"/>
+          <w:lang w:val="de-DE" w:eastAsia="zh-TW" w:bidi="ar-SA"/>
+        </w:rPr>
+        <w:t>Búüt, õõnêè dâày whêèn Thúümbêèllîìnâà wêènt dõõwn fõõr hêèr nâàp, âà frõõg hõõppêèd thrõõúügh thêè õõpêèn wîìndõõw âànd sâàîìd, "Yõõúü wîìll bêè âà pêèrfêèct brîìdêè fõõr my sõõn," âànd shêè tõõõõk Thúümbêèllîìnâà tõõ âà lîìly pâàd âànd hõõppêèd õõff tõõ fîìnd hêèr sõõn.</w:t>
       </w:r>
     </w:p>
     <w:p>
@@ -3433,44 +3433,44 @@
           <w:highlight w:val="none"/>
           <w:u w:val="none" w:color="auto"/>
           <w:effect w:val="none"/>
-          <w:bdr w:val="nil"/>
-          <w:shd w:val="clear" w:color="auto" w:fill="auto"/>
-          <w:vertAlign w:val="baseline"/>
-          <w:rtl w:val="0"/>
-          <w:cs w:val="0"/>
-          <w:lang w:val="de-DE" w:eastAsia="zh-TW" w:bidi="ar-SA"/>
-        </w:rPr>
-        <w:t>Thýümbêëllììnáã crììêëd áãnd sóómêë lììttlêë gýüppììêës hêëáãrd hêër áãnd chêëwêëd thêë róóóóts óóff thêë lììly páãd tóó hêëlp hêër êëscáãpêë.</w:t>
-      </w:r>
-      <w:r>
-        <w:rPr>
-          <w:rStyle w:val="DefaultParagraphFont"/>
-          <w:rFonts w:ascii="Times New Roman" w:eastAsia="Times New Roman" w:hAnsi="Times New Roman" w:cs="Times New Roman"/>
-          <w:b w:val="0"/>
-          <w:bCs w:val="0"/>
-          <w:i w:val="0"/>
-          <w:iCs w:val="0"/>
-          <w:caps w:val="0"/>
-          <w:smallCaps w:val="0"/>
-          <w:strike w:val="0"/>
-          <w:dstrike w:val="0"/>
-          <w:outline w:val="0"/>
-          <w:shadow w:val="0"/>
-          <w:emboss w:val="0"/>
-          <w:imprint w:val="0"/>
-          <w:noProof w:val="0"/>
-          <w:vanish w:val="0"/>
-          <w:color w:val="auto"/>
-          <w:spacing w:val="0"/>
-          <w:w w:val="100"/>
-          <w:kern w:val="0"/>
-          <w:position w:val="0"/>
-          <w:sz w:val="24"/>
-          <w:szCs w:val="24"/>
-          <w:highlight w:val="none"/>
-          <w:u w:val="none" w:color="auto"/>
-          <w:effect w:val="none"/>
-          <w:bdr w:val="nil"/>
+          <w:bdr w:val="none" w:sz="0" w:space="0" w:color="auto"/>
+          <w:shd w:val="clear" w:color="auto" w:fill="auto"/>
+          <w:vertAlign w:val="baseline"/>
+          <w:rtl w:val="0"/>
+          <w:cs w:val="0"/>
+          <w:lang w:val="de-DE" w:eastAsia="zh-TW" w:bidi="ar-SA"/>
+        </w:rPr>
+        <w:t>Thùûmbëêllìínáæ crìíëêd áænd sòõmëê lìíttlëê gùûppìíëês hëêáærd hëêr áænd chëêwëêd thëê ròõòõts òõff thëê lìíly páæd tòõ hëêlp hëêr ëêscáæpëê.</w:t>
+      </w:r>
+      <w:r>
+        <w:rPr>
+          <w:rStyle w:val="DefaultParagraphFont"/>
+          <w:rFonts w:ascii="Times New Roman" w:eastAsia="Times New Roman" w:hAnsi="Times New Roman" w:cs="Times New Roman"/>
+          <w:b w:val="0"/>
+          <w:bCs w:val="0"/>
+          <w:i w:val="0"/>
+          <w:iCs w:val="0"/>
+          <w:caps w:val="0"/>
+          <w:smallCaps w:val="0"/>
+          <w:strike w:val="0"/>
+          <w:dstrike w:val="0"/>
+          <w:outline w:val="0"/>
+          <w:shadow w:val="0"/>
+          <w:emboss w:val="0"/>
+          <w:imprint w:val="0"/>
+          <w:noProof w:val="0"/>
+          <w:vanish w:val="0"/>
+          <w:color w:val="auto"/>
+          <w:spacing w:val="0"/>
+          <w:w w:val="100"/>
+          <w:kern w:val="0"/>
+          <w:position w:val="0"/>
+          <w:sz w:val="24"/>
+          <w:szCs w:val="24"/>
+          <w:highlight w:val="none"/>
+          <w:u w:val="none" w:color="auto"/>
+          <w:effect w:val="none"/>
+          <w:bdr w:val="none" w:sz="0" w:space="0" w:color="auto"/>
           <w:shd w:val="clear" w:color="auto" w:fill="auto"/>
           <w:vertAlign w:val="baseline"/>
           <w:rtl w:val="0"/>
@@ -3507,44 +3507,44 @@
           <w:highlight w:val="none"/>
           <w:u w:val="none" w:color="auto"/>
           <w:effect w:val="none"/>
-          <w:bdr w:val="nil"/>
-          <w:shd w:val="clear" w:color="auto" w:fill="auto"/>
-          <w:vertAlign w:val="baseline"/>
-          <w:rtl w:val="0"/>
-          <w:cs w:val="0"/>
-          <w:lang w:val="de-DE" w:eastAsia="zh-TW" w:bidi="ar-SA"/>
-        </w:rPr>
-        <w:t>Thüúmbêêllíînää's líîly pääd flóóäätêêd ääwääy.</w:t>
-      </w:r>
-      <w:r>
-        <w:rPr>
-          <w:rStyle w:val="DefaultParagraphFont"/>
-          <w:rFonts w:ascii="Times New Roman" w:eastAsia="Times New Roman" w:hAnsi="Times New Roman" w:cs="Times New Roman"/>
-          <w:b w:val="0"/>
-          <w:bCs w:val="0"/>
-          <w:i w:val="0"/>
-          <w:iCs w:val="0"/>
-          <w:caps w:val="0"/>
-          <w:smallCaps w:val="0"/>
-          <w:strike w:val="0"/>
-          <w:dstrike w:val="0"/>
-          <w:outline w:val="0"/>
-          <w:shadow w:val="0"/>
-          <w:emboss w:val="0"/>
-          <w:imprint w:val="0"/>
-          <w:noProof w:val="0"/>
-          <w:vanish w:val="0"/>
-          <w:color w:val="auto"/>
-          <w:spacing w:val="0"/>
-          <w:w w:val="100"/>
-          <w:kern w:val="0"/>
-          <w:position w:val="0"/>
-          <w:sz w:val="24"/>
-          <w:szCs w:val="24"/>
-          <w:highlight w:val="none"/>
-          <w:u w:val="none" w:color="auto"/>
-          <w:effect w:val="none"/>
-          <w:bdr w:val="nil"/>
+          <w:bdr w:val="none" w:sz="0" w:space="0" w:color="auto"/>
+          <w:shd w:val="clear" w:color="auto" w:fill="auto"/>
+          <w:vertAlign w:val="baseline"/>
+          <w:rtl w:val="0"/>
+          <w:cs w:val="0"/>
+          <w:lang w:val="de-DE" w:eastAsia="zh-TW" w:bidi="ar-SA"/>
+        </w:rPr>
+        <w:t>Thýùmbééllïïnàã's lïïly pàãd flöôàãtééd àãwàãy.</w:t>
+      </w:r>
+      <w:r>
+        <w:rPr>
+          <w:rStyle w:val="DefaultParagraphFont"/>
+          <w:rFonts w:ascii="Times New Roman" w:eastAsia="Times New Roman" w:hAnsi="Times New Roman" w:cs="Times New Roman"/>
+          <w:b w:val="0"/>
+          <w:bCs w:val="0"/>
+          <w:i w:val="0"/>
+          <w:iCs w:val="0"/>
+          <w:caps w:val="0"/>
+          <w:smallCaps w:val="0"/>
+          <w:strike w:val="0"/>
+          <w:dstrike w:val="0"/>
+          <w:outline w:val="0"/>
+          <w:shadow w:val="0"/>
+          <w:emboss w:val="0"/>
+          <w:imprint w:val="0"/>
+          <w:noProof w:val="0"/>
+          <w:vanish w:val="0"/>
+          <w:color w:val="auto"/>
+          <w:spacing w:val="0"/>
+          <w:w w:val="100"/>
+          <w:kern w:val="0"/>
+          <w:position w:val="0"/>
+          <w:sz w:val="24"/>
+          <w:szCs w:val="24"/>
+          <w:highlight w:val="none"/>
+          <w:u w:val="none" w:color="auto"/>
+          <w:effect w:val="none"/>
+          <w:bdr w:val="none" w:sz="0" w:space="0" w:color="auto"/>
           <w:shd w:val="clear" w:color="auto" w:fill="auto"/>
           <w:vertAlign w:val="baseline"/>
           <w:rtl w:val="0"/>
@@ -3581,44 +3581,44 @@
           <w:highlight w:val="none"/>
           <w:u w:val="none" w:color="auto"/>
           <w:effect w:val="none"/>
-          <w:bdr w:val="nil"/>
-          <w:shd w:val="clear" w:color="auto" w:fill="auto"/>
-          <w:vertAlign w:val="baseline"/>
-          <w:rtl w:val="0"/>
-          <w:cs w:val="0"/>
-          <w:lang w:val="de-DE" w:eastAsia="zh-TW" w:bidi="ar-SA"/>
-        </w:rPr>
-        <w:t>Ã fèëw hõõùürs lâátèër, shèë fîìnâálly stõõppèëd flõõâátîìng.</w:t>
-      </w:r>
-      <w:r>
-        <w:rPr>
-          <w:rStyle w:val="DefaultParagraphFont"/>
-          <w:rFonts w:ascii="Times New Roman" w:eastAsia="Times New Roman" w:hAnsi="Times New Roman" w:cs="Times New Roman"/>
-          <w:b w:val="0"/>
-          <w:bCs w:val="0"/>
-          <w:i w:val="0"/>
-          <w:iCs w:val="0"/>
-          <w:caps w:val="0"/>
-          <w:smallCaps w:val="0"/>
-          <w:strike w:val="0"/>
-          <w:dstrike w:val="0"/>
-          <w:outline w:val="0"/>
-          <w:shadow w:val="0"/>
-          <w:emboss w:val="0"/>
-          <w:imprint w:val="0"/>
-          <w:noProof w:val="0"/>
-          <w:vanish w:val="0"/>
-          <w:color w:val="auto"/>
-          <w:spacing w:val="0"/>
-          <w:w w:val="100"/>
-          <w:kern w:val="0"/>
-          <w:position w:val="0"/>
-          <w:sz w:val="24"/>
-          <w:szCs w:val="24"/>
-          <w:highlight w:val="none"/>
-          <w:u w:val="none" w:color="auto"/>
-          <w:effect w:val="none"/>
-          <w:bdr w:val="nil"/>
+          <w:bdr w:val="none" w:sz="0" w:space="0" w:color="auto"/>
+          <w:shd w:val="clear" w:color="auto" w:fill="auto"/>
+          <w:vertAlign w:val="baseline"/>
+          <w:rtl w:val="0"/>
+          <w:cs w:val="0"/>
+          <w:lang w:val="de-DE" w:eastAsia="zh-TW" w:bidi="ar-SA"/>
+        </w:rPr>
+        <w:t>Æ fêêw hõóýürs láætêêr, shêê fíínáælly stõóppêêd flõóáætííng.</w:t>
+      </w:r>
+      <w:r>
+        <w:rPr>
+          <w:rStyle w:val="DefaultParagraphFont"/>
+          <w:rFonts w:ascii="Times New Roman" w:eastAsia="Times New Roman" w:hAnsi="Times New Roman" w:cs="Times New Roman"/>
+          <w:b w:val="0"/>
+          <w:bCs w:val="0"/>
+          <w:i w:val="0"/>
+          <w:iCs w:val="0"/>
+          <w:caps w:val="0"/>
+          <w:smallCaps w:val="0"/>
+          <w:strike w:val="0"/>
+          <w:dstrike w:val="0"/>
+          <w:outline w:val="0"/>
+          <w:shadow w:val="0"/>
+          <w:emboss w:val="0"/>
+          <w:imprint w:val="0"/>
+          <w:noProof w:val="0"/>
+          <w:vanish w:val="0"/>
+          <w:color w:val="auto"/>
+          <w:spacing w:val="0"/>
+          <w:w w:val="100"/>
+          <w:kern w:val="0"/>
+          <w:position w:val="0"/>
+          <w:sz w:val="24"/>
+          <w:szCs w:val="24"/>
+          <w:highlight w:val="none"/>
+          <w:u w:val="none" w:color="auto"/>
+          <w:effect w:val="none"/>
+          <w:bdr w:val="none" w:sz="0" w:space="0" w:color="auto"/>
           <w:shd w:val="clear" w:color="auto" w:fill="auto"/>
           <w:vertAlign w:val="baseline"/>
           <w:rtl w:val="0"/>
@@ -3655,44 +3655,44 @@
           <w:highlight w:val="none"/>
           <w:u w:val="none" w:color="auto"/>
           <w:effect w:val="none"/>
-          <w:bdr w:val="nil"/>
-          <w:shd w:val="clear" w:color="auto" w:fill="auto"/>
-          <w:vertAlign w:val="baseline"/>
-          <w:rtl w:val="0"/>
-          <w:cs w:val="0"/>
-          <w:lang w:val="de-DE" w:eastAsia="zh-TW" w:bidi="ar-SA"/>
-        </w:rPr>
-        <w:t>Düúríìng théê süúmméêr, shéê áãtéê béêrríìéês áãnd dráãnk théê déêw òõff théê léêáãvéês.</w:t>
-      </w:r>
-      <w:r>
-        <w:rPr>
-          <w:rStyle w:val="DefaultParagraphFont"/>
-          <w:rFonts w:ascii="Times New Roman" w:eastAsia="Times New Roman" w:hAnsi="Times New Roman" w:cs="Times New Roman"/>
-          <w:b w:val="0"/>
-          <w:bCs w:val="0"/>
-          <w:i w:val="0"/>
-          <w:iCs w:val="0"/>
-          <w:caps w:val="0"/>
-          <w:smallCaps w:val="0"/>
-          <w:strike w:val="0"/>
-          <w:dstrike w:val="0"/>
-          <w:outline w:val="0"/>
-          <w:shadow w:val="0"/>
-          <w:emboss w:val="0"/>
-          <w:imprint w:val="0"/>
-          <w:noProof w:val="0"/>
-          <w:vanish w:val="0"/>
-          <w:color w:val="auto"/>
-          <w:spacing w:val="0"/>
-          <w:w w:val="100"/>
-          <w:kern w:val="0"/>
-          <w:position w:val="0"/>
-          <w:sz w:val="24"/>
-          <w:szCs w:val="24"/>
-          <w:highlight w:val="none"/>
-          <w:u w:val="none" w:color="auto"/>
-          <w:effect w:val="none"/>
-          <w:bdr w:val="nil"/>
+          <w:bdr w:val="none" w:sz="0" w:space="0" w:color="auto"/>
+          <w:shd w:val="clear" w:color="auto" w:fill="auto"/>
+          <w:vertAlign w:val="baseline"/>
+          <w:rtl w:val="0"/>
+          <w:cs w:val="0"/>
+          <w:lang w:val="de-DE" w:eastAsia="zh-TW" w:bidi="ar-SA"/>
+        </w:rPr>
+        <w:t>Dúúrìíng thèê súúmmèêr, shèê ãåtèê bèêrrìíèês ãånd drãånk thèê dèêw òõff thèê lèêãåvèês.</w:t>
+      </w:r>
+      <w:r>
+        <w:rPr>
+          <w:rStyle w:val="DefaultParagraphFont"/>
+          <w:rFonts w:ascii="Times New Roman" w:eastAsia="Times New Roman" w:hAnsi="Times New Roman" w:cs="Times New Roman"/>
+          <w:b w:val="0"/>
+          <w:bCs w:val="0"/>
+          <w:i w:val="0"/>
+          <w:iCs w:val="0"/>
+          <w:caps w:val="0"/>
+          <w:smallCaps w:val="0"/>
+          <w:strike w:val="0"/>
+          <w:dstrike w:val="0"/>
+          <w:outline w:val="0"/>
+          <w:shadow w:val="0"/>
+          <w:emboss w:val="0"/>
+          <w:imprint w:val="0"/>
+          <w:noProof w:val="0"/>
+          <w:vanish w:val="0"/>
+          <w:color w:val="auto"/>
+          <w:spacing w:val="0"/>
+          <w:w w:val="100"/>
+          <w:kern w:val="0"/>
+          <w:position w:val="0"/>
+          <w:sz w:val="24"/>
+          <w:szCs w:val="24"/>
+          <w:highlight w:val="none"/>
+          <w:u w:val="none" w:color="auto"/>
+          <w:effect w:val="none"/>
+          <w:bdr w:val="none" w:sz="0" w:space="0" w:color="auto"/>
           <w:shd w:val="clear" w:color="auto" w:fill="auto"/>
           <w:vertAlign w:val="baseline"/>
           <w:rtl w:val="0"/>
@@ -3729,44 +3729,44 @@
           <w:highlight w:val="none"/>
           <w:u w:val="none" w:color="auto"/>
           <w:effect w:val="none"/>
-          <w:bdr w:val="nil"/>
-          <w:shd w:val="clear" w:color="auto" w:fill="auto"/>
-          <w:vertAlign w:val="baseline"/>
-          <w:rtl w:val="0"/>
-          <w:cs w:val="0"/>
-          <w:lang w:val="de-DE" w:eastAsia="zh-TW" w:bidi="ar-SA"/>
-        </w:rPr>
-        <w:t>Bûýt thëèn wìîntëèr cââmëè âând shëè nëèëèdëèd shëèltëèr.</w:t>
-      </w:r>
-      <w:r>
-        <w:rPr>
-          <w:rStyle w:val="DefaultParagraphFont"/>
-          <w:rFonts w:ascii="Times New Roman" w:eastAsia="Times New Roman" w:hAnsi="Times New Roman" w:cs="Times New Roman"/>
-          <w:b w:val="0"/>
-          <w:bCs w:val="0"/>
-          <w:i w:val="0"/>
-          <w:iCs w:val="0"/>
-          <w:caps w:val="0"/>
-          <w:smallCaps w:val="0"/>
-          <w:strike w:val="0"/>
-          <w:dstrike w:val="0"/>
-          <w:outline w:val="0"/>
-          <w:shadow w:val="0"/>
-          <w:emboss w:val="0"/>
-          <w:imprint w:val="0"/>
-          <w:noProof w:val="0"/>
-          <w:vanish w:val="0"/>
-          <w:color w:val="auto"/>
-          <w:spacing w:val="0"/>
-          <w:w w:val="100"/>
-          <w:kern w:val="0"/>
-          <w:position w:val="0"/>
-          <w:sz w:val="24"/>
-          <w:szCs w:val="24"/>
-          <w:highlight w:val="none"/>
-          <w:u w:val="none" w:color="auto"/>
-          <w:effect w:val="none"/>
-          <w:bdr w:val="nil"/>
+          <w:bdr w:val="none" w:sz="0" w:space="0" w:color="auto"/>
+          <w:shd w:val="clear" w:color="auto" w:fill="auto"/>
+          <w:vertAlign w:val="baseline"/>
+          <w:rtl w:val="0"/>
+          <w:cs w:val="0"/>
+          <w:lang w:val="de-DE" w:eastAsia="zh-TW" w:bidi="ar-SA"/>
+        </w:rPr>
+        <w:t>Búùt théèn wîìntéèr cæãméè æãnd shéè néèéèdéèd shéèltéèr.</w:t>
+      </w:r>
+      <w:r>
+        <w:rPr>
+          <w:rStyle w:val="DefaultParagraphFont"/>
+          <w:rFonts w:ascii="Times New Roman" w:eastAsia="Times New Roman" w:hAnsi="Times New Roman" w:cs="Times New Roman"/>
+          <w:b w:val="0"/>
+          <w:bCs w:val="0"/>
+          <w:i w:val="0"/>
+          <w:iCs w:val="0"/>
+          <w:caps w:val="0"/>
+          <w:smallCaps w:val="0"/>
+          <w:strike w:val="0"/>
+          <w:dstrike w:val="0"/>
+          <w:outline w:val="0"/>
+          <w:shadow w:val="0"/>
+          <w:emboss w:val="0"/>
+          <w:imprint w:val="0"/>
+          <w:noProof w:val="0"/>
+          <w:vanish w:val="0"/>
+          <w:color w:val="auto"/>
+          <w:spacing w:val="0"/>
+          <w:w w:val="100"/>
+          <w:kern w:val="0"/>
+          <w:position w:val="0"/>
+          <w:sz w:val="24"/>
+          <w:szCs w:val="24"/>
+          <w:highlight w:val="none"/>
+          <w:u w:val="none" w:color="auto"/>
+          <w:effect w:val="none"/>
+          <w:bdr w:val="none" w:sz="0" w:space="0" w:color="auto"/>
           <w:shd w:val="clear" w:color="auto" w:fill="auto"/>
           <w:vertAlign w:val="baseline"/>
           <w:rtl w:val="0"/>
@@ -3803,14 +3803,14 @@
           <w:highlight w:val="none"/>
           <w:u w:val="none" w:color="auto"/>
           <w:effect w:val="none"/>
-          <w:bdr w:val="nil"/>
-          <w:shd w:val="clear" w:color="auto" w:fill="auto"/>
-          <w:vertAlign w:val="baseline"/>
-          <w:rtl w:val="0"/>
-          <w:cs w:val="0"/>
-          <w:lang w:val="de-DE" w:eastAsia="zh-TW" w:bidi="ar-SA"/>
-        </w:rPr>
-        <w:t>À kíïndly mõõüúséè léèt héèr stãây wíïth íït, büút íït sãâíïd, "Yõõüú'll hãâvéè tõõ mãârry my fríïéènd, Mõõléè, béècãâüúséè Í cãânnõõt kéèéèp yõõüú fõõr ãânõõthéèr wíïntéèr."</w:t>
+          <w:bdr w:val="none" w:sz="0" w:space="0" w:color="auto"/>
+          <w:shd w:val="clear" w:color="auto" w:fill="auto"/>
+          <w:vertAlign w:val="baseline"/>
+          <w:rtl w:val="0"/>
+          <w:cs w:val="0"/>
+          <w:lang w:val="de-DE" w:eastAsia="zh-TW" w:bidi="ar-SA"/>
+        </w:rPr>
+        <w:t>Á kíïndly möôúüsèè lèèt hèèr stæây wíïth íït, búüt íït sæâíïd, "Yöôúü'll hæâvèè töô mæârry my fríïèènd, Möôlèè, bèècæâúüsèè Ï cæânnöôt kèèèèp yöôúü föôr æânöôthèèr wíïntèèr."</w:t>
       </w:r>
     </w:p>
     <w:p>
@@ -3861,44 +3861,44 @@
           <w:highlight w:val="none"/>
           <w:u w:val="none" w:color="auto"/>
           <w:effect w:val="none"/>
-          <w:bdr w:val="nil"/>
-          <w:shd w:val="clear" w:color="auto" w:fill="auto"/>
-          <w:vertAlign w:val="baseline"/>
-          <w:rtl w:val="0"/>
-          <w:cs w:val="0"/>
-          <w:lang w:val="de-DE" w:eastAsia="zh-TW" w:bidi="ar-SA"/>
-        </w:rPr>
-        <w:t>Thêè nêèxt dåæy shêè wêènt töô sêèêè Möôlêè.</w:t>
-      </w:r>
-      <w:r>
-        <w:rPr>
-          <w:rStyle w:val="DefaultParagraphFont"/>
-          <w:rFonts w:ascii="Times New Roman" w:eastAsia="Times New Roman" w:hAnsi="Times New Roman" w:cs="Times New Roman"/>
-          <w:b w:val="0"/>
-          <w:bCs w:val="0"/>
-          <w:i w:val="0"/>
-          <w:iCs w:val="0"/>
-          <w:caps w:val="0"/>
-          <w:smallCaps w:val="0"/>
-          <w:strike w:val="0"/>
-          <w:dstrike w:val="0"/>
-          <w:outline w:val="0"/>
-          <w:shadow w:val="0"/>
-          <w:emboss w:val="0"/>
-          <w:imprint w:val="0"/>
-          <w:noProof w:val="0"/>
-          <w:vanish w:val="0"/>
-          <w:color w:val="auto"/>
-          <w:spacing w:val="0"/>
-          <w:w w:val="100"/>
-          <w:kern w:val="0"/>
-          <w:position w:val="0"/>
-          <w:sz w:val="24"/>
-          <w:szCs w:val="24"/>
-          <w:highlight w:val="none"/>
-          <w:u w:val="none" w:color="auto"/>
-          <w:effect w:val="none"/>
-          <w:bdr w:val="nil"/>
+          <w:bdr w:val="none" w:sz="0" w:space="0" w:color="auto"/>
+          <w:shd w:val="clear" w:color="auto" w:fill="auto"/>
+          <w:vertAlign w:val="baseline"/>
+          <w:rtl w:val="0"/>
+          <w:cs w:val="0"/>
+          <w:lang w:val="de-DE" w:eastAsia="zh-TW" w:bidi="ar-SA"/>
+        </w:rPr>
+        <w:t>Thëè nëèxt dæåy shëè wëènt tóö sëèëè Móölëè.</w:t>
+      </w:r>
+      <w:r>
+        <w:rPr>
+          <w:rStyle w:val="DefaultParagraphFont"/>
+          <w:rFonts w:ascii="Times New Roman" w:eastAsia="Times New Roman" w:hAnsi="Times New Roman" w:cs="Times New Roman"/>
+          <w:b w:val="0"/>
+          <w:bCs w:val="0"/>
+          <w:i w:val="0"/>
+          <w:iCs w:val="0"/>
+          <w:caps w:val="0"/>
+          <w:smallCaps w:val="0"/>
+          <w:strike w:val="0"/>
+          <w:dstrike w:val="0"/>
+          <w:outline w:val="0"/>
+          <w:shadow w:val="0"/>
+          <w:emboss w:val="0"/>
+          <w:imprint w:val="0"/>
+          <w:noProof w:val="0"/>
+          <w:vanish w:val="0"/>
+          <w:color w:val="auto"/>
+          <w:spacing w:val="0"/>
+          <w:w w:val="100"/>
+          <w:kern w:val="0"/>
+          <w:position w:val="0"/>
+          <w:sz w:val="24"/>
+          <w:szCs w:val="24"/>
+          <w:highlight w:val="none"/>
+          <w:u w:val="none" w:color="auto"/>
+          <w:effect w:val="none"/>
+          <w:bdr w:val="none" w:sz="0" w:space="0" w:color="auto"/>
           <w:shd w:val="clear" w:color="auto" w:fill="auto"/>
           <w:vertAlign w:val="baseline"/>
           <w:rtl w:val="0"/>
@@ -3935,44 +3935,44 @@
           <w:highlight w:val="none"/>
           <w:u w:val="none" w:color="auto"/>
           <w:effect w:val="none"/>
-          <w:bdr w:val="nil"/>
-          <w:shd w:val="clear" w:color="auto" w:fill="auto"/>
-          <w:vertAlign w:val="baseline"/>
-          <w:rtl w:val="0"/>
-          <w:cs w:val="0"/>
-          <w:lang w:val="de-DE" w:eastAsia="zh-TW" w:bidi="ar-SA"/>
-        </w:rPr>
-        <w:t>Ín òônèé òôf tùünnèéls, shèé fòôùünd äã sììck bììrd äãnd säãììd, "Pòôòôr thììng, Í wììll bùüry ììt."</w:t>
-      </w:r>
-      <w:r>
-        <w:rPr>
-          <w:rStyle w:val="DefaultParagraphFont"/>
-          <w:rFonts w:ascii="Times New Roman" w:eastAsia="Times New Roman" w:hAnsi="Times New Roman" w:cs="Times New Roman"/>
-          <w:b w:val="0"/>
-          <w:bCs w:val="0"/>
-          <w:i w:val="0"/>
-          <w:iCs w:val="0"/>
-          <w:caps w:val="0"/>
-          <w:smallCaps w:val="0"/>
-          <w:strike w:val="0"/>
-          <w:dstrike w:val="0"/>
-          <w:outline w:val="0"/>
-          <w:shadow w:val="0"/>
-          <w:emboss w:val="0"/>
-          <w:imprint w:val="0"/>
-          <w:noProof w:val="0"/>
-          <w:vanish w:val="0"/>
-          <w:color w:val="auto"/>
-          <w:spacing w:val="0"/>
-          <w:w w:val="100"/>
-          <w:kern w:val="0"/>
-          <w:position w:val="0"/>
-          <w:sz w:val="24"/>
-          <w:szCs w:val="24"/>
-          <w:highlight w:val="none"/>
-          <w:u w:val="none" w:color="auto"/>
-          <w:effect w:val="none"/>
-          <w:bdr w:val="nil"/>
+          <w:bdr w:val="none" w:sz="0" w:space="0" w:color="auto"/>
+          <w:shd w:val="clear" w:color="auto" w:fill="auto"/>
+          <w:vertAlign w:val="baseline"/>
+          <w:rtl w:val="0"/>
+          <w:cs w:val="0"/>
+          <w:lang w:val="de-DE" w:eastAsia="zh-TW" w:bidi="ar-SA"/>
+        </w:rPr>
+        <w:t>Ìn öönëë ööf tüúnnëëls, shëë fööüúnd åã sîíck bîírd åãnd såãîíd, "Pöööör thîíng, Ì wîíll büúry îít."</w:t>
+      </w:r>
+      <w:r>
+        <w:rPr>
+          <w:rStyle w:val="DefaultParagraphFont"/>
+          <w:rFonts w:ascii="Times New Roman" w:eastAsia="Times New Roman" w:hAnsi="Times New Roman" w:cs="Times New Roman"/>
+          <w:b w:val="0"/>
+          <w:bCs w:val="0"/>
+          <w:i w:val="0"/>
+          <w:iCs w:val="0"/>
+          <w:caps w:val="0"/>
+          <w:smallCaps w:val="0"/>
+          <w:strike w:val="0"/>
+          <w:dstrike w:val="0"/>
+          <w:outline w:val="0"/>
+          <w:shadow w:val="0"/>
+          <w:emboss w:val="0"/>
+          <w:imprint w:val="0"/>
+          <w:noProof w:val="0"/>
+          <w:vanish w:val="0"/>
+          <w:color w:val="auto"/>
+          <w:spacing w:val="0"/>
+          <w:w w:val="100"/>
+          <w:kern w:val="0"/>
+          <w:position w:val="0"/>
+          <w:sz w:val="24"/>
+          <w:szCs w:val="24"/>
+          <w:highlight w:val="none"/>
+          <w:u w:val="none" w:color="auto"/>
+          <w:effect w:val="none"/>
+          <w:bdr w:val="none" w:sz="0" w:space="0" w:color="auto"/>
           <w:shd w:val="clear" w:color="auto" w:fill="auto"/>
           <w:vertAlign w:val="baseline"/>
           <w:rtl w:val="0"/>
@@ -4009,44 +4009,44 @@
           <w:highlight w:val="none"/>
           <w:u w:val="none" w:color="auto"/>
           <w:effect w:val="none"/>
-          <w:bdr w:val="nil"/>
-          <w:shd w:val="clear" w:color="auto" w:fill="auto"/>
-          <w:vertAlign w:val="baseline"/>
-          <w:rtl w:val="0"/>
-          <w:cs w:val="0"/>
-          <w:lang w:val="de-DE" w:eastAsia="zh-TW" w:bidi="ar-SA"/>
-        </w:rPr>
-        <w:t>Thèèn shèè fôöúünd ôöúüt thäåt ììt wäås stììll äålììvèè äånd shèè cäårèèd fôör ììt úüntììl wäås rèèäådy tôö fly.</w:t>
-      </w:r>
-      <w:r>
-        <w:rPr>
-          <w:rStyle w:val="DefaultParagraphFont"/>
-          <w:rFonts w:ascii="Times New Roman" w:eastAsia="Times New Roman" w:hAnsi="Times New Roman" w:cs="Times New Roman"/>
-          <w:b w:val="0"/>
-          <w:bCs w:val="0"/>
-          <w:i w:val="0"/>
-          <w:iCs w:val="0"/>
-          <w:caps w:val="0"/>
-          <w:smallCaps w:val="0"/>
-          <w:strike w:val="0"/>
-          <w:dstrike w:val="0"/>
-          <w:outline w:val="0"/>
-          <w:shadow w:val="0"/>
-          <w:emboss w:val="0"/>
-          <w:imprint w:val="0"/>
-          <w:noProof w:val="0"/>
-          <w:vanish w:val="0"/>
-          <w:color w:val="auto"/>
-          <w:spacing w:val="0"/>
-          <w:w w:val="100"/>
-          <w:kern w:val="0"/>
-          <w:position w:val="0"/>
-          <w:sz w:val="24"/>
-          <w:szCs w:val="24"/>
-          <w:highlight w:val="none"/>
-          <w:u w:val="none" w:color="auto"/>
-          <w:effect w:val="none"/>
-          <w:bdr w:val="nil"/>
+          <w:bdr w:val="none" w:sz="0" w:space="0" w:color="auto"/>
+          <w:shd w:val="clear" w:color="auto" w:fill="auto"/>
+          <w:vertAlign w:val="baseline"/>
+          <w:rtl w:val="0"/>
+          <w:cs w:val="0"/>
+          <w:lang w:val="de-DE" w:eastAsia="zh-TW" w:bidi="ar-SA"/>
+        </w:rPr>
+        <w:t>Thêén shêé föòùýnd öòùýt thâât ìït wââs stìïll ââlìïvêé âând shêé câârêéd föòr ìït ùýntìïl wââs rêéââdy töò fly.</w:t>
+      </w:r>
+      <w:r>
+        <w:rPr>
+          <w:rStyle w:val="DefaultParagraphFont"/>
+          <w:rFonts w:ascii="Times New Roman" w:eastAsia="Times New Roman" w:hAnsi="Times New Roman" w:cs="Times New Roman"/>
+          <w:b w:val="0"/>
+          <w:bCs w:val="0"/>
+          <w:i w:val="0"/>
+          <w:iCs w:val="0"/>
+          <w:caps w:val="0"/>
+          <w:smallCaps w:val="0"/>
+          <w:strike w:val="0"/>
+          <w:dstrike w:val="0"/>
+          <w:outline w:val="0"/>
+          <w:shadow w:val="0"/>
+          <w:emboss w:val="0"/>
+          <w:imprint w:val="0"/>
+          <w:noProof w:val="0"/>
+          <w:vanish w:val="0"/>
+          <w:color w:val="auto"/>
+          <w:spacing w:val="0"/>
+          <w:w w:val="100"/>
+          <w:kern w:val="0"/>
+          <w:position w:val="0"/>
+          <w:sz w:val="24"/>
+          <w:szCs w:val="24"/>
+          <w:highlight w:val="none"/>
+          <w:u w:val="none" w:color="auto"/>
+          <w:effect w:val="none"/>
+          <w:bdr w:val="none" w:sz="0" w:space="0" w:color="auto"/>
           <w:shd w:val="clear" w:color="auto" w:fill="auto"/>
           <w:vertAlign w:val="baseline"/>
           <w:rtl w:val="0"/>
@@ -4083,44 +4083,44 @@
           <w:highlight w:val="none"/>
           <w:u w:val="none" w:color="auto"/>
           <w:effect w:val="none"/>
-          <w:bdr w:val="nil"/>
-          <w:shd w:val="clear" w:color="auto" w:fill="auto"/>
-          <w:vertAlign w:val="baseline"/>
-          <w:rtl w:val="0"/>
-          <w:cs w:val="0"/>
-          <w:lang w:val="de-DE" w:eastAsia="zh-TW" w:bidi="ar-SA"/>
-        </w:rPr>
-        <w:t>Ít flèëw óòff.</w:t>
-      </w:r>
-      <w:r>
-        <w:rPr>
-          <w:rStyle w:val="DefaultParagraphFont"/>
-          <w:rFonts w:ascii="Times New Roman" w:eastAsia="Times New Roman" w:hAnsi="Times New Roman" w:cs="Times New Roman"/>
-          <w:b w:val="0"/>
-          <w:bCs w:val="0"/>
-          <w:i w:val="0"/>
-          <w:iCs w:val="0"/>
-          <w:caps w:val="0"/>
-          <w:smallCaps w:val="0"/>
-          <w:strike w:val="0"/>
-          <w:dstrike w:val="0"/>
-          <w:outline w:val="0"/>
-          <w:shadow w:val="0"/>
-          <w:emboss w:val="0"/>
-          <w:imprint w:val="0"/>
-          <w:noProof w:val="0"/>
-          <w:vanish w:val="0"/>
-          <w:color w:val="auto"/>
-          <w:spacing w:val="0"/>
-          <w:w w:val="100"/>
-          <w:kern w:val="0"/>
-          <w:position w:val="0"/>
-          <w:sz w:val="24"/>
-          <w:szCs w:val="24"/>
-          <w:highlight w:val="none"/>
-          <w:u w:val="none" w:color="auto"/>
-          <w:effect w:val="none"/>
-          <w:bdr w:val="nil"/>
+          <w:bdr w:val="none" w:sz="0" w:space="0" w:color="auto"/>
+          <w:shd w:val="clear" w:color="auto" w:fill="auto"/>
+          <w:vertAlign w:val="baseline"/>
+          <w:rtl w:val="0"/>
+          <w:cs w:val="0"/>
+          <w:lang w:val="de-DE" w:eastAsia="zh-TW" w:bidi="ar-SA"/>
+        </w:rPr>
+        <w:t>Ït fléèw òóff.</w:t>
+      </w:r>
+      <w:r>
+        <w:rPr>
+          <w:rStyle w:val="DefaultParagraphFont"/>
+          <w:rFonts w:ascii="Times New Roman" w:eastAsia="Times New Roman" w:hAnsi="Times New Roman" w:cs="Times New Roman"/>
+          <w:b w:val="0"/>
+          <w:bCs w:val="0"/>
+          <w:i w:val="0"/>
+          <w:iCs w:val="0"/>
+          <w:caps w:val="0"/>
+          <w:smallCaps w:val="0"/>
+          <w:strike w:val="0"/>
+          <w:dstrike w:val="0"/>
+          <w:outline w:val="0"/>
+          <w:shadow w:val="0"/>
+          <w:emboss w:val="0"/>
+          <w:imprint w:val="0"/>
+          <w:noProof w:val="0"/>
+          <w:vanish w:val="0"/>
+          <w:color w:val="auto"/>
+          <w:spacing w:val="0"/>
+          <w:w w:val="100"/>
+          <w:kern w:val="0"/>
+          <w:position w:val="0"/>
+          <w:sz w:val="24"/>
+          <w:szCs w:val="24"/>
+          <w:highlight w:val="none"/>
+          <w:u w:val="none" w:color="auto"/>
+          <w:effect w:val="none"/>
+          <w:bdr w:val="none" w:sz="0" w:space="0" w:color="auto"/>
           <w:shd w:val="clear" w:color="auto" w:fill="auto"/>
           <w:vertAlign w:val="baseline"/>
           <w:rtl w:val="0"/>
@@ -4157,44 +4157,44 @@
           <w:highlight w:val="none"/>
           <w:u w:val="none" w:color="auto"/>
           <w:effect w:val="none"/>
-          <w:bdr w:val="nil"/>
-          <w:shd w:val="clear" w:color="auto" w:fill="auto"/>
-          <w:vertAlign w:val="baseline"/>
-          <w:rtl w:val="0"/>
-          <w:cs w:val="0"/>
-          <w:lang w:val="de-DE" w:eastAsia="zh-TW" w:bidi="ar-SA"/>
-        </w:rPr>
-        <w:t>Thäàt fäàll shéê néêäàrly häàd tôó mäàrry Môóléê.</w:t>
-      </w:r>
-      <w:r>
-        <w:rPr>
-          <w:rStyle w:val="DefaultParagraphFont"/>
-          <w:rFonts w:ascii="Times New Roman" w:eastAsia="Times New Roman" w:hAnsi="Times New Roman" w:cs="Times New Roman"/>
-          <w:b w:val="0"/>
-          <w:bCs w:val="0"/>
-          <w:i w:val="0"/>
-          <w:iCs w:val="0"/>
-          <w:caps w:val="0"/>
-          <w:smallCaps w:val="0"/>
-          <w:strike w:val="0"/>
-          <w:dstrike w:val="0"/>
-          <w:outline w:val="0"/>
-          <w:shadow w:val="0"/>
-          <w:emboss w:val="0"/>
-          <w:imprint w:val="0"/>
-          <w:noProof w:val="0"/>
-          <w:vanish w:val="0"/>
-          <w:color w:val="auto"/>
-          <w:spacing w:val="0"/>
-          <w:w w:val="100"/>
-          <w:kern w:val="0"/>
-          <w:position w:val="0"/>
-          <w:sz w:val="24"/>
-          <w:szCs w:val="24"/>
-          <w:highlight w:val="none"/>
-          <w:u w:val="none" w:color="auto"/>
-          <w:effect w:val="none"/>
-          <w:bdr w:val="nil"/>
+          <w:bdr w:val="none" w:sz="0" w:space="0" w:color="auto"/>
+          <w:shd w:val="clear" w:color="auto" w:fill="auto"/>
+          <w:vertAlign w:val="baseline"/>
+          <w:rtl w:val="0"/>
+          <w:cs w:val="0"/>
+          <w:lang w:val="de-DE" w:eastAsia="zh-TW" w:bidi="ar-SA"/>
+        </w:rPr>
+        <w:t>Thàät fàäll shëê nëêàärly hàäd tõò màärry Mõòlëê.</w:t>
+      </w:r>
+      <w:r>
+        <w:rPr>
+          <w:rStyle w:val="DefaultParagraphFont"/>
+          <w:rFonts w:ascii="Times New Roman" w:eastAsia="Times New Roman" w:hAnsi="Times New Roman" w:cs="Times New Roman"/>
+          <w:b w:val="0"/>
+          <w:bCs w:val="0"/>
+          <w:i w:val="0"/>
+          <w:iCs w:val="0"/>
+          <w:caps w:val="0"/>
+          <w:smallCaps w:val="0"/>
+          <w:strike w:val="0"/>
+          <w:dstrike w:val="0"/>
+          <w:outline w:val="0"/>
+          <w:shadow w:val="0"/>
+          <w:emboss w:val="0"/>
+          <w:imprint w:val="0"/>
+          <w:noProof w:val="0"/>
+          <w:vanish w:val="0"/>
+          <w:color w:val="auto"/>
+          <w:spacing w:val="0"/>
+          <w:w w:val="100"/>
+          <w:kern w:val="0"/>
+          <w:position w:val="0"/>
+          <w:sz w:val="24"/>
+          <w:szCs w:val="24"/>
+          <w:highlight w:val="none"/>
+          <w:u w:val="none" w:color="auto"/>
+          <w:effect w:val="none"/>
+          <w:bdr w:val="none" w:sz="0" w:space="0" w:color="auto"/>
           <w:shd w:val="clear" w:color="auto" w:fill="auto"/>
           <w:vertAlign w:val="baseline"/>
           <w:rtl w:val="0"/>
@@ -4231,14 +4231,14 @@
           <w:highlight w:val="none"/>
           <w:u w:val="none" w:color="auto"/>
           <w:effect w:val="none"/>
-          <w:bdr w:val="nil"/>
-          <w:shd w:val="clear" w:color="auto" w:fill="auto"/>
-          <w:vertAlign w:val="baseline"/>
-          <w:rtl w:val="0"/>
-          <w:cs w:val="0"/>
-          <w:lang w:val="de-DE" w:eastAsia="zh-TW" w:bidi="ar-SA"/>
-        </w:rPr>
-        <w:t>Büýt thêén shêé hêéâárd âá fâámíìlíìâár twêéêét âánd âán íìdêéâá pôöppêéd üýp íìn thêé bíìrd's hêéâád.</w:t>
+          <w:bdr w:val="none" w:sz="0" w:space="0" w:color="auto"/>
+          <w:shd w:val="clear" w:color="auto" w:fill="auto"/>
+          <w:vertAlign w:val="baseline"/>
+          <w:rtl w:val="0"/>
+          <w:cs w:val="0"/>
+          <w:lang w:val="de-DE" w:eastAsia="zh-TW" w:bidi="ar-SA"/>
+        </w:rPr>
+        <w:t>Býùt théên shéê héêáærd áæ fáæmíìlíìáær twéêéêt áænd áæn íìdéêáæ pööppéêd ýùp íìn théê bíìrd's héêáæd.</w:t>
       </w:r>
     </w:p>
     <w:p>
@@ -4289,44 +4289,44 @@
           <w:highlight w:val="none"/>
           <w:u w:val="none" w:color="auto"/>
           <w:effect w:val="none"/>
-          <w:bdr w:val="nil"/>
-          <w:shd w:val="clear" w:color="auto" w:fill="auto"/>
-          <w:vertAlign w:val="baseline"/>
-          <w:rtl w:val="0"/>
-          <w:cs w:val="0"/>
-          <w:lang w:val="de-DE" w:eastAsia="zh-TW" w:bidi="ar-SA"/>
-        </w:rPr>
-        <w:t>"Yõôúý cáån cõôméê dõôwn tõô théê wáårm cõôúýntry," sáåîîd théê bîîrd, sõô Thúýmbéêllîînáå hõôppéêd õôn théê bîîrd's báåck áånd fléêw tõô théê wáårm cõôúýntry.</w:t>
-      </w:r>
-      <w:r>
-        <w:rPr>
-          <w:rStyle w:val="DefaultParagraphFont"/>
-          <w:rFonts w:ascii="Times New Roman" w:eastAsia="Times New Roman" w:hAnsi="Times New Roman" w:cs="Times New Roman"/>
-          <w:b w:val="0"/>
-          <w:bCs w:val="0"/>
-          <w:i w:val="0"/>
-          <w:iCs w:val="0"/>
-          <w:caps w:val="0"/>
-          <w:smallCaps w:val="0"/>
-          <w:strike w:val="0"/>
-          <w:dstrike w:val="0"/>
-          <w:outline w:val="0"/>
-          <w:shadow w:val="0"/>
-          <w:emboss w:val="0"/>
-          <w:imprint w:val="0"/>
-          <w:noProof w:val="0"/>
-          <w:vanish w:val="0"/>
-          <w:color w:val="auto"/>
-          <w:spacing w:val="0"/>
-          <w:w w:val="100"/>
-          <w:kern w:val="0"/>
-          <w:position w:val="0"/>
-          <w:sz w:val="24"/>
-          <w:szCs w:val="24"/>
-          <w:highlight w:val="none"/>
-          <w:u w:val="none" w:color="auto"/>
-          <w:effect w:val="none"/>
-          <w:bdr w:val="nil"/>
+          <w:bdr w:val="none" w:sz="0" w:space="0" w:color="auto"/>
+          <w:shd w:val="clear" w:color="auto" w:fill="auto"/>
+          <w:vertAlign w:val="baseline"/>
+          <w:rtl w:val="0"/>
+          <w:cs w:val="0"/>
+          <w:lang w:val="de-DE" w:eastAsia="zh-TW" w:bidi="ar-SA"/>
+        </w:rPr>
+        <w:t>"Yòôùù cáán còômèë dòôwn tòô thèë wáárm còôùùntry," sááííd thèë bíírd, sòô Thùùmbèëllíínáá hòôppèëd òôn thèë bíírd's bááck áánd flèëw tòô thèë wáárm còôùùntry.</w:t>
+      </w:r>
+      <w:r>
+        <w:rPr>
+          <w:rStyle w:val="DefaultParagraphFont"/>
+          <w:rFonts w:ascii="Times New Roman" w:eastAsia="Times New Roman" w:hAnsi="Times New Roman" w:cs="Times New Roman"/>
+          <w:b w:val="0"/>
+          <w:bCs w:val="0"/>
+          <w:i w:val="0"/>
+          <w:iCs w:val="0"/>
+          <w:caps w:val="0"/>
+          <w:smallCaps w:val="0"/>
+          <w:strike w:val="0"/>
+          <w:dstrike w:val="0"/>
+          <w:outline w:val="0"/>
+          <w:shadow w:val="0"/>
+          <w:emboss w:val="0"/>
+          <w:imprint w:val="0"/>
+          <w:noProof w:val="0"/>
+          <w:vanish w:val="0"/>
+          <w:color w:val="auto"/>
+          <w:spacing w:val="0"/>
+          <w:w w:val="100"/>
+          <w:kern w:val="0"/>
+          <w:position w:val="0"/>
+          <w:sz w:val="24"/>
+          <w:szCs w:val="24"/>
+          <w:highlight w:val="none"/>
+          <w:u w:val="none" w:color="auto"/>
+          <w:effect w:val="none"/>
+          <w:bdr w:val="none" w:sz="0" w:space="0" w:color="auto"/>
           <w:shd w:val="clear" w:color="auto" w:fill="auto"/>
           <w:vertAlign w:val="baseline"/>
           <w:rtl w:val="0"/>
@@ -4363,44 +4363,44 @@
           <w:highlight w:val="none"/>
           <w:u w:val="none" w:color="auto"/>
           <w:effect w:val="none"/>
-          <w:bdr w:val="nil"/>
-          <w:shd w:val="clear" w:color="auto" w:fill="auto"/>
-          <w:vertAlign w:val="baseline"/>
-          <w:rtl w:val="0"/>
-          <w:cs w:val="0"/>
-          <w:lang w:val="de-DE" w:eastAsia="zh-TW" w:bidi="ar-SA"/>
-        </w:rPr>
-        <w:t>Théë péëöõpléë théëréë whöõ wéëréë lìïkéë héër réënáæméëd héër Êrìïn.</w:t>
-      </w:r>
-      <w:r>
-        <w:rPr>
-          <w:rStyle w:val="DefaultParagraphFont"/>
-          <w:rFonts w:ascii="Times New Roman" w:eastAsia="Times New Roman" w:hAnsi="Times New Roman" w:cs="Times New Roman"/>
-          <w:b w:val="0"/>
-          <w:bCs w:val="0"/>
-          <w:i w:val="0"/>
-          <w:iCs w:val="0"/>
-          <w:caps w:val="0"/>
-          <w:smallCaps w:val="0"/>
-          <w:strike w:val="0"/>
-          <w:dstrike w:val="0"/>
-          <w:outline w:val="0"/>
-          <w:shadow w:val="0"/>
-          <w:emboss w:val="0"/>
-          <w:imprint w:val="0"/>
-          <w:noProof w:val="0"/>
-          <w:vanish w:val="0"/>
-          <w:color w:val="auto"/>
-          <w:spacing w:val="0"/>
-          <w:w w:val="100"/>
-          <w:kern w:val="0"/>
-          <w:position w:val="0"/>
-          <w:sz w:val="24"/>
-          <w:szCs w:val="24"/>
-          <w:highlight w:val="none"/>
-          <w:u w:val="none" w:color="auto"/>
-          <w:effect w:val="none"/>
-          <w:bdr w:val="nil"/>
+          <w:bdr w:val="none" w:sz="0" w:space="0" w:color="auto"/>
+          <w:shd w:val="clear" w:color="auto" w:fill="auto"/>
+          <w:vertAlign w:val="baseline"/>
+          <w:rtl w:val="0"/>
+          <w:cs w:val="0"/>
+          <w:lang w:val="de-DE" w:eastAsia="zh-TW" w:bidi="ar-SA"/>
+        </w:rPr>
+        <w:t>Thèê pèêõöplèê thèêrèê whõö wèêrèê lîïkèê hèêr rèênææmèêd hèêr Ërîïn.</w:t>
+      </w:r>
+      <w:r>
+        <w:rPr>
+          <w:rStyle w:val="DefaultParagraphFont"/>
+          <w:rFonts w:ascii="Times New Roman" w:eastAsia="Times New Roman" w:hAnsi="Times New Roman" w:cs="Times New Roman"/>
+          <w:b w:val="0"/>
+          <w:bCs w:val="0"/>
+          <w:i w:val="0"/>
+          <w:iCs w:val="0"/>
+          <w:caps w:val="0"/>
+          <w:smallCaps w:val="0"/>
+          <w:strike w:val="0"/>
+          <w:dstrike w:val="0"/>
+          <w:outline w:val="0"/>
+          <w:shadow w:val="0"/>
+          <w:emboss w:val="0"/>
+          <w:imprint w:val="0"/>
+          <w:noProof w:val="0"/>
+          <w:vanish w:val="0"/>
+          <w:color w:val="auto"/>
+          <w:spacing w:val="0"/>
+          <w:w w:val="100"/>
+          <w:kern w:val="0"/>
+          <w:position w:val="0"/>
+          <w:sz w:val="24"/>
+          <w:szCs w:val="24"/>
+          <w:highlight w:val="none"/>
+          <w:u w:val="none" w:color="auto"/>
+          <w:effect w:val="none"/>
+          <w:bdr w:val="none" w:sz="0" w:space="0" w:color="auto"/>
           <w:shd w:val="clear" w:color="auto" w:fill="auto"/>
           <w:vertAlign w:val="baseline"/>
           <w:rtl w:val="0"/>
@@ -4437,14 +4437,14 @@
           <w:highlight w:val="none"/>
           <w:u w:val="none" w:color="auto"/>
           <w:effect w:val="none"/>
-          <w:bdr w:val="nil"/>
-          <w:shd w:val="clear" w:color="auto" w:fill="auto"/>
-          <w:vertAlign w:val="baseline"/>
-          <w:rtl w:val="0"/>
-          <w:cs w:val="0"/>
-          <w:lang w:val="de-DE" w:eastAsia="zh-TW" w:bidi="ar-SA"/>
-        </w:rPr>
-        <w:t>Shêê mäårrìïêêd äå prìïncêê äånd shêê lìïvêêd häåppìïly êêvêêr äåftêêr.</w:t>
+          <w:bdr w:val="none" w:sz="0" w:space="0" w:color="auto"/>
+          <w:shd w:val="clear" w:color="auto" w:fill="auto"/>
+          <w:vertAlign w:val="baseline"/>
+          <w:rtl w:val="0"/>
+          <w:cs w:val="0"/>
+          <w:lang w:val="de-DE" w:eastAsia="zh-TW" w:bidi="ar-SA"/>
+        </w:rPr>
+        <w:t>Shèé mãárrìîèéd ãá prìîncèé ãánd shèé lìîvèéd hãáppìîly èévèér ãáftèér.</w:t>
       </w:r>
     </w:p>
     <w:p>
@@ -4495,14 +4495,14 @@
           <w:highlight w:val="none"/>
           <w:u w:val="none" w:color="auto"/>
           <w:effect w:val="none"/>
-          <w:bdr w:val="nil"/>
-          <w:shd w:val="clear" w:color="auto" w:fill="auto"/>
-          <w:vertAlign w:val="baseline"/>
-          <w:rtl w:val="0"/>
-          <w:cs w:val="0"/>
-          <w:lang w:val="de-DE" w:eastAsia="zh-TW" w:bidi="ar-SA"/>
-        </w:rPr>
-        <w:t>Thëé Ënd</w:t>
+          <w:bdr w:val="none" w:sz="0" w:space="0" w:color="auto"/>
+          <w:shd w:val="clear" w:color="auto" w:fill="auto"/>
+          <w:vertAlign w:val="baseline"/>
+          <w:rtl w:val="0"/>
+          <w:cs w:val="0"/>
+          <w:lang w:val="de-DE" w:eastAsia="zh-TW" w:bidi="ar-SA"/>
+        </w:rPr>
+        <w:t>Thëè Ënd</w:t>
       </w:r>
     </w:p>
     <w:p>
@@ -4543,14 +4543,14 @@
           <w:highlight w:val="none"/>
           <w:u w:val="none" w:color="auto"/>
           <w:effect w:val="none"/>
-          <w:bdr w:val="nil"/>
-          <w:shd w:val="clear" w:color="auto" w:fill="auto"/>
-          <w:vertAlign w:val="baseline"/>
-          <w:rtl w:val="0"/>
-          <w:cs w:val="0"/>
-          <w:lang w:val="de-DE" w:eastAsia="zh-TW" w:bidi="ar-SA"/>
-        </w:rPr>
-        <w:t>Yöòúù mäây ëènjöòy thëè löòngëèr vëèrsìïöòn öòf thìïs fäâìïry täâlëè by Häâns Chrìïstìïäân Ændëèrsëèn, tìïtlëèd Lìïttlëè Tìïny, öòr Thúùmbëèlìïnäâ.</w:t>
+          <w:bdr w:val="none" w:sz="0" w:space="0" w:color="auto"/>
+          <w:shd w:val="clear" w:color="auto" w:fill="auto"/>
+          <w:vertAlign w:val="baseline"/>
+          <w:rtl w:val="0"/>
+          <w:cs w:val="0"/>
+          <w:lang w:val="de-DE" w:eastAsia="zh-TW" w:bidi="ar-SA"/>
+        </w:rPr>
+        <w:t>Yöóüú måáy éènjöóy théè löóngéèr véèrsîïöón öóf thîïs fåáîïry tåáléè by Håáns Chrîïstîïåán Åndéèrséèn, tîïtléèd Lîïttléè Tîïny, öór Thüúmbéèlîïnåá.</w:t>
       </w:r>
     </w:p>
     <w:p>
@@ -4601,14 +4601,14 @@
           <w:highlight w:val="none"/>
           <w:u w:val="none" w:color="auto"/>
           <w:effect w:val="none"/>
-          <w:bdr w:val="nil"/>
-          <w:shd w:val="clear" w:color="auto" w:fill="auto"/>
-          <w:vertAlign w:val="baseline"/>
-          <w:rtl w:val="0"/>
-          <w:cs w:val="0"/>
-          <w:lang w:val="de-DE" w:eastAsia="zh-TW" w:bidi="ar-SA"/>
-        </w:rPr>
-        <w:t>fäácéèbôõôõk shäáréè býüttôõn twîíttéèr shäáréè býüttôõn gôõôõgléè plýüs shäáréè býüttôõn týümblr shäáréè býüttôõn réèddîít shäáréè býüttôõn shäáréè by éèmäáîíl býüttôõn shäáréè ôõn pîíntéèréèst pîíntéèréèst</w:t>
+          <w:bdr w:val="none" w:sz="0" w:space="0" w:color="auto"/>
+          <w:shd w:val="clear" w:color="auto" w:fill="auto"/>
+          <w:vertAlign w:val="baseline"/>
+          <w:rtl w:val="0"/>
+          <w:cs w:val="0"/>
+          <w:lang w:val="de-DE" w:eastAsia="zh-TW" w:bidi="ar-SA"/>
+        </w:rPr>
+        <w:t>fäãcêèbóòóòk shäãrêè búüttóòn twîïttêèr shäãrêè búüttóòn góòóòglêè plúüs shäãrêè búüttóòn túümblr shäãrêè búüttóòn rêèddîït shäãrêè búüttóòn shäãrêè by êèmäãîïl búüttóòn shäãrêè óòn pîïntêèrêèst pîïntêèrêèst</w:t>
       </w:r>
     </w:p>
     <w:p>
@@ -4679,14 +4679,14 @@
           <w:highlight w:val="none"/>
           <w:u w:val="none" w:color="auto"/>
           <w:effect w:val="none"/>
-          <w:bdr w:val="nil"/>
-          <w:shd w:val="clear" w:color="auto" w:fill="auto"/>
-          <w:vertAlign w:val="baseline"/>
-          <w:rtl w:val="0"/>
-          <w:cs w:val="0"/>
-          <w:lang w:val="de-DE" w:eastAsia="zh-TW" w:bidi="ar-SA"/>
-        </w:rPr>
-        <w:t>Réêtûürn töó théê Chïìldréên's Lïìbræãry</w:t>
+          <w:bdr w:val="none" w:sz="0" w:space="0" w:color="auto"/>
+          <w:shd w:val="clear" w:color="auto" w:fill="auto"/>
+          <w:vertAlign w:val="baseline"/>
+          <w:rtl w:val="0"/>
+          <w:cs w:val="0"/>
+          <w:lang w:val="de-DE" w:eastAsia="zh-TW" w:bidi="ar-SA"/>
+        </w:rPr>
+        <w:t>Réètúúrn tòö théè Chîîldréèn's Lîîbráàry</w:t>
       </w:r>
     </w:p>
     <w:p/>
